--- a/DOCUMENTACION/MANUAL-DE-PROGRAMADOR.docx
+++ b/DOCUMENTACION/MANUAL-DE-PROGRAMADOR.docx
@@ -182,6 +182,7 @@
       <w:pPr>
         <w:jc w:val="center"/>
         <w:rPr>
+          <w:rFonts w:ascii="Times New Roman" w:hAnsi="Times New Roman" w:cs="Times New Roman"/>
           <w:lang w:val="es-ES"/>
         </w:rPr>
       </w:pPr>
@@ -334,16 +335,18 @@
         <w:jc w:val="center"/>
         <w:rPr>
           <w:rFonts w:ascii="Times New Roman" w:hAnsi="Times New Roman" w:cs="Times New Roman"/>
-          <w:sz w:val="28"/>
-          <w:szCs w:val="28"/>
-          <w:lang w:val="es-ES"/>
-        </w:rPr>
-      </w:pPr>
-      <w:r>
-        <w:rPr>
-          <w:rFonts w:ascii="Times New Roman" w:hAnsi="Times New Roman" w:cs="Times New Roman"/>
-          <w:sz w:val="28"/>
-          <w:szCs w:val="28"/>
+          <w:b/>
+          <w:sz w:val="24"/>
+          <w:szCs w:val="24"/>
+          <w:lang w:val="es-ES"/>
+        </w:rPr>
+      </w:pPr>
+      <w:r>
+        <w:rPr>
+          <w:rFonts w:ascii="Times New Roman" w:hAnsi="Times New Roman" w:cs="Times New Roman"/>
+          <w:b/>
+          <w:sz w:val="24"/>
+          <w:szCs w:val="24"/>
           <w:lang w:val="es-ES"/>
         </w:rPr>
         <w:lastRenderedPageBreak/>
@@ -353,8 +356,9 @@
       <w:r>
         <w:rPr>
           <w:rFonts w:ascii="Times New Roman" w:hAnsi="Times New Roman" w:cs="Times New Roman"/>
-          <w:sz w:val="28"/>
-          <w:szCs w:val="28"/>
+          <w:b/>
+          <w:sz w:val="24"/>
+          <w:szCs w:val="24"/>
           <w:lang w:val="es-ES"/>
         </w:rPr>
         <w:t>Rubik</w:t>
@@ -363,8 +367,9 @@
       <w:r>
         <w:rPr>
           <w:rFonts w:ascii="Times New Roman" w:hAnsi="Times New Roman" w:cs="Times New Roman"/>
-          <w:sz w:val="28"/>
-          <w:szCs w:val="28"/>
+          <w:b/>
+          <w:sz w:val="24"/>
+          <w:szCs w:val="24"/>
           <w:lang w:val="es-ES"/>
         </w:rPr>
         <w:t xml:space="preserve"> en Python</w:t>
@@ -372,19 +377,193 @@
     </w:p>
     <w:p>
       <w:pPr>
-        <w:ind w:right="-450"/>
-        <w:rPr>
-          <w:rFonts w:ascii="Times New Roman" w:hAnsi="Times New Roman" w:cs="Times New Roman"/>
-          <w:sz w:val="28"/>
-          <w:szCs w:val="28"/>
-          <w:lang w:val="es-ES"/>
-        </w:rPr>
-      </w:pPr>
-      <w:r>
-        <w:rPr>
-          <w:rFonts w:ascii="Times New Roman" w:hAnsi="Times New Roman" w:cs="Times New Roman"/>
-          <w:sz w:val="28"/>
-          <w:szCs w:val="28"/>
+        <w:rPr>
+          <w:rFonts w:ascii="Times New Roman" w:hAnsi="Times New Roman" w:cs="Times New Roman"/>
+          <w:b/>
+          <w:sz w:val="24"/>
+          <w:szCs w:val="24"/>
+          <w:lang w:val="es-ES"/>
+        </w:rPr>
+      </w:pPr>
+      <w:r>
+        <w:rPr>
+          <w:rFonts w:ascii="Times New Roman" w:hAnsi="Times New Roman" w:cs="Times New Roman"/>
+          <w:b/>
+          <w:sz w:val="24"/>
+          <w:szCs w:val="24"/>
+          <w:lang w:val="es-ES"/>
+        </w:rPr>
+        <w:t>Introducción</w:t>
+      </w:r>
+    </w:p>
+    <w:p>
+      <w:pPr>
+        <w:jc w:val="both"/>
+        <w:rPr>
+          <w:rFonts w:ascii="Times New Roman" w:hAnsi="Times New Roman" w:cs="Times New Roman"/>
+          <w:sz w:val="24"/>
+          <w:szCs w:val="24"/>
+          <w:lang w:val="es-ES"/>
+        </w:rPr>
+      </w:pPr>
+      <w:r>
+        <w:rPr>
+          <w:rFonts w:ascii="Times New Roman" w:hAnsi="Times New Roman" w:cs="Times New Roman"/>
+          <w:sz w:val="24"/>
+          <w:szCs w:val="24"/>
+          <w:lang w:val="es-ES"/>
+        </w:rPr>
+        <w:t>Python es un lenguaje de programación interpretado cuya filosofía hace hincapié en una sintaxis que favorezca un código legible.</w:t>
+      </w:r>
+    </w:p>
+    <w:p>
+      <w:pPr>
+        <w:jc w:val="both"/>
+        <w:rPr>
+          <w:rFonts w:ascii="Times New Roman" w:hAnsi="Times New Roman" w:cs="Times New Roman"/>
+          <w:sz w:val="24"/>
+          <w:szCs w:val="24"/>
+          <w:lang w:val="es-ES"/>
+        </w:rPr>
+      </w:pPr>
+      <w:r>
+        <w:rPr>
+          <w:rFonts w:ascii="Times New Roman" w:hAnsi="Times New Roman" w:cs="Times New Roman"/>
+          <w:sz w:val="24"/>
+          <w:szCs w:val="24"/>
+          <w:lang w:val="es-ES"/>
+        </w:rPr>
+        <w:t xml:space="preserve">Se trata de un lenguaje de programación </w:t>
+      </w:r>
+      <w:proofErr w:type="spellStart"/>
+      <w:r>
+        <w:rPr>
+          <w:rFonts w:ascii="Times New Roman" w:hAnsi="Times New Roman" w:cs="Times New Roman"/>
+          <w:sz w:val="24"/>
+          <w:szCs w:val="24"/>
+          <w:lang w:val="es-ES"/>
+        </w:rPr>
+        <w:t>multiparadigma</w:t>
+      </w:r>
+      <w:proofErr w:type="spellEnd"/>
+      <w:r>
+        <w:rPr>
+          <w:rFonts w:ascii="Times New Roman" w:hAnsi="Times New Roman" w:cs="Times New Roman"/>
+          <w:sz w:val="24"/>
+          <w:szCs w:val="24"/>
+          <w:lang w:val="es-ES"/>
+        </w:rPr>
+        <w:t xml:space="preserve">, ya que soporta orientación a objetos, programación imperativa y, en menor medida, programación funcional. Es un lenguaje interpretado, usa </w:t>
+      </w:r>
+      <w:proofErr w:type="spellStart"/>
+      <w:r>
+        <w:rPr>
+          <w:rFonts w:ascii="Times New Roman" w:hAnsi="Times New Roman" w:cs="Times New Roman"/>
+          <w:sz w:val="24"/>
+          <w:szCs w:val="24"/>
+          <w:lang w:val="es-ES"/>
+        </w:rPr>
+        <w:t>tipado</w:t>
+      </w:r>
+      <w:proofErr w:type="spellEnd"/>
+      <w:r>
+        <w:rPr>
+          <w:rFonts w:ascii="Times New Roman" w:hAnsi="Times New Roman" w:cs="Times New Roman"/>
+          <w:sz w:val="24"/>
+          <w:szCs w:val="24"/>
+          <w:lang w:val="es-ES"/>
+        </w:rPr>
+        <w:t xml:space="preserve"> dinámico y es multiplataforma. Es administrado por la Python Software Posee una licencia de código abierto, denominada Python Software que es compatible con la Licencia pública general de GNU a partir de la versión 2.1.1, e incompatible en ciertas versiones anteriores</w:t>
+      </w:r>
+    </w:p>
+    <w:p>
+      <w:pPr>
+        <w:tabs>
+          <w:tab w:val="left" w:pos="3180"/>
+        </w:tabs>
+        <w:rPr>
+          <w:rFonts w:ascii="Times New Roman" w:hAnsi="Times New Roman" w:cs="Times New Roman"/>
+          <w:b/>
+          <w:sz w:val="24"/>
+          <w:szCs w:val="24"/>
+          <w:lang w:val="es-ES"/>
+        </w:rPr>
+      </w:pPr>
+      <w:r>
+        <w:rPr>
+          <w:rFonts w:ascii="Times New Roman" w:hAnsi="Times New Roman" w:cs="Times New Roman"/>
+          <w:b/>
+          <w:sz w:val="24"/>
+          <w:szCs w:val="24"/>
+          <w:lang w:val="es-ES"/>
+        </w:rPr>
+        <w:t>Instalaciones de Python</w:t>
+      </w:r>
+      <w:r>
+        <w:rPr>
+          <w:rFonts w:ascii="Times New Roman" w:hAnsi="Times New Roman" w:cs="Times New Roman"/>
+          <w:b/>
+          <w:sz w:val="24"/>
+          <w:szCs w:val="24"/>
+          <w:lang w:val="es-ES"/>
+        </w:rPr>
+        <w:tab/>
+      </w:r>
+    </w:p>
+    <w:p>
+      <w:pPr>
+        <w:jc w:val="both"/>
+        <w:rPr>
+          <w:rFonts w:ascii="Times New Roman" w:hAnsi="Times New Roman" w:cs="Times New Roman"/>
+          <w:sz w:val="24"/>
+          <w:szCs w:val="24"/>
+          <w:lang w:val="es-ES"/>
+        </w:rPr>
+      </w:pPr>
+      <w:r>
+        <w:rPr>
+          <w:rFonts w:ascii="Times New Roman" w:hAnsi="Times New Roman" w:cs="Times New Roman"/>
+          <w:sz w:val="24"/>
+          <w:szCs w:val="24"/>
+          <w:lang w:val="es-ES"/>
+        </w:rPr>
+        <w:t>El traductor del lenguaje de programación Python es p</w:t>
+      </w:r>
+      <w:r>
+        <w:rPr>
+          <w:rFonts w:ascii="Times New Roman" w:hAnsi="Times New Roman" w:cs="Times New Roman"/>
+          <w:sz w:val="24"/>
+          <w:szCs w:val="24"/>
+          <w:lang w:val="es-ES"/>
+        </w:rPr>
+        <w:t xml:space="preserve">úblico y de acceso libre. Se </w:t>
+      </w:r>
+      <w:r>
+        <w:rPr>
+          <w:rFonts w:ascii="Times New Roman" w:hAnsi="Times New Roman" w:cs="Times New Roman"/>
+          <w:sz w:val="24"/>
+          <w:szCs w:val="24"/>
+          <w:lang w:val="es-ES"/>
+        </w:rPr>
+        <w:t>puede descargar e instalar para WINDOWS y para otros sistemas operativos de 32 y 64 bits desde la página oficial de Python en la dirección de la red internet:</w:t>
+      </w:r>
+    </w:p>
+    <w:p>
+      <w:pPr>
+        <w:ind w:right="-450"/>
+        <w:jc w:val="both"/>
+        <w:rPr>
+          <w:rFonts w:ascii="Times New Roman" w:hAnsi="Times New Roman" w:cs="Times New Roman"/>
+          <w:sz w:val="24"/>
+          <w:szCs w:val="24"/>
+          <w:lang w:val="es-ES"/>
+        </w:rPr>
+      </w:pPr>
+      <w:r>
+        <w:rPr>
+          <w:rFonts w:ascii="Times New Roman" w:hAnsi="Times New Roman" w:cs="Times New Roman"/>
+          <w:sz w:val="24"/>
+          <w:szCs w:val="24"/>
           <w:lang w:val="es-ES"/>
         </w:rPr>
         <w:t>Primero descargaremos Python</w:t>
@@ -392,8 +571,8 @@
       <w:r>
         <w:rPr>
           <w:rFonts w:ascii="Times New Roman" w:hAnsi="Times New Roman" w:cs="Times New Roman"/>
-          <w:sz w:val="28"/>
-          <w:szCs w:val="28"/>
+          <w:sz w:val="24"/>
+          <w:szCs w:val="24"/>
           <w:lang w:val="es-ES"/>
         </w:rPr>
         <w:t xml:space="preserve"> versión 2.7.9 </w:t>
@@ -401,8 +580,8 @@
       <w:r>
         <w:rPr>
           <w:rFonts w:ascii="Times New Roman" w:hAnsi="Times New Roman" w:cs="Times New Roman"/>
-          <w:sz w:val="28"/>
-          <w:szCs w:val="28"/>
+          <w:sz w:val="24"/>
+          <w:szCs w:val="24"/>
           <w:lang w:val="es-ES"/>
         </w:rPr>
         <w:t xml:space="preserve"> desde la </w:t>
@@ -410,8 +589,8 @@
       <w:r>
         <w:rPr>
           <w:rFonts w:ascii="Times New Roman" w:hAnsi="Times New Roman" w:cs="Times New Roman"/>
-          <w:sz w:val="28"/>
-          <w:szCs w:val="28"/>
+          <w:sz w:val="24"/>
+          <w:szCs w:val="24"/>
           <w:lang w:val="es-ES"/>
         </w:rPr>
         <w:t>página</w:t>
@@ -419,8 +598,8 @@
       <w:r>
         <w:rPr>
           <w:rFonts w:ascii="Times New Roman" w:hAnsi="Times New Roman" w:cs="Times New Roman"/>
-          <w:sz w:val="28"/>
-          <w:szCs w:val="28"/>
+          <w:sz w:val="24"/>
+          <w:szCs w:val="24"/>
           <w:lang w:val="es-ES"/>
         </w:rPr>
         <w:t xml:space="preserve"> principal</w:t>
@@ -428,8 +607,8 @@
       <w:r>
         <w:rPr>
           <w:rFonts w:ascii="Times New Roman" w:hAnsi="Times New Roman" w:cs="Times New Roman"/>
-          <w:sz w:val="28"/>
-          <w:szCs w:val="28"/>
+          <w:sz w:val="24"/>
+          <w:szCs w:val="24"/>
           <w:lang w:val="es-ES"/>
         </w:rPr>
         <w:t xml:space="preserve"> </w:t>
@@ -439,8 +618,8 @@
           <w:rPr>
             <w:rStyle w:val="Hipervnculo"/>
             <w:rFonts w:ascii="Times New Roman" w:hAnsi="Times New Roman" w:cs="Times New Roman"/>
-            <w:sz w:val="28"/>
-            <w:szCs w:val="28"/>
+            <w:sz w:val="24"/>
+            <w:szCs w:val="24"/>
             <w:lang w:val="es-ES"/>
           </w:rPr>
           <w:t>https://www.python.org/downloads/</w:t>
@@ -449,8 +628,8 @@
       <w:r>
         <w:rPr>
           <w:rFonts w:ascii="Times New Roman" w:hAnsi="Times New Roman" w:cs="Times New Roman"/>
-          <w:sz w:val="28"/>
-          <w:szCs w:val="28"/>
+          <w:sz w:val="24"/>
+          <w:szCs w:val="24"/>
           <w:lang w:val="es-ES"/>
         </w:rPr>
         <w:t xml:space="preserve">  la versión del Python que vayas a instalar es muy importante ya que la versión 3 adelante las librerías y sintaxis cambian </w:t>
@@ -461,30 +640,171 @@
         <w:ind w:right="-450"/>
         <w:rPr>
           <w:rFonts w:ascii="Times New Roman" w:hAnsi="Times New Roman" w:cs="Times New Roman"/>
-          <w:sz w:val="28"/>
-          <w:szCs w:val="28"/>
-          <w:lang w:val="es-ES"/>
-        </w:rPr>
-      </w:pPr>
-      <w:r>
-        <w:rPr>
-          <w:rFonts w:ascii="Times New Roman" w:hAnsi="Times New Roman" w:cs="Times New Roman"/>
+          <w:sz w:val="24"/>
+          <w:szCs w:val="24"/>
+          <w:lang w:val="es-ES"/>
+        </w:rPr>
+      </w:pPr>
+    </w:p>
+    <w:p>
+      <w:pPr>
+        <w:ind w:right="-450"/>
+        <w:rPr>
+          <w:rFonts w:ascii="Times New Roman" w:hAnsi="Times New Roman" w:cs="Times New Roman"/>
+          <w:sz w:val="24"/>
+          <w:szCs w:val="24"/>
+          <w:lang w:val="es-ES"/>
+        </w:rPr>
+      </w:pPr>
+    </w:p>
+    <w:p>
+      <w:pPr>
+        <w:ind w:right="-450"/>
+        <w:rPr>
+          <w:rFonts w:ascii="Times New Roman" w:hAnsi="Times New Roman" w:cs="Times New Roman"/>
+          <w:sz w:val="24"/>
+          <w:szCs w:val="24"/>
+          <w:lang w:val="es-ES"/>
+        </w:rPr>
+      </w:pPr>
+    </w:p>
+    <w:p>
+      <w:pPr>
+        <w:ind w:right="-450"/>
+        <w:rPr>
+          <w:rFonts w:ascii="Times New Roman" w:hAnsi="Times New Roman" w:cs="Times New Roman"/>
+          <w:sz w:val="24"/>
+          <w:szCs w:val="24"/>
+          <w:lang w:val="es-ES"/>
+        </w:rPr>
+      </w:pPr>
+    </w:p>
+    <w:p>
+      <w:pPr>
+        <w:ind w:right="-450"/>
+        <w:rPr>
+          <w:rFonts w:ascii="Times New Roman" w:hAnsi="Times New Roman" w:cs="Times New Roman"/>
+          <w:sz w:val="24"/>
+          <w:szCs w:val="24"/>
+          <w:lang w:val="es-ES"/>
+        </w:rPr>
+      </w:pPr>
+    </w:p>
+    <w:p>
+      <w:pPr>
+        <w:ind w:right="-450"/>
+        <w:rPr>
+          <w:rFonts w:ascii="Times New Roman" w:hAnsi="Times New Roman" w:cs="Times New Roman"/>
+          <w:sz w:val="24"/>
+          <w:szCs w:val="24"/>
+          <w:lang w:val="es-ES"/>
+        </w:rPr>
+      </w:pPr>
+    </w:p>
+    <w:p>
+      <w:pPr>
+        <w:ind w:right="-450"/>
+        <w:rPr>
+          <w:rFonts w:ascii="Times New Roman" w:hAnsi="Times New Roman" w:cs="Times New Roman"/>
+          <w:sz w:val="24"/>
+          <w:szCs w:val="24"/>
+          <w:lang w:val="es-ES"/>
+        </w:rPr>
+      </w:pPr>
+    </w:p>
+    <w:p>
+      <w:pPr>
+        <w:ind w:right="-450"/>
+        <w:rPr>
+          <w:rFonts w:ascii="Times New Roman" w:hAnsi="Times New Roman" w:cs="Times New Roman"/>
+          <w:sz w:val="24"/>
+          <w:szCs w:val="24"/>
+          <w:lang w:val="es-ES"/>
+        </w:rPr>
+      </w:pPr>
+    </w:p>
+    <w:p>
+      <w:pPr>
+        <w:ind w:right="-450"/>
+        <w:rPr>
+          <w:rFonts w:ascii="Times New Roman" w:hAnsi="Times New Roman" w:cs="Times New Roman"/>
+          <w:sz w:val="24"/>
+          <w:szCs w:val="24"/>
+          <w:lang w:val="es-ES"/>
+        </w:rPr>
+      </w:pPr>
+    </w:p>
+    <w:p>
+      <w:pPr>
+        <w:ind w:right="-450"/>
+        <w:rPr>
+          <w:rFonts w:ascii="Times New Roman" w:hAnsi="Times New Roman" w:cs="Times New Roman"/>
+          <w:sz w:val="24"/>
+          <w:szCs w:val="24"/>
+          <w:lang w:val="es-ES"/>
+        </w:rPr>
+      </w:pPr>
+    </w:p>
+    <w:p>
+      <w:pPr>
+        <w:ind w:right="-450"/>
+        <w:rPr>
+          <w:rFonts w:ascii="Times New Roman" w:hAnsi="Times New Roman" w:cs="Times New Roman"/>
+          <w:sz w:val="24"/>
+          <w:szCs w:val="24"/>
+          <w:lang w:val="es-ES"/>
+        </w:rPr>
+      </w:pPr>
+    </w:p>
+    <w:p>
+      <w:pPr>
+        <w:ind w:right="-450"/>
+        <w:rPr>
+          <w:rFonts w:ascii="Times New Roman" w:hAnsi="Times New Roman" w:cs="Times New Roman"/>
+          <w:sz w:val="24"/>
+          <w:szCs w:val="24"/>
+          <w:lang w:val="es-ES"/>
+        </w:rPr>
+      </w:pPr>
+    </w:p>
+    <w:p>
+      <w:pPr>
+        <w:ind w:right="-450"/>
+        <w:jc w:val="center"/>
+        <w:rPr>
+          <w:rFonts w:ascii="Times New Roman" w:hAnsi="Times New Roman" w:cs="Times New Roman"/>
+          <w:i/>
+          <w:lang w:val="es-ES"/>
+        </w:rPr>
+      </w:pPr>
+      <w:r>
+        <w:rPr>
+          <w:rFonts w:ascii="Times New Roman" w:hAnsi="Times New Roman" w:cs="Times New Roman"/>
+          <w:i/>
           <w:noProof/>
-          <w:sz w:val="28"/>
-          <w:szCs w:val="28"/>
-        </w:rPr>
+          <w:lang w:val="es-ES" w:eastAsia="es-ES"/>
+        </w:rPr>
+        <w:lastRenderedPageBreak/>
         <w:drawing>
-          <wp:anchor distT="0" distB="0" distL="114300" distR="114300" simplePos="0" relativeHeight="251658240" behindDoc="1" locked="0" layoutInCell="1" allowOverlap="1" wp14:anchorId="617F5571" wp14:editId="6CFDCB9B">
+          <wp:anchor distT="0" distB="0" distL="114300" distR="114300" simplePos="0" relativeHeight="251658240" behindDoc="1" locked="0" layoutInCell="1" allowOverlap="1" wp14:anchorId="4B790ADE" wp14:editId="7DA2CDBF">
             <wp:simplePos x="0" y="0"/>
             <wp:positionH relativeFrom="column">
-              <wp:posOffset>-238125</wp:posOffset>
+              <wp:posOffset>-304800</wp:posOffset>
             </wp:positionH>
             <wp:positionV relativeFrom="paragraph">
-              <wp:posOffset>43815</wp:posOffset>
+              <wp:posOffset>-514350</wp:posOffset>
             </wp:positionV>
             <wp:extent cx="6536055" cy="3457575"/>
-            <wp:effectExtent l="0" t="0" r="0" b="9525"/>
-            <wp:wrapSquare wrapText="bothSides"/>
+            <wp:effectExtent l="19050" t="19050" r="17145" b="28575"/>
+            <wp:wrapTight wrapText="bothSides">
+              <wp:wrapPolygon edited="0">
+                <wp:start x="-63" y="-119"/>
+                <wp:lineTo x="-63" y="21660"/>
+                <wp:lineTo x="21594" y="21660"/>
+                <wp:lineTo x="21594" y="-119"/>
+                <wp:lineTo x="-63" y="-119"/>
+              </wp:wrapPolygon>
+            </wp:wrapTight>
             <wp:docPr id="1" name="0 Imagen"/>
             <wp:cNvGraphicFramePr>
               <a:graphicFrameLocks xmlns:a="http://schemas.openxmlformats.org/drawingml/2006/main" noChangeAspect="1"/>
@@ -516,6 +836,11 @@
                     <a:prstGeom prst="rect">
                       <a:avLst/>
                     </a:prstGeom>
+                    <a:ln>
+                      <a:solidFill>
+                        <a:schemeClr val="tx1"/>
+                      </a:solidFill>
+                    </a:ln>
                   </pic:spPr>
                 </pic:pic>
               </a:graphicData>
@@ -532,53 +857,47 @@
       <w:r>
         <w:rPr>
           <w:rFonts w:ascii="Times New Roman" w:hAnsi="Times New Roman" w:cs="Times New Roman"/>
-          <w:sz w:val="28"/>
-          <w:szCs w:val="28"/>
-          <w:lang w:val="es-ES"/>
-        </w:rPr>
-        <w:t xml:space="preserve">Tendrás la opción de descarga para distintos tipos de sistemas operativos como por ejemplo en </w:t>
-      </w:r>
-      <w:r>
-        <w:rPr>
-          <w:rFonts w:ascii="Times New Roman" w:hAnsi="Times New Roman" w:cs="Times New Roman"/>
-          <w:sz w:val="28"/>
-          <w:szCs w:val="28"/>
-          <w:lang w:val="es-ES"/>
-        </w:rPr>
-        <w:t xml:space="preserve"> Linux/UNIX, Mac OS X, </w:t>
-      </w:r>
-      <w:r>
-        <w:rPr>
-          <w:rFonts w:ascii="Times New Roman" w:hAnsi="Times New Roman" w:cs="Times New Roman"/>
-          <w:sz w:val="28"/>
-          <w:szCs w:val="28"/>
-          <w:lang w:val="es-ES"/>
-        </w:rPr>
-        <w:t xml:space="preserve">en nuestro caso será en </w:t>
-      </w:r>
-      <w:r>
-        <w:rPr>
-          <w:rFonts w:ascii="Times New Roman" w:hAnsi="Times New Roman" w:cs="Times New Roman"/>
-          <w:sz w:val="28"/>
-          <w:szCs w:val="28"/>
-          <w:lang w:val="es-ES"/>
-        </w:rPr>
-        <w:t>Windows</w:t>
-      </w:r>
-      <w:r>
-        <w:rPr>
-          <w:rFonts w:ascii="Times New Roman" w:hAnsi="Times New Roman" w:cs="Times New Roman"/>
-          <w:sz w:val="28"/>
-          <w:szCs w:val="28"/>
-          <w:lang w:val="es-ES"/>
-        </w:rPr>
-        <w:t xml:space="preserve"> </w:t>
-      </w:r>
-      <w:r>
-        <w:rPr>
-          <w:rFonts w:ascii="Times New Roman" w:hAnsi="Times New Roman" w:cs="Times New Roman"/>
-          <w:sz w:val="28"/>
-          <w:szCs w:val="28"/>
+          <w:i/>
+          <w:lang w:val="es-ES"/>
+        </w:rPr>
+        <w:t>Imagen 01 fuente www.python.org</w:t>
+      </w:r>
+    </w:p>
+    <w:p>
+      <w:pPr>
+        <w:ind w:right="-450"/>
+        <w:rPr>
+          <w:rFonts w:ascii="Times New Roman" w:hAnsi="Times New Roman" w:cs="Times New Roman"/>
+          <w:sz w:val="24"/>
+          <w:szCs w:val="24"/>
+          <w:lang w:val="es-ES"/>
+        </w:rPr>
+      </w:pPr>
+    </w:p>
+    <w:p>
+      <w:pPr>
+        <w:ind w:right="-450"/>
+        <w:rPr>
+          <w:rFonts w:ascii="Times New Roman" w:hAnsi="Times New Roman" w:cs="Times New Roman"/>
+          <w:sz w:val="24"/>
+          <w:szCs w:val="24"/>
+          <w:lang w:val="es-ES"/>
+        </w:rPr>
+      </w:pPr>
+      <w:r>
+        <w:rPr>
+          <w:rFonts w:ascii="Times New Roman" w:hAnsi="Times New Roman" w:cs="Times New Roman"/>
+          <w:sz w:val="24"/>
+          <w:szCs w:val="24"/>
+          <w:lang w:val="es-ES"/>
+        </w:rPr>
+        <w:t xml:space="preserve">Tendrás la opción de descarga para distintos tipos de sistemas operativos como por ejemplo en  Linux/UNIX, Mac OS X, en nuestro caso será en Windows </w:t>
+      </w:r>
+      <w:r>
+        <w:rPr>
+          <w:rFonts w:ascii="Times New Roman" w:hAnsi="Times New Roman" w:cs="Times New Roman"/>
+          <w:sz w:val="24"/>
+          <w:szCs w:val="24"/>
           <w:lang w:val="es-ES"/>
         </w:rPr>
         <w:t xml:space="preserve">de </w:t>
@@ -586,79 +905,70 @@
       <w:r>
         <w:rPr>
           <w:rFonts w:ascii="Times New Roman" w:hAnsi="Times New Roman" w:cs="Times New Roman"/>
-          <w:sz w:val="28"/>
-          <w:szCs w:val="28"/>
-          <w:lang w:val="es-ES"/>
-        </w:rPr>
-        <w:t xml:space="preserve">64 </w:t>
-      </w:r>
-      <w:r>
-        <w:rPr>
-          <w:rFonts w:ascii="Times New Roman" w:hAnsi="Times New Roman" w:cs="Times New Roman"/>
-          <w:sz w:val="28"/>
-          <w:szCs w:val="28"/>
-          <w:lang w:val="es-ES"/>
-        </w:rPr>
-        <w:t>bits</w:t>
-      </w:r>
-      <w:r>
-        <w:rPr>
-          <w:rFonts w:ascii="Times New Roman" w:hAnsi="Times New Roman" w:cs="Times New Roman"/>
-          <w:sz w:val="28"/>
-          <w:szCs w:val="28"/>
-          <w:lang w:val="es-ES"/>
-        </w:rPr>
-        <w:t xml:space="preserve"> es por eso que daremos </w:t>
-      </w:r>
-      <w:proofErr w:type="spellStart"/>
-      <w:r>
-        <w:rPr>
-          <w:rFonts w:ascii="Times New Roman" w:hAnsi="Times New Roman" w:cs="Times New Roman"/>
-          <w:sz w:val="28"/>
-          <w:szCs w:val="28"/>
-          <w:lang w:val="es-ES"/>
-        </w:rPr>
-        <w:t>click</w:t>
-      </w:r>
-      <w:proofErr w:type="spellEnd"/>
-      <w:r>
-        <w:rPr>
-          <w:rFonts w:ascii="Times New Roman" w:hAnsi="Times New Roman" w:cs="Times New Roman"/>
-          <w:sz w:val="28"/>
-          <w:szCs w:val="28"/>
-          <w:lang w:val="es-ES"/>
-        </w:rPr>
-        <w:t xml:space="preserve"> en:</w:t>
-      </w:r>
-    </w:p>
-    <w:p>
-      <w:pPr>
-        <w:ind w:right="-450"/>
-        <w:rPr>
-          <w:rFonts w:ascii="Times New Roman" w:hAnsi="Times New Roman" w:cs="Times New Roman"/>
-          <w:sz w:val="28"/>
-          <w:szCs w:val="28"/>
-          <w:lang w:val="es-ES"/>
-        </w:rPr>
-      </w:pPr>
-      <w:r>
+          <w:sz w:val="24"/>
+          <w:szCs w:val="24"/>
+          <w:lang w:val="es-ES"/>
+        </w:rPr>
+        <w:t>64 bits</w:t>
+      </w:r>
+      <w:r>
+        <w:rPr>
+          <w:rFonts w:ascii="Times New Roman" w:hAnsi="Times New Roman" w:cs="Times New Roman"/>
+          <w:sz w:val="24"/>
+          <w:szCs w:val="24"/>
+          <w:lang w:val="es-ES"/>
+        </w:rPr>
+        <w:t xml:space="preserve"> es por eso que daremos clic </w:t>
+      </w:r>
+      <w:r>
+        <w:rPr>
+          <w:rFonts w:ascii="Times New Roman" w:hAnsi="Times New Roman" w:cs="Times New Roman"/>
+          <w:sz w:val="24"/>
+          <w:szCs w:val="24"/>
+          <w:lang w:val="es-ES"/>
+        </w:rPr>
+        <w:t>en:</w:t>
+      </w:r>
+    </w:p>
+    <w:p>
+      <w:pPr>
+        <w:ind w:right="-450"/>
         <w:rPr>
           <w:rFonts w:ascii="Times New Roman" w:hAnsi="Times New Roman" w:cs="Times New Roman"/>
           <w:noProof/>
-          <w:sz w:val="28"/>
-          <w:szCs w:val="28"/>
-          <w:lang w:val="es-ES"/>
-        </w:rPr>
-        <w:t xml:space="preserve"> </w:t>
-      </w:r>
-      <w:r>
-        <w:rPr>
+          <w:sz w:val="24"/>
+          <w:szCs w:val="24"/>
+          <w:lang w:val="es-ES"/>
+        </w:rPr>
+      </w:pPr>
+      <w:r>
+        <w:rPr>
+          <w:rFonts w:ascii="Times New Roman" w:hAnsi="Times New Roman" w:cs="Times New Roman"/>
           <w:noProof/>
+          <w:sz w:val="24"/>
+          <w:szCs w:val="24"/>
+          <w:lang w:val="es-ES" w:eastAsia="es-ES"/>
         </w:rPr>
         <w:drawing>
-          <wp:inline distT="0" distB="0" distL="0" distR="0" wp14:anchorId="68964507" wp14:editId="67E30F48">
-            <wp:extent cx="5543550" cy="2619375"/>
-            <wp:effectExtent l="0" t="0" r="0" b="9525"/>
+          <wp:anchor distT="0" distB="0" distL="114300" distR="114300" simplePos="0" relativeHeight="251659264" behindDoc="1" locked="0" layoutInCell="1" allowOverlap="1" wp14:anchorId="416A5359" wp14:editId="270C41AB">
+            <wp:simplePos x="0" y="0"/>
+            <wp:positionH relativeFrom="column">
+              <wp:posOffset>18415</wp:posOffset>
+            </wp:positionH>
+            <wp:positionV relativeFrom="paragraph">
+              <wp:posOffset>253365</wp:posOffset>
+            </wp:positionV>
+            <wp:extent cx="6200775" cy="2619375"/>
+            <wp:effectExtent l="19050" t="19050" r="28575" b="28575"/>
+            <wp:wrapTight wrapText="bothSides">
+              <wp:wrapPolygon edited="0">
+                <wp:start x="-66" y="-157"/>
+                <wp:lineTo x="-66" y="21679"/>
+                <wp:lineTo x="21633" y="21679"/>
+                <wp:lineTo x="21633" y="-157"/>
+                <wp:lineTo x="-66" y="-157"/>
+              </wp:wrapPolygon>
+            </wp:wrapTight>
             <wp:docPr id="9" name="Imagen 9"/>
             <wp:cNvGraphicFramePr>
               <a:graphicFrameLocks xmlns:a="http://schemas.openxmlformats.org/drawingml/2006/main" noChangeAspect="1"/>
@@ -671,7 +981,13 @@
                     <pic:cNvPicPr/>
                   </pic:nvPicPr>
                   <pic:blipFill>
-                    <a:blip r:embed="rId10"/>
+                    <a:blip r:embed="rId10">
+                      <a:extLst>
+                        <a:ext uri="{28A0092B-C50C-407E-A947-70E740481C1C}">
+                          <a14:useLocalDpi xmlns:a14="http://schemas.microsoft.com/office/drawing/2010/main" val="0"/>
+                        </a:ext>
+                      </a:extLst>
+                    </a:blip>
                     <a:stretch>
                       <a:fillRect/>
                     </a:stretch>
@@ -679,94 +995,167 @@
                   <pic:spPr>
                     <a:xfrm>
                       <a:off x="0" y="0"/>
-                      <a:ext cx="5543550" cy="2619375"/>
+                      <a:ext cx="6200775" cy="2619375"/>
                     </a:xfrm>
                     <a:prstGeom prst="rect">
                       <a:avLst/>
                     </a:prstGeom>
+                    <a:ln>
+                      <a:solidFill>
+                        <a:schemeClr val="tx1"/>
+                      </a:solidFill>
+                    </a:ln>
                   </pic:spPr>
                 </pic:pic>
               </a:graphicData>
             </a:graphic>
-          </wp:inline>
+            <wp14:sizeRelH relativeFrom="page">
+              <wp14:pctWidth>0</wp14:pctWidth>
+            </wp14:sizeRelH>
+            <wp14:sizeRelV relativeFrom="page">
+              <wp14:pctHeight>0</wp14:pctHeight>
+            </wp14:sizeRelV>
+          </wp:anchor>
         </w:drawing>
       </w:r>
     </w:p>
     <w:p>
       <w:pPr>
         <w:ind w:right="-450"/>
-        <w:rPr>
-          <w:rFonts w:ascii="Times New Roman" w:hAnsi="Times New Roman" w:cs="Times New Roman"/>
-          <w:sz w:val="28"/>
-          <w:szCs w:val="28"/>
-          <w:lang w:val="es-ES"/>
-        </w:rPr>
-      </w:pPr>
-      <w:r>
-        <w:rPr>
-          <w:rFonts w:ascii="Times New Roman" w:hAnsi="Times New Roman" w:cs="Times New Roman"/>
-          <w:sz w:val="28"/>
-          <w:szCs w:val="28"/>
-          <w:lang w:val="es-ES"/>
+        <w:jc w:val="center"/>
+        <w:rPr>
+          <w:rFonts w:ascii="Times New Roman" w:hAnsi="Times New Roman" w:cs="Times New Roman"/>
+          <w:lang w:val="es-ES"/>
+        </w:rPr>
+      </w:pPr>
+      <w:r>
+        <w:rPr>
+          <w:rFonts w:ascii="Times New Roman" w:hAnsi="Times New Roman" w:cs="Times New Roman"/>
+          <w:i/>
+          <w:lang w:val="es-ES"/>
+        </w:rPr>
+        <w:t>Imagen</w:t>
+      </w:r>
+      <w:r>
+        <w:rPr>
+          <w:rFonts w:ascii="Times New Roman" w:hAnsi="Times New Roman" w:cs="Times New Roman"/>
+          <w:i/>
+          <w:lang w:val="es-ES"/>
+        </w:rPr>
+        <w:t xml:space="preserve"> 02</w:t>
+      </w:r>
+      <w:r>
+        <w:rPr>
+          <w:rFonts w:ascii="Times New Roman" w:hAnsi="Times New Roman" w:cs="Times New Roman"/>
+          <w:i/>
+          <w:lang w:val="es-ES"/>
+        </w:rPr>
+        <w:t xml:space="preserve"> fuente www.python.org</w:t>
+      </w:r>
+    </w:p>
+    <w:p>
+      <w:pPr>
+        <w:ind w:right="-450"/>
+        <w:rPr>
+          <w:rFonts w:ascii="Times New Roman" w:hAnsi="Times New Roman" w:cs="Times New Roman"/>
+          <w:sz w:val="24"/>
+          <w:szCs w:val="24"/>
+          <w:lang w:val="es-ES"/>
+        </w:rPr>
+      </w:pPr>
+    </w:p>
+    <w:p>
+      <w:pPr>
+        <w:ind w:right="-450"/>
+        <w:rPr>
+          <w:rFonts w:ascii="Times New Roman" w:hAnsi="Times New Roman" w:cs="Times New Roman"/>
+          <w:sz w:val="24"/>
+          <w:szCs w:val="24"/>
+          <w:lang w:val="es-ES"/>
+        </w:rPr>
+      </w:pPr>
+      <w:r>
+        <w:rPr>
+          <w:rFonts w:ascii="Times New Roman" w:hAnsi="Times New Roman" w:cs="Times New Roman"/>
+          <w:sz w:val="24"/>
+          <w:szCs w:val="24"/>
+          <w:lang w:val="es-ES"/>
+        </w:rPr>
+        <w:t xml:space="preserve">Nos </w:t>
+      </w:r>
+      <w:r>
+        <w:rPr>
+          <w:rFonts w:ascii="Times New Roman" w:hAnsi="Times New Roman" w:cs="Times New Roman"/>
+          <w:sz w:val="24"/>
+          <w:szCs w:val="24"/>
+          <w:lang w:val="es-ES"/>
+        </w:rPr>
+        <w:t>re-direccionara</w:t>
+      </w:r>
+      <w:r>
+        <w:rPr>
+          <w:rFonts w:ascii="Times New Roman" w:hAnsi="Times New Roman" w:cs="Times New Roman"/>
+          <w:sz w:val="24"/>
+          <w:szCs w:val="24"/>
+          <w:lang w:val="es-ES"/>
+        </w:rPr>
+        <w:t xml:space="preserve"> a otra </w:t>
+      </w:r>
+      <w:r>
+        <w:rPr>
+          <w:rFonts w:ascii="Times New Roman" w:hAnsi="Times New Roman" w:cs="Times New Roman"/>
+          <w:sz w:val="24"/>
+          <w:szCs w:val="24"/>
+          <w:lang w:val="es-ES"/>
+        </w:rPr>
+        <w:t>página</w:t>
+      </w:r>
+      <w:r>
+        <w:rPr>
+          <w:rFonts w:ascii="Times New Roman" w:hAnsi="Times New Roman" w:cs="Times New Roman"/>
+          <w:sz w:val="24"/>
+          <w:szCs w:val="24"/>
+          <w:lang w:val="es-ES"/>
+        </w:rPr>
+        <w:t xml:space="preserve"> donde tendremos que buscar Python 2.7.9</w:t>
+      </w:r>
+    </w:p>
+    <w:p>
+      <w:pPr>
+        <w:ind w:right="-450"/>
+        <w:jc w:val="center"/>
+        <w:rPr>
+          <w:rFonts w:ascii="Times New Roman" w:hAnsi="Times New Roman" w:cs="Times New Roman"/>
+          <w:lang w:val="es-ES"/>
+        </w:rPr>
+      </w:pPr>
+      <w:r>
+        <w:rPr>
+          <w:rFonts w:ascii="Times New Roman" w:hAnsi="Times New Roman" w:cs="Times New Roman"/>
+          <w:noProof/>
+          <w:lang w:val="es-ES" w:eastAsia="es-ES"/>
         </w:rPr>
         <w:lastRenderedPageBreak/>
-        <w:t xml:space="preserve">Nos </w:t>
-      </w:r>
-      <w:r>
-        <w:rPr>
-          <w:rFonts w:ascii="Times New Roman" w:hAnsi="Times New Roman" w:cs="Times New Roman"/>
-          <w:sz w:val="28"/>
-          <w:szCs w:val="28"/>
-          <w:lang w:val="es-ES"/>
-        </w:rPr>
-        <w:t>re-direccionara</w:t>
-      </w:r>
-      <w:r>
-        <w:rPr>
-          <w:rFonts w:ascii="Times New Roman" w:hAnsi="Times New Roman" w:cs="Times New Roman"/>
-          <w:sz w:val="28"/>
-          <w:szCs w:val="28"/>
-          <w:lang w:val="es-ES"/>
-        </w:rPr>
-        <w:t xml:space="preserve"> a otra </w:t>
-      </w:r>
-      <w:r>
-        <w:rPr>
-          <w:rFonts w:ascii="Times New Roman" w:hAnsi="Times New Roman" w:cs="Times New Roman"/>
-          <w:sz w:val="28"/>
-          <w:szCs w:val="28"/>
-          <w:lang w:val="es-ES"/>
-        </w:rPr>
-        <w:t>página</w:t>
-      </w:r>
-      <w:r>
-        <w:rPr>
-          <w:rFonts w:ascii="Times New Roman" w:hAnsi="Times New Roman" w:cs="Times New Roman"/>
-          <w:sz w:val="28"/>
-          <w:szCs w:val="28"/>
-          <w:lang w:val="es-ES"/>
-        </w:rPr>
-        <w:t xml:space="preserve"> donde tendremos que buscar Python 2.7.9</w:t>
-      </w:r>
-    </w:p>
-    <w:p>
-      <w:pPr>
-        <w:ind w:right="-450"/>
-        <w:rPr>
-          <w:rFonts w:ascii="Times New Roman" w:hAnsi="Times New Roman" w:cs="Times New Roman"/>
-          <w:sz w:val="28"/>
-          <w:szCs w:val="28"/>
-          <w:lang w:val="es-ES"/>
-        </w:rPr>
-      </w:pPr>
-      <w:r>
-        <w:rPr>
-          <w:noProof/>
-        </w:rPr>
         <w:drawing>
-          <wp:inline distT="0" distB="0" distL="0" distR="0" wp14:anchorId="24E569F2" wp14:editId="2AD7E69D">
-            <wp:extent cx="5943600" cy="3803650"/>
-            <wp:effectExtent l="0" t="0" r="0" b="6350"/>
+          <wp:anchor distT="0" distB="0" distL="114300" distR="114300" simplePos="0" relativeHeight="251660288" behindDoc="1" locked="0" layoutInCell="1" allowOverlap="1" wp14:anchorId="0DDB35F0" wp14:editId="2DB0FE06">
+            <wp:simplePos x="0" y="0"/>
+            <wp:positionH relativeFrom="column">
+              <wp:posOffset>0</wp:posOffset>
+            </wp:positionH>
+            <wp:positionV relativeFrom="paragraph">
+              <wp:posOffset>-338455</wp:posOffset>
+            </wp:positionV>
+            <wp:extent cx="5760085" cy="3362325"/>
+            <wp:effectExtent l="19050" t="19050" r="12065" b="28575"/>
+            <wp:wrapTight wrapText="bothSides">
+              <wp:wrapPolygon edited="0">
+                <wp:start x="-71" y="-122"/>
+                <wp:lineTo x="-71" y="21661"/>
+                <wp:lineTo x="21574" y="21661"/>
+                <wp:lineTo x="21574" y="-122"/>
+                <wp:lineTo x="-71" y="-122"/>
+              </wp:wrapPolygon>
+            </wp:wrapTight>
             <wp:docPr id="12" name="Imagen 12"/>
             <wp:cNvGraphicFramePr>
               <a:graphicFrameLocks xmlns:a="http://schemas.openxmlformats.org/drawingml/2006/main" noChangeAspect="1"/>
@@ -779,7 +1168,13 @@
                     <pic:cNvPicPr/>
                   </pic:nvPicPr>
                   <pic:blipFill>
-                    <a:blip r:embed="rId11"/>
+                    <a:blip r:embed="rId11">
+                      <a:extLst>
+                        <a:ext uri="{28A0092B-C50C-407E-A947-70E740481C1C}">
+                          <a14:useLocalDpi xmlns:a14="http://schemas.microsoft.com/office/drawing/2010/main" val="0"/>
+                        </a:ext>
+                      </a:extLst>
+                    </a:blip>
                     <a:stretch>
                       <a:fillRect/>
                     </a:stretch>
@@ -787,34 +1182,80 @@
                   <pic:spPr>
                     <a:xfrm>
                       <a:off x="0" y="0"/>
-                      <a:ext cx="5943600" cy="3803650"/>
+                      <a:ext cx="5760085" cy="3362325"/>
                     </a:xfrm>
                     <a:prstGeom prst="rect">
                       <a:avLst/>
                     </a:prstGeom>
+                    <a:ln>
+                      <a:solidFill>
+                        <a:schemeClr val="tx1"/>
+                      </a:solidFill>
+                    </a:ln>
                   </pic:spPr>
                 </pic:pic>
               </a:graphicData>
             </a:graphic>
-          </wp:inline>
+            <wp14:sizeRelH relativeFrom="page">
+              <wp14:pctWidth>0</wp14:pctWidth>
+            </wp14:sizeRelH>
+            <wp14:sizeRelV relativeFrom="page">
+              <wp14:pctHeight>0</wp14:pctHeight>
+            </wp14:sizeRelV>
+          </wp:anchor>
         </w:drawing>
       </w:r>
-    </w:p>
-    <w:p>
-      <w:pPr>
-        <w:ind w:right="-450"/>
-        <w:rPr>
-          <w:rFonts w:ascii="Times New Roman" w:hAnsi="Times New Roman" w:cs="Times New Roman"/>
-          <w:sz w:val="28"/>
-          <w:szCs w:val="28"/>
-          <w:lang w:val="es-ES"/>
-        </w:rPr>
-      </w:pPr>
-      <w:r>
-        <w:rPr>
-          <w:rFonts w:ascii="Times New Roman" w:hAnsi="Times New Roman" w:cs="Times New Roman"/>
-          <w:sz w:val="28"/>
-          <w:szCs w:val="28"/>
+      <w:r>
+        <w:rPr>
+          <w:rFonts w:ascii="Times New Roman" w:hAnsi="Times New Roman" w:cs="Times New Roman"/>
+          <w:i/>
+          <w:lang w:val="es-ES"/>
+        </w:rPr>
+        <w:t>Imagen</w:t>
+      </w:r>
+      <w:r>
+        <w:rPr>
+          <w:rFonts w:ascii="Times New Roman" w:hAnsi="Times New Roman" w:cs="Times New Roman"/>
+          <w:i/>
+          <w:lang w:val="es-ES"/>
+        </w:rPr>
+        <w:t xml:space="preserve"> 03</w:t>
+      </w:r>
+      <w:r>
+        <w:rPr>
+          <w:rFonts w:ascii="Times New Roman" w:hAnsi="Times New Roman" w:cs="Times New Roman"/>
+          <w:i/>
+          <w:lang w:val="es-ES"/>
+        </w:rPr>
+        <w:t xml:space="preserve"> fuente www.python.org</w:t>
+      </w:r>
+    </w:p>
+    <w:p>
+      <w:pPr>
+        <w:ind w:right="-450"/>
+        <w:rPr>
+          <w:rFonts w:ascii="Times New Roman" w:hAnsi="Times New Roman" w:cs="Times New Roman"/>
+          <w:sz w:val="24"/>
+          <w:szCs w:val="24"/>
+          <w:lang w:val="es-ES"/>
+        </w:rPr>
+      </w:pPr>
+    </w:p>
+    <w:p>
+      <w:pPr>
+        <w:ind w:right="-450"/>
+        <w:rPr>
+          <w:rFonts w:ascii="Times New Roman" w:hAnsi="Times New Roman" w:cs="Times New Roman"/>
+          <w:sz w:val="24"/>
+          <w:szCs w:val="24"/>
+          <w:lang w:val="es-ES"/>
+        </w:rPr>
+      </w:pPr>
+      <w:r>
+        <w:rPr>
+          <w:rFonts w:ascii="Times New Roman" w:hAnsi="Times New Roman" w:cs="Times New Roman"/>
+          <w:sz w:val="24"/>
+          <w:szCs w:val="24"/>
           <w:lang w:val="es-ES"/>
         </w:rPr>
         <w:t>Una vez descargada empezamos con la instalación:</w:t>
@@ -825,17 +1266,21 @@
         <w:ind w:right="-450"/>
         <w:rPr>
           <w:rFonts w:ascii="Times New Roman" w:hAnsi="Times New Roman" w:cs="Times New Roman"/>
-          <w:sz w:val="28"/>
-          <w:szCs w:val="28"/>
-          <w:lang w:val="es-ES"/>
-        </w:rPr>
-      </w:pPr>
-      <w:r>
-        <w:rPr>
+          <w:sz w:val="24"/>
+          <w:szCs w:val="24"/>
+          <w:lang w:val="es-ES"/>
+        </w:rPr>
+      </w:pPr>
+      <w:r>
+        <w:rPr>
+          <w:rFonts w:ascii="Times New Roman" w:hAnsi="Times New Roman" w:cs="Times New Roman"/>
           <w:noProof/>
+          <w:sz w:val="24"/>
+          <w:szCs w:val="24"/>
+          <w:lang w:val="es-ES" w:eastAsia="es-ES"/>
         </w:rPr>
         <w:drawing>
-          <wp:inline distT="0" distB="0" distL="0" distR="0" wp14:anchorId="12C3E61C" wp14:editId="683800BC">
+          <wp:inline distT="0" distB="0" distL="0" distR="0" wp14:anchorId="7A5F765C" wp14:editId="3B4CA17B">
             <wp:extent cx="5505450" cy="238125"/>
             <wp:effectExtent l="0" t="0" r="0" b="9525"/>
             <wp:docPr id="14" name="Imagen 14"/>
@@ -876,8 +1321,8 @@
         <w:ind w:right="-450"/>
         <w:rPr>
           <w:rFonts w:ascii="Times New Roman" w:hAnsi="Times New Roman" w:cs="Times New Roman"/>
-          <w:sz w:val="28"/>
-          <w:szCs w:val="28"/>
+          <w:sz w:val="24"/>
+          <w:szCs w:val="24"/>
           <w:lang w:val="es-ES"/>
         </w:rPr>
       </w:pPr>
@@ -885,11 +1330,12 @@
         <w:rPr>
           <w:rFonts w:ascii="Times New Roman" w:hAnsi="Times New Roman" w:cs="Times New Roman"/>
           <w:noProof/>
-          <w:sz w:val="28"/>
-          <w:szCs w:val="28"/>
+          <w:sz w:val="24"/>
+          <w:szCs w:val="24"/>
+          <w:lang w:val="es-ES" w:eastAsia="es-ES"/>
         </w:rPr>
         <w:drawing>
-          <wp:inline distT="0" distB="0" distL="0" distR="0">
+          <wp:inline distT="0" distB="0" distL="0" distR="0" wp14:anchorId="05DBC17B" wp14:editId="5A9A3E55">
             <wp:extent cx="3924300" cy="2914650"/>
             <wp:effectExtent l="0" t="0" r="0" b="0"/>
             <wp:docPr id="15" name="0 Imagen"/>
@@ -952,8 +1398,8 @@
         <w:ind w:right="-450"/>
         <w:rPr>
           <w:rFonts w:ascii="Times New Roman" w:hAnsi="Times New Roman" w:cs="Times New Roman"/>
-          <w:sz w:val="28"/>
-          <w:szCs w:val="28"/>
+          <w:sz w:val="24"/>
+          <w:szCs w:val="24"/>
           <w:lang w:val="es-ES"/>
         </w:rPr>
       </w:pPr>
@@ -961,14 +1407,15 @@
         <w:rPr>
           <w:rFonts w:ascii="Times New Roman" w:hAnsi="Times New Roman" w:cs="Times New Roman"/>
           <w:noProof/>
-          <w:sz w:val="28"/>
-          <w:szCs w:val="28"/>
+          <w:sz w:val="24"/>
+          <w:szCs w:val="24"/>
+          <w:lang w:val="es-ES" w:eastAsia="es-ES"/>
         </w:rPr>
         <w:lastRenderedPageBreak/>
         <w:drawing>
-          <wp:inline distT="0" distB="0" distL="0" distR="0">
-            <wp:extent cx="3905250" cy="3297349"/>
-            <wp:effectExtent l="0" t="0" r="0" b="0"/>
+          <wp:inline distT="0" distB="0" distL="0" distR="0" wp14:anchorId="6A563AFD" wp14:editId="0921DC46">
+            <wp:extent cx="3486150" cy="2340312"/>
+            <wp:effectExtent l="0" t="0" r="0" b="3175"/>
             <wp:docPr id="16" name="0 Imagen"/>
             <wp:cNvGraphicFramePr>
               <a:graphicFrameLocks xmlns:a="http://schemas.openxmlformats.org/drawingml/2006/main" noChangeAspect="1"/>
@@ -1004,7 +1451,7 @@
                   <pic:spPr>
                     <a:xfrm>
                       <a:off x="0" y="0"/>
-                      <a:ext cx="3905250" cy="3297349"/>
+                      <a:ext cx="3487947" cy="2341519"/>
                     </a:xfrm>
                     <a:prstGeom prst="rect">
                       <a:avLst/>
@@ -1022,8 +1469,8 @@
         <w:ind w:right="-450"/>
         <w:rPr>
           <w:rFonts w:ascii="Times New Roman" w:hAnsi="Times New Roman" w:cs="Times New Roman"/>
-          <w:sz w:val="28"/>
-          <w:szCs w:val="28"/>
+          <w:sz w:val="24"/>
+          <w:szCs w:val="24"/>
           <w:lang w:val="es-ES"/>
         </w:rPr>
       </w:pPr>
@@ -1031,13 +1478,14 @@
         <w:rPr>
           <w:rFonts w:ascii="Times New Roman" w:hAnsi="Times New Roman" w:cs="Times New Roman"/>
           <w:noProof/>
-          <w:sz w:val="28"/>
-          <w:szCs w:val="28"/>
+          <w:sz w:val="24"/>
+          <w:szCs w:val="24"/>
+          <w:lang w:val="es-ES" w:eastAsia="es-ES"/>
         </w:rPr>
         <w:drawing>
-          <wp:inline distT="0" distB="0" distL="0" distR="0">
-            <wp:extent cx="3763250" cy="3171825"/>
-            <wp:effectExtent l="0" t="0" r="8890" b="0"/>
+          <wp:inline distT="0" distB="0" distL="0" distR="0" wp14:anchorId="79CC3FF6" wp14:editId="2BBEB2EF">
+            <wp:extent cx="3486150" cy="2533650"/>
+            <wp:effectExtent l="0" t="0" r="0" b="0"/>
             <wp:docPr id="18" name="0 Imagen"/>
             <wp:cNvGraphicFramePr>
               <a:graphicFrameLocks xmlns:a="http://schemas.openxmlformats.org/drawingml/2006/main" noChangeAspect="1"/>
@@ -1073,7 +1521,7 @@
                   <pic:spPr>
                     <a:xfrm>
                       <a:off x="0" y="0"/>
-                      <a:ext cx="3763250" cy="3171825"/>
+                      <a:ext cx="3486960" cy="2534239"/>
                     </a:xfrm>
                     <a:prstGeom prst="rect">
                       <a:avLst/>
@@ -1091,8 +1539,8 @@
         <w:ind w:right="-450"/>
         <w:rPr>
           <w:rFonts w:ascii="Times New Roman" w:hAnsi="Times New Roman" w:cs="Times New Roman"/>
-          <w:sz w:val="28"/>
-          <w:szCs w:val="28"/>
+          <w:sz w:val="24"/>
+          <w:szCs w:val="24"/>
           <w:lang w:val="es-ES"/>
         </w:rPr>
       </w:pPr>
@@ -1100,14 +1548,14 @@
         <w:rPr>
           <w:rFonts w:ascii="Times New Roman" w:hAnsi="Times New Roman" w:cs="Times New Roman"/>
           <w:noProof/>
-          <w:sz w:val="28"/>
-          <w:szCs w:val="28"/>
-        </w:rPr>
-        <w:lastRenderedPageBreak/>
+          <w:sz w:val="24"/>
+          <w:szCs w:val="24"/>
+          <w:lang w:val="es-ES" w:eastAsia="es-ES"/>
+        </w:rPr>
         <w:drawing>
-          <wp:inline distT="0" distB="0" distL="0" distR="0">
-            <wp:extent cx="2762250" cy="2338468"/>
-            <wp:effectExtent l="0" t="0" r="0" b="5080"/>
+          <wp:inline distT="0" distB="0" distL="0" distR="0" wp14:anchorId="3F03A9FE" wp14:editId="0A9D418E">
+            <wp:extent cx="3486150" cy="2333625"/>
+            <wp:effectExtent l="0" t="0" r="0" b="9525"/>
             <wp:docPr id="19" name="0 Imagen"/>
             <wp:cNvGraphicFramePr>
               <a:graphicFrameLocks xmlns:a="http://schemas.openxmlformats.org/drawingml/2006/main" noChangeAspect="1"/>
@@ -1143,7 +1591,7 @@
                   <pic:spPr>
                     <a:xfrm>
                       <a:off x="0" y="0"/>
-                      <a:ext cx="2764348" cy="2340244"/>
+                      <a:ext cx="3496038" cy="2340244"/>
                     </a:xfrm>
                     <a:prstGeom prst="rect">
                       <a:avLst/>
@@ -1161,19 +1609,19 @@
         <w:ind w:right="-450"/>
         <w:rPr>
           <w:rFonts w:ascii="Times New Roman" w:hAnsi="Times New Roman" w:cs="Times New Roman"/>
-          <w:sz w:val="28"/>
-          <w:szCs w:val="28"/>
-          <w:lang w:val="es-ES"/>
-        </w:rPr>
-      </w:pPr>
-    </w:p>
-    <w:p>
-      <w:pPr>
-        <w:ind w:right="-450"/>
-        <w:rPr>
-          <w:rFonts w:ascii="Times New Roman" w:hAnsi="Times New Roman" w:cs="Times New Roman"/>
-          <w:sz w:val="28"/>
-          <w:szCs w:val="28"/>
+          <w:sz w:val="24"/>
+          <w:szCs w:val="24"/>
+          <w:lang w:val="es-ES"/>
+        </w:rPr>
+      </w:pPr>
+    </w:p>
+    <w:p>
+      <w:pPr>
+        <w:ind w:right="-450"/>
+        <w:rPr>
+          <w:rFonts w:ascii="Times New Roman" w:hAnsi="Times New Roman" w:cs="Times New Roman"/>
+          <w:sz w:val="24"/>
+          <w:szCs w:val="24"/>
           <w:lang w:val="es-ES"/>
         </w:rPr>
       </w:pPr>
@@ -1181,13 +1629,15 @@
         <w:rPr>
           <w:rFonts w:ascii="Times New Roman" w:hAnsi="Times New Roman" w:cs="Times New Roman"/>
           <w:noProof/>
-          <w:sz w:val="28"/>
-          <w:szCs w:val="28"/>
-        </w:rPr>
+          <w:sz w:val="24"/>
+          <w:szCs w:val="24"/>
+          <w:lang w:val="es-ES" w:eastAsia="es-ES"/>
+        </w:rPr>
+        <w:lastRenderedPageBreak/>
         <w:drawing>
-          <wp:inline distT="0" distB="0" distL="0" distR="0">
-            <wp:extent cx="4086225" cy="2493645"/>
-            <wp:effectExtent l="0" t="0" r="9525" b="1905"/>
+          <wp:inline distT="0" distB="0" distL="0" distR="0" wp14:anchorId="4DE8949D" wp14:editId="6E9A356E">
+            <wp:extent cx="3695700" cy="2493645"/>
+            <wp:effectExtent l="0" t="0" r="0" b="1905"/>
             <wp:docPr id="20" name="0 Imagen"/>
             <wp:cNvGraphicFramePr>
               <a:graphicFrameLocks xmlns:a="http://schemas.openxmlformats.org/drawingml/2006/main" noChangeAspect="1"/>
@@ -1223,7 +1673,7 @@
                   <pic:spPr>
                     <a:xfrm>
                       <a:off x="0" y="0"/>
-                      <a:ext cx="4087905" cy="2494670"/>
+                      <a:ext cx="3697219" cy="2494670"/>
                     </a:xfrm>
                     <a:prstGeom prst="rect">
                       <a:avLst/>
@@ -1241,8 +1691,8 @@
         <w:ind w:right="-450"/>
         <w:rPr>
           <w:rFonts w:ascii="Times New Roman" w:hAnsi="Times New Roman" w:cs="Times New Roman"/>
-          <w:sz w:val="28"/>
-          <w:szCs w:val="28"/>
+          <w:sz w:val="24"/>
+          <w:szCs w:val="24"/>
           <w:lang w:val="es-ES"/>
         </w:rPr>
       </w:pPr>
@@ -1250,12 +1700,13 @@
         <w:rPr>
           <w:rFonts w:ascii="Times New Roman" w:hAnsi="Times New Roman" w:cs="Times New Roman"/>
           <w:noProof/>
-          <w:sz w:val="28"/>
-          <w:szCs w:val="28"/>
+          <w:sz w:val="24"/>
+          <w:szCs w:val="24"/>
+          <w:lang w:val="es-ES" w:eastAsia="es-ES"/>
         </w:rPr>
         <w:drawing>
-          <wp:inline distT="0" distB="0" distL="0" distR="0">
-            <wp:extent cx="2952750" cy="2541681"/>
+          <wp:inline distT="0" distB="0" distL="0" distR="0" wp14:anchorId="2D00BA78" wp14:editId="0FFE4AAA">
+            <wp:extent cx="3695700" cy="2541681"/>
             <wp:effectExtent l="0" t="0" r="0" b="0"/>
             <wp:docPr id="21" name="0 Imagen"/>
             <wp:cNvGraphicFramePr>
@@ -1292,7 +1743,7 @@
                   <pic:spPr>
                     <a:xfrm>
                       <a:off x="0" y="0"/>
-                      <a:ext cx="2953162" cy="2542036"/>
+                      <a:ext cx="3696215" cy="2542036"/>
                     </a:xfrm>
                     <a:prstGeom prst="rect">
                       <a:avLst/>
@@ -1310,8 +1761,8 @@
         <w:ind w:right="-450"/>
         <w:rPr>
           <w:rFonts w:ascii="Times New Roman" w:hAnsi="Times New Roman" w:cs="Times New Roman"/>
-          <w:sz w:val="28"/>
-          <w:szCs w:val="28"/>
+          <w:sz w:val="24"/>
+          <w:szCs w:val="24"/>
           <w:lang w:val="es-ES"/>
         </w:rPr>
       </w:pPr>
@@ -1319,13 +1770,13 @@
         <w:rPr>
           <w:rFonts w:ascii="Times New Roman" w:hAnsi="Times New Roman" w:cs="Times New Roman"/>
           <w:noProof/>
-          <w:sz w:val="28"/>
-          <w:szCs w:val="28"/>
-        </w:rPr>
-        <w:lastRenderedPageBreak/>
+          <w:sz w:val="24"/>
+          <w:szCs w:val="24"/>
+          <w:lang w:val="es-ES" w:eastAsia="es-ES"/>
+        </w:rPr>
         <w:drawing>
-          <wp:inline distT="0" distB="0" distL="0" distR="0">
-            <wp:extent cx="2552700" cy="2190187"/>
+          <wp:inline distT="0" distB="0" distL="0" distR="0" wp14:anchorId="298310A9" wp14:editId="2422E003">
+            <wp:extent cx="3695700" cy="2190187"/>
             <wp:effectExtent l="0" t="0" r="0" b="635"/>
             <wp:docPr id="22" name="0 Imagen"/>
             <wp:cNvGraphicFramePr>
@@ -1362,7 +1813,7 @@
                   <pic:spPr>
                     <a:xfrm>
                       <a:off x="0" y="0"/>
-                      <a:ext cx="2557066" cy="2193933"/>
+                      <a:ext cx="3702021" cy="2193933"/>
                     </a:xfrm>
                     <a:prstGeom prst="rect">
                       <a:avLst/>
@@ -1380,86 +1831,71 @@
         <w:ind w:right="-450"/>
         <w:rPr>
           <w:rFonts w:ascii="Times New Roman" w:hAnsi="Times New Roman" w:cs="Times New Roman"/>
-          <w:sz w:val="28"/>
-          <w:szCs w:val="28"/>
-          <w:lang w:val="es-ES"/>
-        </w:rPr>
-      </w:pPr>
-      <w:r>
-        <w:rPr>
-          <w:rFonts w:ascii="Times New Roman" w:hAnsi="Times New Roman" w:cs="Times New Roman"/>
-          <w:sz w:val="28"/>
-          <w:szCs w:val="28"/>
+          <w:sz w:val="24"/>
+          <w:szCs w:val="24"/>
+          <w:lang w:val="es-ES"/>
+        </w:rPr>
+      </w:pPr>
+      <w:r>
+        <w:rPr>
+          <w:rFonts w:ascii="Times New Roman" w:hAnsi="Times New Roman" w:cs="Times New Roman"/>
+          <w:sz w:val="24"/>
+          <w:szCs w:val="24"/>
           <w:lang w:val="es-ES"/>
         </w:rPr>
         <w:t xml:space="preserve">Una vez terminada la </w:t>
       </w:r>
+      <w:r>
+        <w:rPr>
+          <w:rFonts w:ascii="Times New Roman" w:hAnsi="Times New Roman" w:cs="Times New Roman"/>
+          <w:sz w:val="24"/>
+          <w:szCs w:val="24"/>
+          <w:lang w:val="es-ES"/>
+        </w:rPr>
+        <w:t>instalación</w:t>
+      </w:r>
+      <w:r>
+        <w:rPr>
+          <w:rFonts w:ascii="Times New Roman" w:hAnsi="Times New Roman" w:cs="Times New Roman"/>
+          <w:sz w:val="24"/>
+          <w:szCs w:val="24"/>
+          <w:lang w:val="es-ES"/>
+        </w:rPr>
+        <w:t xml:space="preserve"> agregamos la ruta de Python donde fue instalado C:\Python27 al </w:t>
+      </w:r>
       <w:proofErr w:type="spellStart"/>
       <w:r>
         <w:rPr>
           <w:rFonts w:ascii="Times New Roman" w:hAnsi="Times New Roman" w:cs="Times New Roman"/>
-          <w:sz w:val="28"/>
-          <w:szCs w:val="28"/>
-          <w:lang w:val="es-ES"/>
-        </w:rPr>
-        <w:t>instalacion</w:t>
+          <w:sz w:val="24"/>
+          <w:szCs w:val="24"/>
+          <w:lang w:val="es-ES"/>
+        </w:rPr>
+        <w:t>pacht</w:t>
       </w:r>
       <w:proofErr w:type="spellEnd"/>
-      <w:r>
-        <w:rPr>
-          <w:rFonts w:ascii="Times New Roman" w:hAnsi="Times New Roman" w:cs="Times New Roman"/>
-          <w:sz w:val="28"/>
-          <w:szCs w:val="28"/>
-          <w:lang w:val="es-ES"/>
-        </w:rPr>
-        <w:t xml:space="preserve"> agregamos la ruta de Python donde fue instalado </w:t>
-      </w:r>
-      <w:r>
-        <w:rPr>
-          <w:rFonts w:ascii="Times New Roman" w:hAnsi="Times New Roman" w:cs="Times New Roman"/>
-          <w:sz w:val="28"/>
-          <w:szCs w:val="28"/>
-          <w:lang w:val="es-ES"/>
-        </w:rPr>
-        <w:t>C:\Python27</w:t>
-      </w:r>
-      <w:r>
-        <w:rPr>
-          <w:rFonts w:ascii="Times New Roman" w:hAnsi="Times New Roman" w:cs="Times New Roman"/>
-          <w:sz w:val="28"/>
-          <w:szCs w:val="28"/>
-          <w:lang w:val="es-ES"/>
-        </w:rPr>
-        <w:t xml:space="preserve"> al </w:t>
-      </w:r>
-      <w:proofErr w:type="spellStart"/>
-      <w:r>
-        <w:rPr>
-          <w:rFonts w:ascii="Times New Roman" w:hAnsi="Times New Roman" w:cs="Times New Roman"/>
-          <w:sz w:val="28"/>
-          <w:szCs w:val="28"/>
-          <w:lang w:val="es-ES"/>
-        </w:rPr>
-        <w:t>pacht</w:t>
-      </w:r>
-      <w:proofErr w:type="spellEnd"/>
-    </w:p>
-    <w:p>
-      <w:pPr>
-        <w:ind w:right="-450"/>
-        <w:rPr>
-          <w:rFonts w:ascii="Times New Roman" w:hAnsi="Times New Roman" w:cs="Times New Roman"/>
-          <w:sz w:val="28"/>
-          <w:szCs w:val="28"/>
-          <w:lang w:val="es-ES"/>
-        </w:rPr>
-      </w:pPr>
-      <w:r>
-        <w:rPr>
+    </w:p>
+    <w:p>
+      <w:pPr>
+        <w:ind w:right="-450"/>
+        <w:rPr>
+          <w:rFonts w:ascii="Times New Roman" w:hAnsi="Times New Roman" w:cs="Times New Roman"/>
+          <w:sz w:val="24"/>
+          <w:szCs w:val="24"/>
+          <w:lang w:val="es-ES"/>
+        </w:rPr>
+      </w:pPr>
+      <w:r>
+        <w:rPr>
+          <w:rFonts w:ascii="Times New Roman" w:hAnsi="Times New Roman" w:cs="Times New Roman"/>
           <w:noProof/>
-        </w:rPr>
+          <w:sz w:val="24"/>
+          <w:szCs w:val="24"/>
+          <w:lang w:val="es-ES" w:eastAsia="es-ES"/>
+        </w:rPr>
+        <w:lastRenderedPageBreak/>
         <w:drawing>
-          <wp:inline distT="0" distB="0" distL="0" distR="0" wp14:anchorId="21B69233" wp14:editId="0CF7D653">
+          <wp:inline distT="0" distB="0" distL="0" distR="0" wp14:anchorId="68F8AAE7" wp14:editId="26C15BA0">
             <wp:extent cx="5943600" cy="3193415"/>
             <wp:effectExtent l="0" t="0" r="0" b="6985"/>
             <wp:docPr id="23" name="Imagen 23"/>
@@ -1500,16 +1936,16 @@
         <w:ind w:right="-450"/>
         <w:rPr>
           <w:rFonts w:ascii="Times New Roman" w:hAnsi="Times New Roman" w:cs="Times New Roman"/>
-          <w:sz w:val="28"/>
-          <w:szCs w:val="28"/>
-          <w:lang w:val="es-ES"/>
-        </w:rPr>
-      </w:pPr>
-      <w:r>
-        <w:rPr>
-          <w:rFonts w:ascii="Times New Roman" w:hAnsi="Times New Roman" w:cs="Times New Roman"/>
-          <w:sz w:val="28"/>
-          <w:szCs w:val="28"/>
+          <w:sz w:val="24"/>
+          <w:szCs w:val="24"/>
+          <w:lang w:val="es-ES"/>
+        </w:rPr>
+      </w:pPr>
+      <w:r>
+        <w:rPr>
+          <w:rFonts w:ascii="Times New Roman" w:hAnsi="Times New Roman" w:cs="Times New Roman"/>
+          <w:sz w:val="24"/>
+          <w:szCs w:val="24"/>
           <w:lang w:val="es-ES"/>
         </w:rPr>
         <w:t xml:space="preserve">Copiar al </w:t>
@@ -1518,8 +1954,8 @@
       <w:r>
         <w:rPr>
           <w:rFonts w:ascii="Times New Roman" w:hAnsi="Times New Roman" w:cs="Times New Roman"/>
-          <w:sz w:val="28"/>
-          <w:szCs w:val="28"/>
+          <w:sz w:val="24"/>
+          <w:szCs w:val="24"/>
           <w:lang w:val="es-ES"/>
         </w:rPr>
         <w:t>patch</w:t>
@@ -1531,8 +1967,8 @@
         <w:ind w:right="-450"/>
         <w:rPr>
           <w:rFonts w:ascii="Times New Roman" w:hAnsi="Times New Roman" w:cs="Times New Roman"/>
-          <w:sz w:val="28"/>
-          <w:szCs w:val="28"/>
+          <w:sz w:val="24"/>
+          <w:szCs w:val="24"/>
           <w:lang w:val="es-ES"/>
         </w:rPr>
       </w:pPr>
@@ -1540,12 +1976,12 @@
         <w:rPr>
           <w:rFonts w:ascii="Times New Roman" w:hAnsi="Times New Roman" w:cs="Times New Roman"/>
           <w:noProof/>
-          <w:sz w:val="28"/>
-          <w:szCs w:val="28"/>
-        </w:rPr>
-        <w:lastRenderedPageBreak/>
+          <w:sz w:val="24"/>
+          <w:szCs w:val="24"/>
+          <w:lang w:val="es-ES" w:eastAsia="es-ES"/>
+        </w:rPr>
         <w:drawing>
-          <wp:inline distT="0" distB="0" distL="0" distR="0">
+          <wp:inline distT="0" distB="0" distL="0" distR="0" wp14:anchorId="62E4DEB1" wp14:editId="014016C7">
             <wp:extent cx="5943600" cy="3265805"/>
             <wp:effectExtent l="0" t="0" r="0" b="0"/>
             <wp:docPr id="24" name="0 Imagen"/>
@@ -1592,16 +2028,16 @@
         <w:ind w:right="-450"/>
         <w:rPr>
           <w:rFonts w:ascii="Times New Roman" w:hAnsi="Times New Roman" w:cs="Times New Roman"/>
-          <w:sz w:val="28"/>
-          <w:szCs w:val="28"/>
-          <w:lang w:val="es-ES"/>
-        </w:rPr>
-      </w:pPr>
-      <w:r>
-        <w:rPr>
-          <w:rFonts w:ascii="Times New Roman" w:hAnsi="Times New Roman" w:cs="Times New Roman"/>
-          <w:sz w:val="28"/>
-          <w:szCs w:val="28"/>
+          <w:sz w:val="24"/>
+          <w:szCs w:val="24"/>
+          <w:lang w:val="es-ES"/>
+        </w:rPr>
+      </w:pPr>
+      <w:r>
+        <w:rPr>
+          <w:rFonts w:ascii="Times New Roman" w:hAnsi="Times New Roman" w:cs="Times New Roman"/>
+          <w:sz w:val="24"/>
+          <w:szCs w:val="24"/>
           <w:lang w:val="es-ES"/>
         </w:rPr>
         <w:t>Iniciamos Python y eso es todo, ahora pasaremos a instalar las librerías que utilizaremos para nuestro proyecto:</w:t>
@@ -1612,16 +2048,142 @@
         <w:ind w:right="-450"/>
         <w:rPr>
           <w:rFonts w:ascii="Times New Roman" w:hAnsi="Times New Roman" w:cs="Times New Roman"/>
-          <w:sz w:val="28"/>
-          <w:szCs w:val="28"/>
-          <w:lang w:val="es-ES"/>
-        </w:rPr>
-      </w:pPr>
-      <w:r>
-        <w:rPr>
-          <w:rFonts w:ascii="Times New Roman" w:hAnsi="Times New Roman" w:cs="Times New Roman"/>
-          <w:sz w:val="28"/>
-          <w:szCs w:val="28"/>
+          <w:b/>
+          <w:sz w:val="24"/>
+          <w:szCs w:val="24"/>
+          <w:lang w:val="es-ES"/>
+        </w:rPr>
+      </w:pPr>
+      <w:r>
+        <w:rPr>
+          <w:rFonts w:ascii="Times New Roman" w:hAnsi="Times New Roman" w:cs="Times New Roman"/>
+          <w:b/>
+          <w:sz w:val="24"/>
+          <w:szCs w:val="24"/>
+          <w:lang w:val="es-ES"/>
+        </w:rPr>
+        <w:t>Extensiones del lenguaje</w:t>
+      </w:r>
+    </w:p>
+    <w:p>
+      <w:pPr>
+        <w:ind w:right="-450"/>
+        <w:rPr>
+          <w:rFonts w:ascii="Times New Roman" w:hAnsi="Times New Roman" w:cs="Times New Roman"/>
+          <w:sz w:val="24"/>
+          <w:szCs w:val="24"/>
+          <w:lang w:val="es-ES"/>
+        </w:rPr>
+      </w:pPr>
+      <w:r>
+        <w:rPr>
+          <w:rFonts w:ascii="Times New Roman" w:hAnsi="Times New Roman" w:cs="Times New Roman"/>
+          <w:sz w:val="24"/>
+          <w:szCs w:val="24"/>
+          <w:lang w:val="es-ES"/>
+        </w:rPr>
+        <w:lastRenderedPageBreak/>
+        <w:t>Para enriquecer el lenguaje, los usuarios de la comunidad Python han desarrollado muchas extensiones organizadas en paquetes o librerías las cuales están disponibles de manera gratuita en la red internet para integrarlas al entorno del lenguaje.</w:t>
+      </w:r>
+    </w:p>
+    <w:p>
+      <w:pPr>
+        <w:ind w:right="-450"/>
+        <w:rPr>
+          <w:rFonts w:ascii="Times New Roman" w:hAnsi="Times New Roman" w:cs="Times New Roman"/>
+          <w:sz w:val="24"/>
+          <w:szCs w:val="24"/>
+          <w:lang w:val="es-ES"/>
+        </w:rPr>
+      </w:pPr>
+      <w:r>
+        <w:rPr>
+          <w:rFonts w:ascii="Times New Roman" w:hAnsi="Times New Roman" w:cs="Times New Roman"/>
+          <w:sz w:val="24"/>
+          <w:szCs w:val="24"/>
+          <w:lang w:val="es-ES"/>
+        </w:rPr>
+        <w:t xml:space="preserve">Un sitio de internet que contiene una gran cantidad de paquetes con extensiones para Python ha sido compilado por </w:t>
+      </w:r>
+      <w:proofErr w:type="spellStart"/>
+      <w:r>
+        <w:rPr>
+          <w:rFonts w:ascii="Times New Roman" w:hAnsi="Times New Roman" w:cs="Times New Roman"/>
+          <w:sz w:val="24"/>
+          <w:szCs w:val="24"/>
+          <w:lang w:val="es-ES"/>
+        </w:rPr>
+        <w:t>Christoph</w:t>
+      </w:r>
+      <w:proofErr w:type="spellEnd"/>
+      <w:r>
+        <w:rPr>
+          <w:rFonts w:ascii="Times New Roman" w:hAnsi="Times New Roman" w:cs="Times New Roman"/>
+          <w:sz w:val="24"/>
+          <w:szCs w:val="24"/>
+          <w:lang w:val="es-ES"/>
+        </w:rPr>
+        <w:t xml:space="preserve"> </w:t>
+      </w:r>
+      <w:proofErr w:type="spellStart"/>
+      <w:r>
+        <w:rPr>
+          <w:rFonts w:ascii="Times New Roman" w:hAnsi="Times New Roman" w:cs="Times New Roman"/>
+          <w:sz w:val="24"/>
+          <w:szCs w:val="24"/>
+          <w:lang w:val="es-ES"/>
+        </w:rPr>
+        <w:t>Gohlke</w:t>
+      </w:r>
+      <w:proofErr w:type="spellEnd"/>
+      <w:r>
+        <w:rPr>
+          <w:rFonts w:ascii="Times New Roman" w:hAnsi="Times New Roman" w:cs="Times New Roman"/>
+          <w:sz w:val="24"/>
+          <w:szCs w:val="24"/>
+          <w:lang w:val="es-ES"/>
+        </w:rPr>
+        <w:t xml:space="preserve"> de la Universidad de California en Irvine. De este sitio se pueden descargar e instalar para WIINDOWS, en la dirección:</w:t>
+      </w:r>
+    </w:p>
+    <w:p>
+      <w:pPr>
+        <w:ind w:right="-450"/>
+        <w:rPr>
+          <w:rFonts w:ascii="Times New Roman" w:hAnsi="Times New Roman" w:cs="Times New Roman"/>
+          <w:sz w:val="24"/>
+          <w:szCs w:val="24"/>
+          <w:lang w:val="es-ES"/>
+        </w:rPr>
+      </w:pPr>
+      <w:hyperlink r:id="rId29" w:history="1">
+        <w:r>
+          <w:rPr>
+            <w:rStyle w:val="Hipervnculo"/>
+            <w:rFonts w:ascii="Times New Roman" w:hAnsi="Times New Roman" w:cs="Times New Roman"/>
+            <w:sz w:val="24"/>
+            <w:szCs w:val="24"/>
+            <w:lang w:val="es-ES"/>
+          </w:rPr>
+          <w:t>http://www.lfd.uci.edu/~gohlke/Pythonlibs/</w:t>
+        </w:r>
+      </w:hyperlink>
+    </w:p>
+    <w:p>
+      <w:pPr>
+        <w:ind w:right="-450"/>
+        <w:rPr>
+          <w:rFonts w:ascii="Times New Roman" w:hAnsi="Times New Roman" w:cs="Times New Roman"/>
+          <w:sz w:val="24"/>
+          <w:szCs w:val="24"/>
+          <w:lang w:val="es-ES"/>
+        </w:rPr>
+      </w:pPr>
+      <w:r>
+        <w:rPr>
+          <w:rFonts w:ascii="Times New Roman" w:hAnsi="Times New Roman" w:cs="Times New Roman"/>
+          <w:sz w:val="24"/>
+          <w:szCs w:val="24"/>
           <w:lang w:val="es-ES"/>
         </w:rPr>
         <w:t xml:space="preserve">Usaremos las librerías </w:t>
@@ -1630,8 +2192,8 @@
       <w:r>
         <w:rPr>
           <w:rFonts w:ascii="Times New Roman" w:hAnsi="Times New Roman" w:cs="Times New Roman"/>
-          <w:sz w:val="28"/>
-          <w:szCs w:val="28"/>
+          <w:sz w:val="24"/>
+          <w:szCs w:val="24"/>
           <w:lang w:val="es-ES"/>
         </w:rPr>
         <w:t>Numpy</w:t>
@@ -1640,8 +2202,8 @@
       <w:r>
         <w:rPr>
           <w:rFonts w:ascii="Times New Roman" w:hAnsi="Times New Roman" w:cs="Times New Roman"/>
-          <w:sz w:val="28"/>
-          <w:szCs w:val="28"/>
+          <w:sz w:val="24"/>
+          <w:szCs w:val="24"/>
           <w:lang w:val="es-ES"/>
         </w:rPr>
         <w:t xml:space="preserve">, </w:t>
@@ -1650,34 +2212,48 @@
       <w:r>
         <w:rPr>
           <w:rFonts w:ascii="Times New Roman" w:hAnsi="Times New Roman" w:cs="Times New Roman"/>
-          <w:sz w:val="28"/>
-          <w:szCs w:val="28"/>
+          <w:sz w:val="24"/>
+          <w:szCs w:val="24"/>
+          <w:lang w:val="es-ES"/>
+        </w:rPr>
+        <w:t>SymPy</w:t>
+      </w:r>
+      <w:proofErr w:type="gramStart"/>
+      <w:r>
+        <w:rPr>
+          <w:rFonts w:ascii="Times New Roman" w:hAnsi="Times New Roman" w:cs="Times New Roman"/>
+          <w:sz w:val="24"/>
+          <w:szCs w:val="24"/>
+          <w:lang w:val="es-ES"/>
+        </w:rPr>
+        <w:t>,</w:t>
+      </w:r>
+      <w:r>
+        <w:rPr>
+          <w:rFonts w:ascii="Times New Roman" w:hAnsi="Times New Roman" w:cs="Times New Roman"/>
+          <w:sz w:val="24"/>
+          <w:szCs w:val="24"/>
           <w:lang w:val="es-ES"/>
         </w:rPr>
         <w:t>matplotlib.pyplot</w:t>
       </w:r>
       <w:proofErr w:type="spellEnd"/>
-      <w:r>
-        <w:rPr>
-          <w:rFonts w:ascii="Times New Roman" w:hAnsi="Times New Roman" w:cs="Times New Roman"/>
-          <w:sz w:val="28"/>
-          <w:szCs w:val="28"/>
-          <w:lang w:val="es-ES"/>
-        </w:rPr>
-        <w:t>,</w:t>
-      </w:r>
-      <w:r>
-        <w:rPr>
-          <w:lang w:val="es-ES"/>
-        </w:rPr>
-        <w:t xml:space="preserve"> </w:t>
+      <w:proofErr w:type="gramEnd"/>
+      <w:r>
+        <w:rPr>
+          <w:rFonts w:ascii="Times New Roman" w:hAnsi="Times New Roman" w:cs="Times New Roman"/>
+          <w:sz w:val="24"/>
+          <w:szCs w:val="24"/>
+          <w:lang w:val="es-ES"/>
+        </w:rPr>
+        <w:t xml:space="preserve">, </w:t>
       </w:r>
       <w:proofErr w:type="spellStart"/>
       <w:r>
         <w:rPr>
           <w:rFonts w:ascii="Times New Roman" w:hAnsi="Times New Roman" w:cs="Times New Roman"/>
-          <w:sz w:val="28"/>
-          <w:szCs w:val="28"/>
+          <w:sz w:val="24"/>
+          <w:szCs w:val="24"/>
           <w:lang w:val="es-ES"/>
         </w:rPr>
         <w:t>matplotlib</w:t>
@@ -1686,8 +2262,8 @@
       <w:r>
         <w:rPr>
           <w:rFonts w:ascii="Times New Roman" w:hAnsi="Times New Roman" w:cs="Times New Roman"/>
-          <w:sz w:val="28"/>
-          <w:szCs w:val="28"/>
+          <w:sz w:val="24"/>
+          <w:szCs w:val="24"/>
           <w:lang w:val="es-ES"/>
         </w:rPr>
         <w:t xml:space="preserve"> widgets</w:t>
@@ -1695,8 +2271,8 @@
       <w:r>
         <w:rPr>
           <w:rFonts w:ascii="Times New Roman" w:hAnsi="Times New Roman" w:cs="Times New Roman"/>
-          <w:sz w:val="28"/>
-          <w:szCs w:val="28"/>
+          <w:sz w:val="24"/>
+          <w:szCs w:val="24"/>
           <w:lang w:val="es-ES"/>
         </w:rPr>
         <w:t xml:space="preserve"> describiremos</w:t>
@@ -1704,8 +2280,8 @@
       <w:r>
         <w:rPr>
           <w:rFonts w:ascii="Times New Roman" w:hAnsi="Times New Roman" w:cs="Times New Roman"/>
-          <w:sz w:val="28"/>
-          <w:szCs w:val="28"/>
+          <w:sz w:val="24"/>
+          <w:szCs w:val="24"/>
           <w:lang w:val="es-ES"/>
         </w:rPr>
         <w:t xml:space="preserve"> la importancia de cada uno:</w:t>
@@ -1721,8 +2297,8 @@
         <w:ind w:right="-450"/>
         <w:rPr>
           <w:rFonts w:ascii="Times New Roman" w:hAnsi="Times New Roman" w:cs="Times New Roman"/>
-          <w:sz w:val="28"/>
-          <w:szCs w:val="28"/>
+          <w:sz w:val="24"/>
+          <w:szCs w:val="24"/>
           <w:lang w:val="es-ES"/>
         </w:rPr>
       </w:pPr>
@@ -1731,8 +2307,8 @@
         <w:rPr>
           <w:rFonts w:ascii="Times New Roman" w:hAnsi="Times New Roman" w:cs="Times New Roman"/>
           <w:b/>
-          <w:sz w:val="28"/>
-          <w:szCs w:val="28"/>
+          <w:sz w:val="24"/>
+          <w:szCs w:val="24"/>
           <w:lang w:val="es-ES"/>
         </w:rPr>
         <w:t>Numpy</w:t>
@@ -1742,103 +2318,97 @@
         <w:rPr>
           <w:rFonts w:ascii="Times New Roman" w:hAnsi="Times New Roman" w:cs="Times New Roman"/>
           <w:b/>
-          <w:sz w:val="28"/>
-          <w:szCs w:val="28"/>
+          <w:sz w:val="24"/>
+          <w:szCs w:val="24"/>
           <w:lang w:val="es-ES"/>
         </w:rPr>
         <w:t>:</w:t>
       </w:r>
       <w:r>
         <w:rPr>
+          <w:rFonts w:ascii="Times New Roman" w:hAnsi="Times New Roman" w:cs="Times New Roman"/>
+          <w:sz w:val="24"/>
+          <w:szCs w:val="24"/>
+          <w:lang w:val="es-ES"/>
+        </w:rPr>
+        <w:t xml:space="preserve"> es una extensión de Python, que le agrega mayor soporte para vectores y matrices, constituyendo una biblioteca de funciones matemáticas de alto nivel para operar con esos vectores o matrices. El ancestro de </w:t>
+      </w:r>
+      <w:proofErr w:type="spellStart"/>
+      <w:r>
+        <w:rPr>
+          <w:rFonts w:ascii="Times New Roman" w:hAnsi="Times New Roman" w:cs="Times New Roman"/>
+          <w:sz w:val="24"/>
+          <w:szCs w:val="24"/>
+          <w:lang w:val="es-ES"/>
+        </w:rPr>
+        <w:t>NumPy</w:t>
+      </w:r>
+      <w:proofErr w:type="spellEnd"/>
+      <w:r>
+        <w:rPr>
+          <w:rFonts w:ascii="Times New Roman" w:hAnsi="Times New Roman" w:cs="Times New Roman"/>
+          <w:sz w:val="24"/>
+          <w:szCs w:val="24"/>
+          <w:lang w:val="es-ES"/>
+        </w:rPr>
+        <w:t xml:space="preserve">, </w:t>
+      </w:r>
+      <w:proofErr w:type="spellStart"/>
+      <w:r>
+        <w:rPr>
+          <w:rFonts w:ascii="Times New Roman" w:hAnsi="Times New Roman" w:cs="Times New Roman"/>
+          <w:sz w:val="24"/>
+          <w:szCs w:val="24"/>
+          <w:lang w:val="es-ES"/>
+        </w:rPr>
+        <w:t>Numeric</w:t>
+      </w:r>
+      <w:proofErr w:type="spellEnd"/>
+      <w:r>
+        <w:rPr>
+          <w:rFonts w:ascii="Times New Roman" w:hAnsi="Times New Roman" w:cs="Times New Roman"/>
+          <w:sz w:val="24"/>
+          <w:szCs w:val="24"/>
+          <w:lang w:val="es-ES"/>
+        </w:rPr>
+        <w:t xml:space="preserve">, fue creado originalmente por </w:t>
+      </w:r>
+      <w:proofErr w:type="spellStart"/>
+      <w:r>
+        <w:rPr>
+          <w:rFonts w:ascii="Times New Roman" w:hAnsi="Times New Roman" w:cs="Times New Roman"/>
+          <w:sz w:val="24"/>
+          <w:szCs w:val="24"/>
+          <w:lang w:val="es-ES"/>
+        </w:rPr>
+        <w:t>Jim</w:t>
+      </w:r>
+      <w:proofErr w:type="spellEnd"/>
+      <w:r>
+        <w:rPr>
+          <w:rFonts w:ascii="Times New Roman" w:hAnsi="Times New Roman" w:cs="Times New Roman"/>
+          <w:sz w:val="24"/>
+          <w:szCs w:val="24"/>
           <w:lang w:val="es-ES"/>
         </w:rPr>
         <w:t xml:space="preserve"> </w:t>
       </w:r>
-      <w:r>
-        <w:rPr>
-          <w:rFonts w:ascii="Times New Roman" w:hAnsi="Times New Roman" w:cs="Times New Roman"/>
-          <w:sz w:val="28"/>
-          <w:szCs w:val="28"/>
-          <w:lang w:val="es-ES"/>
-        </w:rPr>
-        <w:t xml:space="preserve">es una extensión de Python, que le agrega mayor soporte para vectores y matrices, constituyendo una biblioteca de funciones matemáticas de alto nivel para operar con esos vectores o matrices. El ancestro de </w:t>
-      </w:r>
       <w:proofErr w:type="spellStart"/>
       <w:r>
         <w:rPr>
           <w:rFonts w:ascii="Times New Roman" w:hAnsi="Times New Roman" w:cs="Times New Roman"/>
-          <w:sz w:val="28"/>
-          <w:szCs w:val="28"/>
-          <w:lang w:val="es-ES"/>
-        </w:rPr>
-        <w:t>NumPy</w:t>
+          <w:sz w:val="24"/>
+          <w:szCs w:val="24"/>
+          <w:lang w:val="es-ES"/>
+        </w:rPr>
+        <w:t>Hugunin</w:t>
       </w:r>
       <w:proofErr w:type="spellEnd"/>
       <w:r>
         <w:rPr>
           <w:rFonts w:ascii="Times New Roman" w:hAnsi="Times New Roman" w:cs="Times New Roman"/>
-          <w:sz w:val="28"/>
-          <w:szCs w:val="28"/>
-          <w:lang w:val="es-ES"/>
-        </w:rPr>
-        <w:t xml:space="preserve">, </w:t>
-      </w:r>
-      <w:proofErr w:type="spellStart"/>
-      <w:r>
-        <w:rPr>
-          <w:rFonts w:ascii="Times New Roman" w:hAnsi="Times New Roman" w:cs="Times New Roman"/>
-          <w:sz w:val="28"/>
-          <w:szCs w:val="28"/>
-          <w:lang w:val="es-ES"/>
-        </w:rPr>
-        <w:t>Numeric</w:t>
-      </w:r>
-      <w:proofErr w:type="spellEnd"/>
-      <w:r>
-        <w:rPr>
-          <w:rFonts w:ascii="Times New Roman" w:hAnsi="Times New Roman" w:cs="Times New Roman"/>
-          <w:sz w:val="28"/>
-          <w:szCs w:val="28"/>
-          <w:lang w:val="es-ES"/>
-        </w:rPr>
-        <w:t xml:space="preserve">, fue creado originalmente por </w:t>
-      </w:r>
-      <w:proofErr w:type="spellStart"/>
-      <w:r>
-        <w:rPr>
-          <w:rFonts w:ascii="Times New Roman" w:hAnsi="Times New Roman" w:cs="Times New Roman"/>
-          <w:sz w:val="28"/>
-          <w:szCs w:val="28"/>
-          <w:lang w:val="es-ES"/>
-        </w:rPr>
-        <w:t>Jim</w:t>
-      </w:r>
-      <w:proofErr w:type="spellEnd"/>
-      <w:r>
-        <w:rPr>
-          <w:rFonts w:ascii="Times New Roman" w:hAnsi="Times New Roman" w:cs="Times New Roman"/>
-          <w:sz w:val="28"/>
-          <w:szCs w:val="28"/>
-          <w:lang w:val="es-ES"/>
-        </w:rPr>
-        <w:t xml:space="preserve"> </w:t>
-      </w:r>
-      <w:proofErr w:type="spellStart"/>
-      <w:r>
-        <w:rPr>
-          <w:rFonts w:ascii="Times New Roman" w:hAnsi="Times New Roman" w:cs="Times New Roman"/>
-          <w:sz w:val="28"/>
-          <w:szCs w:val="28"/>
-          <w:lang w:val="es-ES"/>
-        </w:rPr>
-        <w:t>Hugunin</w:t>
-      </w:r>
-      <w:proofErr w:type="spellEnd"/>
-      <w:r>
-        <w:rPr>
-          <w:rFonts w:ascii="Times New Roman" w:hAnsi="Times New Roman" w:cs="Times New Roman"/>
-          <w:sz w:val="28"/>
-          <w:szCs w:val="28"/>
+          <w:sz w:val="24"/>
+          <w:szCs w:val="24"/>
           <w:lang w:val="es-ES"/>
         </w:rPr>
         <w:t xml:space="preserve"> con algunas contribuciones de otros desarrolladores.</w:t>
@@ -1855,8 +2425,8 @@
         <w:rPr>
           <w:rFonts w:ascii="Times New Roman" w:hAnsi="Times New Roman" w:cs="Times New Roman"/>
           <w:b/>
-          <w:sz w:val="28"/>
-          <w:szCs w:val="28"/>
+          <w:sz w:val="24"/>
+          <w:szCs w:val="24"/>
           <w:lang w:val="es-ES"/>
         </w:rPr>
       </w:pPr>
@@ -1865,84 +2435,68 @@
         <w:rPr>
           <w:rFonts w:ascii="Times New Roman" w:hAnsi="Times New Roman" w:cs="Times New Roman"/>
           <w:b/>
-          <w:sz w:val="28"/>
-          <w:szCs w:val="28"/>
-          <w:lang w:val="es-ES"/>
-        </w:rPr>
-        <w:t>M</w:t>
-      </w:r>
+          <w:sz w:val="24"/>
+          <w:szCs w:val="24"/>
+          <w:lang w:val="es-ES"/>
+        </w:rPr>
+        <w:t>Matplotlib.pyplot</w:t>
+      </w:r>
+      <w:proofErr w:type="spellEnd"/>
       <w:r>
         <w:rPr>
           <w:rFonts w:ascii="Times New Roman" w:hAnsi="Times New Roman" w:cs="Times New Roman"/>
           <w:b/>
-          <w:sz w:val="28"/>
-          <w:szCs w:val="28"/>
-          <w:lang w:val="es-ES"/>
-        </w:rPr>
-        <w:t>atplotlib.pyplot</w:t>
+          <w:sz w:val="24"/>
+          <w:szCs w:val="24"/>
+          <w:lang w:val="es-ES"/>
+        </w:rPr>
+        <w:t>:</w:t>
+      </w:r>
+      <w:r>
+        <w:rPr>
+          <w:rFonts w:ascii="Times New Roman" w:hAnsi="Times New Roman" w:cs="Times New Roman"/>
+          <w:sz w:val="24"/>
+          <w:szCs w:val="24"/>
+          <w:lang w:val="es-ES"/>
+        </w:rPr>
+        <w:t xml:space="preserve"> es una biblioteca para la generación de gráficos a partir de datos contenidos en listas o </w:t>
+      </w:r>
+      <w:proofErr w:type="spellStart"/>
+      <w:r>
+        <w:rPr>
+          <w:rFonts w:ascii="Times New Roman" w:hAnsi="Times New Roman" w:cs="Times New Roman"/>
+          <w:sz w:val="24"/>
+          <w:szCs w:val="24"/>
+          <w:lang w:val="es-ES"/>
+        </w:rPr>
+        <w:t>arrays</w:t>
       </w:r>
       <w:proofErr w:type="spellEnd"/>
       <w:r>
         <w:rPr>
           <w:rFonts w:ascii="Times New Roman" w:hAnsi="Times New Roman" w:cs="Times New Roman"/>
-          <w:b/>
-          <w:sz w:val="28"/>
-          <w:szCs w:val="28"/>
-          <w:lang w:val="es-ES"/>
-        </w:rPr>
-        <w:t>:</w:t>
-      </w:r>
-      <w:r>
-        <w:rPr>
-          <w:lang w:val="es-ES"/>
-        </w:rPr>
-        <w:t xml:space="preserve"> </w:t>
-      </w:r>
-      <w:r>
-        <w:rPr>
-          <w:rFonts w:ascii="Times New Roman" w:hAnsi="Times New Roman" w:cs="Times New Roman"/>
-          <w:sz w:val="28"/>
-          <w:szCs w:val="28"/>
-          <w:lang w:val="es-ES"/>
-        </w:rPr>
-        <w:t xml:space="preserve">es una biblioteca para la generación de gráficos a partir de datos contenidos en listas o </w:t>
+          <w:sz w:val="24"/>
+          <w:szCs w:val="24"/>
+          <w:lang w:val="es-ES"/>
+        </w:rPr>
+        <w:t xml:space="preserve"> en el lenguaje de programación Python y su extensión matemática </w:t>
       </w:r>
       <w:proofErr w:type="spellStart"/>
       <w:r>
         <w:rPr>
           <w:rFonts w:ascii="Times New Roman" w:hAnsi="Times New Roman" w:cs="Times New Roman"/>
-          <w:sz w:val="28"/>
-          <w:szCs w:val="28"/>
-          <w:lang w:val="es-ES"/>
-        </w:rPr>
-        <w:t>arrays</w:t>
+          <w:sz w:val="24"/>
+          <w:szCs w:val="24"/>
+          <w:lang w:val="es-ES"/>
+        </w:rPr>
+        <w:t>NumPy</w:t>
       </w:r>
       <w:proofErr w:type="spellEnd"/>
       <w:r>
         <w:rPr>
           <w:rFonts w:ascii="Times New Roman" w:hAnsi="Times New Roman" w:cs="Times New Roman"/>
-          <w:sz w:val="28"/>
-          <w:szCs w:val="28"/>
-          <w:lang w:val="es-ES"/>
-        </w:rPr>
-        <w:t xml:space="preserve"> en el lenguaje de programación Python y su extensión matemática </w:t>
-      </w:r>
-      <w:proofErr w:type="spellStart"/>
-      <w:r>
-        <w:rPr>
-          <w:rFonts w:ascii="Times New Roman" w:hAnsi="Times New Roman" w:cs="Times New Roman"/>
-          <w:sz w:val="28"/>
-          <w:szCs w:val="28"/>
-          <w:lang w:val="es-ES"/>
-        </w:rPr>
-        <w:t>NumPy</w:t>
-      </w:r>
-      <w:proofErr w:type="spellEnd"/>
-      <w:r>
-        <w:rPr>
-          <w:rFonts w:ascii="Times New Roman" w:hAnsi="Times New Roman" w:cs="Times New Roman"/>
-          <w:sz w:val="28"/>
-          <w:szCs w:val="28"/>
+          <w:sz w:val="24"/>
+          <w:szCs w:val="24"/>
           <w:lang w:val="es-ES"/>
         </w:rPr>
         <w:t xml:space="preserve">. </w:t>
@@ -1959,8 +2513,8 @@
         <w:rPr>
           <w:rFonts w:ascii="Times New Roman" w:hAnsi="Times New Roman" w:cs="Times New Roman"/>
           <w:b/>
-          <w:sz w:val="28"/>
-          <w:szCs w:val="28"/>
+          <w:sz w:val="24"/>
+          <w:szCs w:val="24"/>
           <w:lang w:val="es-ES"/>
         </w:rPr>
       </w:pPr>
@@ -1969,158 +2523,173 @@
         <w:rPr>
           <w:rFonts w:ascii="Times New Roman" w:hAnsi="Times New Roman" w:cs="Times New Roman"/>
           <w:b/>
-          <w:sz w:val="28"/>
-          <w:szCs w:val="28"/>
-          <w:lang w:val="es-ES"/>
-        </w:rPr>
-        <w:t>M</w:t>
-      </w:r>
+          <w:sz w:val="24"/>
+          <w:szCs w:val="24"/>
+          <w:lang w:val="es-ES"/>
+        </w:rPr>
+        <w:t>Matplotlib</w:t>
+      </w:r>
+      <w:proofErr w:type="spellEnd"/>
       <w:r>
         <w:rPr>
           <w:rFonts w:ascii="Times New Roman" w:hAnsi="Times New Roman" w:cs="Times New Roman"/>
           <w:b/>
-          <w:sz w:val="28"/>
-          <w:szCs w:val="28"/>
-          <w:lang w:val="es-ES"/>
-        </w:rPr>
-        <w:t>atplotlib</w:t>
+          <w:sz w:val="24"/>
+          <w:szCs w:val="24"/>
+          <w:lang w:val="es-ES"/>
+        </w:rPr>
+        <w:t xml:space="preserve"> widgets: </w:t>
+      </w:r>
+      <w:proofErr w:type="spellStart"/>
+      <w:r>
+        <w:rPr>
+          <w:rFonts w:ascii="Times New Roman" w:hAnsi="Times New Roman" w:cs="Times New Roman"/>
+          <w:sz w:val="24"/>
+          <w:szCs w:val="24"/>
+          <w:lang w:val="es-ES"/>
+        </w:rPr>
+        <w:t>matplotlip</w:t>
       </w:r>
       <w:proofErr w:type="spellEnd"/>
       <w:r>
         <w:rPr>
           <w:rFonts w:ascii="Times New Roman" w:hAnsi="Times New Roman" w:cs="Times New Roman"/>
+          <w:sz w:val="24"/>
+          <w:szCs w:val="24"/>
+          <w:lang w:val="es-ES"/>
+        </w:rPr>
+        <w:t xml:space="preserve"> posee dentro de </w:t>
+      </w:r>
+      <w:r>
+        <w:rPr>
+          <w:rFonts w:ascii="Times New Roman" w:hAnsi="Times New Roman" w:cs="Times New Roman"/>
+          <w:sz w:val="24"/>
+          <w:szCs w:val="24"/>
+          <w:lang w:val="es-ES"/>
+        </w:rPr>
+        <w:t>sí</w:t>
+      </w:r>
+      <w:r>
+        <w:rPr>
+          <w:rFonts w:ascii="Times New Roman" w:hAnsi="Times New Roman" w:cs="Times New Roman"/>
+          <w:sz w:val="24"/>
+          <w:szCs w:val="24"/>
+          <w:lang w:val="es-ES"/>
+        </w:rPr>
+        <w:t xml:space="preserve"> la librería WIDGETS que nos permite crear controles de usuario básico controles de interfaz de usuario c</w:t>
+      </w:r>
+      <w:r>
+        <w:rPr>
+          <w:rFonts w:ascii="Times New Roman" w:hAnsi="Times New Roman" w:cs="Times New Roman"/>
+          <w:sz w:val="24"/>
+          <w:szCs w:val="24"/>
+          <w:lang w:val="es-ES"/>
+        </w:rPr>
+        <w:t xml:space="preserve">omo por ejemplo botones </w:t>
+      </w:r>
+      <w:r>
+        <w:rPr>
+          <w:rFonts w:ascii="Times New Roman" w:hAnsi="Times New Roman" w:cs="Times New Roman"/>
+          <w:sz w:val="24"/>
+          <w:szCs w:val="24"/>
+          <w:lang w:val="es-ES"/>
+        </w:rPr>
+        <w:t>,</w:t>
+      </w:r>
+      <w:proofErr w:type="spellStart"/>
+      <w:r>
+        <w:rPr>
+          <w:rFonts w:ascii="Times New Roman" w:hAnsi="Times New Roman" w:cs="Times New Roman"/>
+          <w:sz w:val="24"/>
+          <w:szCs w:val="24"/>
+          <w:lang w:val="es-ES"/>
+        </w:rPr>
+        <w:t>checkbuttons</w:t>
+      </w:r>
+      <w:proofErr w:type="spellEnd"/>
+      <w:r>
+        <w:rPr>
+          <w:rFonts w:ascii="Times New Roman" w:hAnsi="Times New Roman" w:cs="Times New Roman"/>
+          <w:sz w:val="24"/>
+          <w:szCs w:val="24"/>
+          <w:lang w:val="es-ES"/>
+        </w:rPr>
+        <w:t xml:space="preserve">, </w:t>
+      </w:r>
+      <w:proofErr w:type="spellStart"/>
+      <w:r>
+        <w:rPr>
+          <w:rFonts w:ascii="Times New Roman" w:hAnsi="Times New Roman" w:cs="Times New Roman"/>
+          <w:sz w:val="24"/>
+          <w:szCs w:val="24"/>
+          <w:lang w:val="es-ES"/>
+        </w:rPr>
+        <w:t>menus</w:t>
+      </w:r>
+      <w:proofErr w:type="spellEnd"/>
+    </w:p>
+    <w:p>
+      <w:pPr>
+        <w:pStyle w:val="Prrafodelista"/>
+        <w:numPr>
+          <w:ilvl w:val="0"/>
+          <w:numId w:val="1"/>
+        </w:numPr>
+        <w:ind w:right="-450"/>
+        <w:rPr>
+          <w:rFonts w:ascii="Times New Roman" w:hAnsi="Times New Roman" w:cs="Times New Roman"/>
+          <w:sz w:val="24"/>
+          <w:szCs w:val="24"/>
+          <w:lang w:val="es-ES"/>
+        </w:rPr>
+      </w:pPr>
+      <w:proofErr w:type="spellStart"/>
+      <w:r>
+        <w:rPr>
+          <w:rFonts w:ascii="Times New Roman" w:hAnsi="Times New Roman" w:cs="Times New Roman"/>
           <w:b/>
-          <w:sz w:val="28"/>
-          <w:szCs w:val="28"/>
-          <w:lang w:val="es-ES"/>
-        </w:rPr>
-        <w:t xml:space="preserve"> widgets</w:t>
-      </w:r>
+          <w:sz w:val="24"/>
+          <w:szCs w:val="24"/>
+          <w:lang w:val="es-ES"/>
+        </w:rPr>
+        <w:t>SymPy</w:t>
+      </w:r>
+      <w:proofErr w:type="spellEnd"/>
       <w:r>
         <w:rPr>
           <w:rFonts w:ascii="Times New Roman" w:hAnsi="Times New Roman" w:cs="Times New Roman"/>
           <w:b/>
-          <w:sz w:val="28"/>
-          <w:szCs w:val="28"/>
-          <w:lang w:val="es-ES"/>
-        </w:rPr>
-        <w:t>:</w:t>
-      </w:r>
-      <w:r>
-        <w:rPr>
-          <w:rFonts w:ascii="Times New Roman" w:hAnsi="Times New Roman" w:cs="Times New Roman"/>
-          <w:b/>
-          <w:sz w:val="28"/>
-          <w:szCs w:val="28"/>
-          <w:lang w:val="es-ES"/>
-        </w:rPr>
-        <w:t xml:space="preserve"> </w:t>
-      </w:r>
-      <w:proofErr w:type="spellStart"/>
-      <w:r>
-        <w:rPr>
-          <w:rFonts w:ascii="Times New Roman" w:hAnsi="Times New Roman" w:cs="Times New Roman"/>
-          <w:sz w:val="28"/>
-          <w:szCs w:val="28"/>
-          <w:lang w:val="es-ES"/>
-        </w:rPr>
-        <w:t>matplotlip</w:t>
-      </w:r>
-      <w:proofErr w:type="spellEnd"/>
-      <w:r>
-        <w:rPr>
-          <w:rFonts w:ascii="Times New Roman" w:hAnsi="Times New Roman" w:cs="Times New Roman"/>
-          <w:sz w:val="28"/>
-          <w:szCs w:val="28"/>
-          <w:lang w:val="es-ES"/>
-        </w:rPr>
-        <w:t xml:space="preserve"> posee dentro de </w:t>
-      </w:r>
-      <w:proofErr w:type="spellStart"/>
-      <w:r>
-        <w:rPr>
-          <w:rFonts w:ascii="Times New Roman" w:hAnsi="Times New Roman" w:cs="Times New Roman"/>
-          <w:sz w:val="28"/>
-          <w:szCs w:val="28"/>
-          <w:lang w:val="es-ES"/>
-        </w:rPr>
-        <w:t>si</w:t>
-      </w:r>
-      <w:proofErr w:type="spellEnd"/>
-      <w:r>
-        <w:rPr>
-          <w:rFonts w:ascii="Times New Roman" w:hAnsi="Times New Roman" w:cs="Times New Roman"/>
-          <w:sz w:val="28"/>
-          <w:szCs w:val="28"/>
-          <w:lang w:val="es-ES"/>
-        </w:rPr>
-        <w:t xml:space="preserve"> la librería WIDGETS que nos permite crear controles de usuario básico controles de interfaz de usuario </w:t>
-      </w:r>
-      <w:r>
-        <w:rPr>
-          <w:rFonts w:ascii="Times New Roman" w:hAnsi="Times New Roman" w:cs="Times New Roman"/>
-          <w:sz w:val="28"/>
-          <w:szCs w:val="28"/>
-          <w:lang w:val="es-ES"/>
-        </w:rPr>
-        <w:t>c</w:t>
-      </w:r>
-      <w:r>
-        <w:rPr>
-          <w:rFonts w:ascii="Times New Roman" w:hAnsi="Times New Roman" w:cs="Times New Roman"/>
-          <w:sz w:val="28"/>
-          <w:szCs w:val="28"/>
-          <w:lang w:val="es-ES"/>
-        </w:rPr>
-        <w:t>omo por ejemplo botones ,</w:t>
-      </w:r>
-      <w:proofErr w:type="spellStart"/>
-      <w:r>
-        <w:rPr>
-          <w:rFonts w:ascii="Times New Roman" w:hAnsi="Times New Roman" w:cs="Times New Roman"/>
-          <w:sz w:val="28"/>
-          <w:szCs w:val="28"/>
-          <w:lang w:val="es-ES"/>
-        </w:rPr>
-        <w:t>checkbuttons</w:t>
-      </w:r>
-      <w:proofErr w:type="spellEnd"/>
-      <w:r>
-        <w:rPr>
-          <w:rFonts w:ascii="Times New Roman" w:hAnsi="Times New Roman" w:cs="Times New Roman"/>
-          <w:sz w:val="28"/>
-          <w:szCs w:val="28"/>
-          <w:lang w:val="es-ES"/>
-        </w:rPr>
-        <w:t xml:space="preserve">, </w:t>
-      </w:r>
-      <w:proofErr w:type="spellStart"/>
-      <w:r>
-        <w:rPr>
-          <w:rFonts w:ascii="Times New Roman" w:hAnsi="Times New Roman" w:cs="Times New Roman"/>
-          <w:sz w:val="28"/>
-          <w:szCs w:val="28"/>
-          <w:lang w:val="es-ES"/>
-        </w:rPr>
-        <w:t>menus</w:t>
-      </w:r>
-      <w:proofErr w:type="spellEnd"/>
-    </w:p>
-    <w:p>
-      <w:pPr>
-        <w:ind w:right="-450"/>
-        <w:rPr>
-          <w:rFonts w:ascii="Times New Roman" w:hAnsi="Times New Roman" w:cs="Times New Roman"/>
-          <w:sz w:val="28"/>
-          <w:szCs w:val="28"/>
-          <w:lang w:val="es-ES"/>
-        </w:rPr>
-      </w:pPr>
-      <w:r>
-        <w:rPr>
-          <w:rFonts w:ascii="Times New Roman" w:hAnsi="Times New Roman" w:cs="Times New Roman"/>
-          <w:sz w:val="28"/>
-          <w:szCs w:val="28"/>
+          <w:sz w:val="24"/>
+          <w:szCs w:val="24"/>
+          <w:lang w:val="es-ES"/>
+        </w:rPr>
+        <w:t xml:space="preserve">: </w:t>
+      </w:r>
+      <w:r>
+        <w:rPr>
+          <w:rFonts w:ascii="Times New Roman" w:hAnsi="Times New Roman" w:cs="Times New Roman"/>
+          <w:sz w:val="24"/>
+          <w:szCs w:val="24"/>
+          <w:lang w:val="es-ES"/>
+        </w:rPr>
+        <w:t>Librería para aplicaciones con matemáticas simbólicas</w:t>
+      </w:r>
+    </w:p>
+    <w:p>
+      <w:pPr>
+        <w:ind w:right="-450"/>
+        <w:rPr>
+          <w:rFonts w:ascii="Times New Roman" w:hAnsi="Times New Roman" w:cs="Times New Roman"/>
+          <w:sz w:val="24"/>
+          <w:szCs w:val="24"/>
+          <w:lang w:val="es-ES"/>
+        </w:rPr>
+      </w:pPr>
+      <w:r>
+        <w:rPr>
+          <w:rFonts w:ascii="Times New Roman" w:hAnsi="Times New Roman" w:cs="Times New Roman"/>
+          <w:sz w:val="24"/>
+          <w:szCs w:val="24"/>
           <w:lang w:val="es-ES"/>
         </w:rPr>
         <w:t>Ahora para instalar cada una de las librerías abrimos el cd y ejecutamos el siguiente código:</w:t>
@@ -2136,30 +2705,19 @@
         <w:ind w:right="-450"/>
         <w:rPr>
           <w:rFonts w:ascii="Times New Roman" w:hAnsi="Times New Roman" w:cs="Times New Roman"/>
-          <w:sz w:val="28"/>
-          <w:szCs w:val="28"/>
-          <w:lang w:val="es-ES"/>
-        </w:rPr>
-      </w:pPr>
-      <w:r>
-        <w:rPr>
-          <w:rFonts w:ascii="Segoe UI Symbol" w:hAnsi="Segoe UI Symbol"/>
-          <w:lang w:val="es-ES"/>
-        </w:rPr>
-        <w:t>copiar el ez_setup.py a la ruta de python27(</w:t>
-      </w:r>
-      <w:r>
-        <w:rPr>
-          <w:lang w:val="es-ES"/>
-        </w:rPr>
-        <w:t>C:\</w:t>
-      </w:r>
-      <w:r>
-        <w:rPr>
-          <w:rFonts w:ascii="Segoe UI Symbol" w:hAnsi="Segoe UI Symbol"/>
-          <w:lang w:val="es-ES"/>
-        </w:rPr>
-        <w:t>python27)</w:t>
+          <w:sz w:val="24"/>
+          <w:szCs w:val="24"/>
+          <w:lang w:val="es-ES"/>
+        </w:rPr>
+      </w:pPr>
+      <w:r>
+        <w:rPr>
+          <w:rFonts w:ascii="Times New Roman" w:hAnsi="Times New Roman" w:cs="Times New Roman"/>
+          <w:sz w:val="24"/>
+          <w:szCs w:val="24"/>
+          <w:lang w:val="es-ES"/>
+        </w:rPr>
+        <w:t>copiar el ez_setup.py a la ruta de python27(C:\python27)</w:t>
       </w:r>
     </w:p>
     <w:p>
@@ -2168,8 +2726,8 @@
         <w:ind w:right="-450"/>
         <w:rPr>
           <w:rFonts w:ascii="Times New Roman" w:hAnsi="Times New Roman" w:cs="Times New Roman"/>
-          <w:sz w:val="28"/>
-          <w:szCs w:val="28"/>
+          <w:sz w:val="24"/>
+          <w:szCs w:val="24"/>
           <w:lang w:val="es-ES"/>
         </w:rPr>
       </w:pPr>
@@ -2177,14 +2735,30 @@
         <w:rPr>
           <w:rFonts w:ascii="Times New Roman" w:hAnsi="Times New Roman" w:cs="Times New Roman"/>
           <w:noProof/>
-          <w:sz w:val="28"/>
-          <w:szCs w:val="28"/>
-        </w:rPr>
-        <w:lastRenderedPageBreak/>
+          <w:sz w:val="24"/>
+          <w:szCs w:val="24"/>
+          <w:lang w:val="es-ES" w:eastAsia="es-ES"/>
+        </w:rPr>
         <w:drawing>
-          <wp:inline distT="0" distB="0" distL="0" distR="0">
-            <wp:extent cx="5943600" cy="3401695"/>
-            <wp:effectExtent l="0" t="0" r="0" b="8255"/>
+          <wp:anchor distT="0" distB="0" distL="114300" distR="114300" simplePos="0" relativeHeight="251661312" behindDoc="1" locked="0" layoutInCell="1" allowOverlap="1" wp14:anchorId="256C7B38" wp14:editId="4DBFC911">
+            <wp:simplePos x="0" y="0"/>
+            <wp:positionH relativeFrom="column">
+              <wp:posOffset>85090</wp:posOffset>
+            </wp:positionH>
+            <wp:positionV relativeFrom="paragraph">
+              <wp:posOffset>319405</wp:posOffset>
+            </wp:positionV>
+            <wp:extent cx="4476750" cy="2562225"/>
+            <wp:effectExtent l="0" t="0" r="0" b="9525"/>
+            <wp:wrapTight wrapText="bothSides">
+              <wp:wrapPolygon edited="0">
+                <wp:start x="0" y="0"/>
+                <wp:lineTo x="0" y="21520"/>
+                <wp:lineTo x="21508" y="21520"/>
+                <wp:lineTo x="21508" y="0"/>
+                <wp:lineTo x="0" y="0"/>
+              </wp:wrapPolygon>
+            </wp:wrapTight>
             <wp:docPr id="25" name="0 Imagen"/>
             <wp:cNvGraphicFramePr>
               <a:graphicFrameLocks xmlns:a="http://schemas.openxmlformats.org/drawingml/2006/main" noChangeAspect="1"/>
@@ -2197,7 +2771,7 @@
                     <pic:cNvPicPr/>
                   </pic:nvPicPr>
                   <pic:blipFill>
-                    <a:blip r:embed="rId29">
+                    <a:blip r:embed="rId30">
                       <a:extLst>
                         <a:ext uri="{28A0092B-C50C-407E-A947-70E740481C1C}">
                           <a14:useLocalDpi xmlns:a14="http://schemas.microsoft.com/office/drawing/2010/main" val="0"/>
@@ -2211,7 +2785,2391 @@
                   <pic:spPr>
                     <a:xfrm>
                       <a:off x="0" y="0"/>
-                      <a:ext cx="5943600" cy="3401695"/>
+                      <a:ext cx="4476750" cy="2562225"/>
+                    </a:xfrm>
+                    <a:prstGeom prst="rect">
+                      <a:avLst/>
+                    </a:prstGeom>
+                  </pic:spPr>
+                </pic:pic>
+              </a:graphicData>
+            </a:graphic>
+            <wp14:sizeRelH relativeFrom="page">
+              <wp14:pctWidth>0</wp14:pctWidth>
+            </wp14:sizeRelH>
+            <wp14:sizeRelV relativeFrom="page">
+              <wp14:pctHeight>0</wp14:pctHeight>
+            </wp14:sizeRelV>
+          </wp:anchor>
+        </w:drawing>
+      </w:r>
+    </w:p>
+    <w:p>
+      <w:pPr>
+        <w:rPr>
+          <w:rFonts w:ascii="Times New Roman" w:hAnsi="Times New Roman" w:cs="Times New Roman"/>
+          <w:sz w:val="24"/>
+          <w:szCs w:val="24"/>
+          <w:lang w:val="es-ES"/>
+        </w:rPr>
+      </w:pPr>
+    </w:p>
+    <w:p>
+      <w:pPr>
+        <w:rPr>
+          <w:rFonts w:ascii="Times New Roman" w:hAnsi="Times New Roman" w:cs="Times New Roman"/>
+          <w:sz w:val="24"/>
+          <w:szCs w:val="24"/>
+          <w:lang w:val="es-ES"/>
+        </w:rPr>
+      </w:pPr>
+    </w:p>
+    <w:p>
+      <w:pPr>
+        <w:rPr>
+          <w:rFonts w:ascii="Times New Roman" w:hAnsi="Times New Roman" w:cs="Times New Roman"/>
+          <w:sz w:val="24"/>
+          <w:szCs w:val="24"/>
+          <w:lang w:val="es-ES"/>
+        </w:rPr>
+      </w:pPr>
+    </w:p>
+    <w:p>
+      <w:pPr>
+        <w:rPr>
+          <w:rFonts w:ascii="Times New Roman" w:hAnsi="Times New Roman" w:cs="Times New Roman"/>
+          <w:sz w:val="24"/>
+          <w:szCs w:val="24"/>
+          <w:lang w:val="es-ES"/>
+        </w:rPr>
+      </w:pPr>
+    </w:p>
+    <w:p>
+      <w:pPr>
+        <w:rPr>
+          <w:rFonts w:ascii="Times New Roman" w:hAnsi="Times New Roman" w:cs="Times New Roman"/>
+          <w:sz w:val="24"/>
+          <w:szCs w:val="24"/>
+          <w:lang w:val="es-ES"/>
+        </w:rPr>
+      </w:pPr>
+    </w:p>
+    <w:p>
+      <w:pPr>
+        <w:rPr>
+          <w:rFonts w:ascii="Times New Roman" w:hAnsi="Times New Roman" w:cs="Times New Roman"/>
+          <w:sz w:val="24"/>
+          <w:szCs w:val="24"/>
+          <w:lang w:val="es-ES"/>
+        </w:rPr>
+      </w:pPr>
+    </w:p>
+    <w:p>
+      <w:pPr>
+        <w:rPr>
+          <w:rFonts w:ascii="Times New Roman" w:hAnsi="Times New Roman" w:cs="Times New Roman"/>
+          <w:sz w:val="24"/>
+          <w:szCs w:val="24"/>
+          <w:lang w:val="es-ES"/>
+        </w:rPr>
+      </w:pPr>
+    </w:p>
+    <w:p>
+      <w:pPr>
+        <w:rPr>
+          <w:rFonts w:ascii="Times New Roman" w:hAnsi="Times New Roman" w:cs="Times New Roman"/>
+          <w:sz w:val="24"/>
+          <w:szCs w:val="24"/>
+          <w:lang w:val="es-ES"/>
+        </w:rPr>
+      </w:pPr>
+    </w:p>
+    <w:p>
+      <w:pPr>
+        <w:rPr>
+          <w:rFonts w:ascii="Times New Roman" w:hAnsi="Times New Roman" w:cs="Times New Roman"/>
+          <w:sz w:val="28"/>
+          <w:szCs w:val="28"/>
+          <w:lang w:val="es-ES"/>
+        </w:rPr>
+      </w:pPr>
+      <w:r>
+        <w:rPr>
+          <w:rFonts w:ascii="Times New Roman" w:hAnsi="Times New Roman" w:cs="Times New Roman"/>
+          <w:sz w:val="28"/>
+          <w:szCs w:val="28"/>
+          <w:lang w:val="es-ES"/>
+        </w:rPr>
+        <w:lastRenderedPageBreak/>
+        <w:t xml:space="preserve">Ejecutar en </w:t>
+      </w:r>
+      <w:proofErr w:type="spellStart"/>
+      <w:r>
+        <w:rPr>
+          <w:rFonts w:ascii="Times New Roman" w:hAnsi="Times New Roman" w:cs="Times New Roman"/>
+          <w:sz w:val="28"/>
+          <w:szCs w:val="28"/>
+          <w:lang w:val="es-ES"/>
+        </w:rPr>
+        <w:t>cmd</w:t>
+      </w:r>
+      <w:proofErr w:type="spellEnd"/>
+      <w:r>
+        <w:rPr>
+          <w:rFonts w:ascii="Times New Roman" w:hAnsi="Times New Roman" w:cs="Times New Roman"/>
+          <w:sz w:val="28"/>
+          <w:szCs w:val="28"/>
+          <w:lang w:val="es-ES"/>
+        </w:rPr>
+        <w:t xml:space="preserve">  para la instalación de las </w:t>
+      </w:r>
+      <w:r>
+        <w:rPr>
+          <w:rFonts w:ascii="Times New Roman" w:hAnsi="Times New Roman" w:cs="Times New Roman"/>
+          <w:sz w:val="28"/>
+          <w:szCs w:val="28"/>
+          <w:lang w:val="es-ES"/>
+        </w:rPr>
+        <w:t>librerías importantes que nos servirá para el correcto funcionamiento de nuestro lenguaje Python hacer los siguientes pasos.</w:t>
+      </w:r>
+    </w:p>
+    <w:p>
+      <w:pPr>
+        <w:pStyle w:val="Prrafodelista"/>
+        <w:numPr>
+          <w:ilvl w:val="0"/>
+          <w:numId w:val="5"/>
+        </w:numPr>
+        <w:spacing w:after="160" w:line="259" w:lineRule="auto"/>
+        <w:rPr>
+          <w:rFonts w:ascii="Times New Roman" w:hAnsi="Times New Roman" w:cs="Times New Roman"/>
+          <w:sz w:val="28"/>
+          <w:szCs w:val="28"/>
+        </w:rPr>
+      </w:pPr>
+      <w:r>
+        <w:rPr>
+          <w:rFonts w:ascii="Times New Roman" w:hAnsi="Times New Roman" w:cs="Times New Roman"/>
+          <w:sz w:val="28"/>
+          <w:szCs w:val="28"/>
+        </w:rPr>
+        <w:t>Cd...</w:t>
+      </w:r>
+    </w:p>
+    <w:p>
+      <w:pPr>
+        <w:pStyle w:val="Prrafodelista"/>
+        <w:numPr>
+          <w:ilvl w:val="0"/>
+          <w:numId w:val="5"/>
+        </w:numPr>
+        <w:spacing w:after="160" w:line="259" w:lineRule="auto"/>
+        <w:rPr>
+          <w:rFonts w:ascii="Times New Roman" w:hAnsi="Times New Roman" w:cs="Times New Roman"/>
+          <w:sz w:val="28"/>
+          <w:szCs w:val="28"/>
+        </w:rPr>
+      </w:pPr>
+      <w:r>
+        <w:rPr>
+          <w:rFonts w:ascii="Times New Roman" w:hAnsi="Times New Roman" w:cs="Times New Roman"/>
+          <w:sz w:val="28"/>
+          <w:szCs w:val="28"/>
+        </w:rPr>
+        <w:t>Cd...</w:t>
+      </w:r>
+    </w:p>
+    <w:p>
+      <w:pPr>
+        <w:pStyle w:val="Prrafodelista"/>
+        <w:numPr>
+          <w:ilvl w:val="0"/>
+          <w:numId w:val="5"/>
+        </w:numPr>
+        <w:spacing w:after="160" w:line="259" w:lineRule="auto"/>
+        <w:rPr>
+          <w:rFonts w:ascii="Times New Roman" w:hAnsi="Times New Roman" w:cs="Times New Roman"/>
+          <w:sz w:val="28"/>
+          <w:szCs w:val="28"/>
+          <w:lang w:val="es-ES"/>
+        </w:rPr>
+      </w:pPr>
+      <w:r>
+        <w:rPr>
+          <w:rFonts w:ascii="Times New Roman" w:hAnsi="Times New Roman" w:cs="Times New Roman"/>
+          <w:sz w:val="28"/>
+          <w:szCs w:val="28"/>
+          <w:lang w:val="es-ES"/>
+        </w:rPr>
+        <w:t>hasta llegar al di</w:t>
+      </w:r>
+      <w:r>
+        <w:rPr>
+          <w:rFonts w:ascii="Times New Roman" w:hAnsi="Times New Roman" w:cs="Times New Roman"/>
+          <w:sz w:val="28"/>
+          <w:szCs w:val="28"/>
+          <w:lang w:val="es-ES"/>
+        </w:rPr>
+        <w:t>s</w:t>
+      </w:r>
+      <w:r>
+        <w:rPr>
+          <w:rFonts w:ascii="Times New Roman" w:hAnsi="Times New Roman" w:cs="Times New Roman"/>
+          <w:sz w:val="28"/>
+          <w:szCs w:val="28"/>
+          <w:lang w:val="es-ES"/>
+        </w:rPr>
+        <w:t xml:space="preserve">co </w:t>
+      </w:r>
+      <w:r>
+        <w:rPr>
+          <w:rFonts w:ascii="Times New Roman" w:hAnsi="Times New Roman" w:cs="Times New Roman"/>
+          <w:sz w:val="28"/>
+          <w:szCs w:val="28"/>
+          <w:lang w:val="es-ES"/>
+        </w:rPr>
+        <w:t xml:space="preserve">local </w:t>
+      </w:r>
+      <w:r>
+        <w:rPr>
+          <w:rFonts w:ascii="Times New Roman" w:hAnsi="Times New Roman" w:cs="Times New Roman"/>
+          <w:sz w:val="28"/>
+          <w:szCs w:val="28"/>
+          <w:lang w:val="es-ES"/>
+        </w:rPr>
+        <w:t>“C”</w:t>
+      </w:r>
+    </w:p>
+    <w:p>
+      <w:pPr>
+        <w:pStyle w:val="Prrafodelista"/>
+        <w:numPr>
+          <w:ilvl w:val="0"/>
+          <w:numId w:val="5"/>
+        </w:numPr>
+        <w:spacing w:after="160" w:line="259" w:lineRule="auto"/>
+        <w:rPr>
+          <w:rFonts w:ascii="Times New Roman" w:hAnsi="Times New Roman" w:cs="Times New Roman"/>
+          <w:sz w:val="28"/>
+          <w:szCs w:val="28"/>
+        </w:rPr>
+      </w:pPr>
+      <w:r>
+        <w:rPr>
+          <w:rFonts w:ascii="Times New Roman" w:hAnsi="Times New Roman" w:cs="Times New Roman"/>
+          <w:sz w:val="28"/>
+          <w:szCs w:val="28"/>
+        </w:rPr>
+        <w:t>cd python27</w:t>
+      </w:r>
+    </w:p>
+    <w:p>
+      <w:pPr>
+        <w:pStyle w:val="Prrafodelista"/>
+        <w:numPr>
+          <w:ilvl w:val="0"/>
+          <w:numId w:val="5"/>
+        </w:numPr>
+        <w:spacing w:after="160" w:line="259" w:lineRule="auto"/>
+        <w:rPr>
+          <w:rFonts w:ascii="Times New Roman" w:hAnsi="Times New Roman" w:cs="Times New Roman"/>
+          <w:sz w:val="28"/>
+          <w:szCs w:val="28"/>
+        </w:rPr>
+      </w:pPr>
+      <w:r>
+        <w:rPr>
+          <w:rFonts w:ascii="Times New Roman" w:hAnsi="Times New Roman" w:cs="Times New Roman"/>
+          <w:sz w:val="28"/>
+          <w:szCs w:val="28"/>
+        </w:rPr>
+        <w:t>python27 ez_setup.py</w:t>
+      </w:r>
+    </w:p>
+    <w:p>
+      <w:pPr>
+        <w:pStyle w:val="Prrafodelista"/>
+        <w:numPr>
+          <w:ilvl w:val="0"/>
+          <w:numId w:val="5"/>
+        </w:numPr>
+        <w:spacing w:after="160" w:line="259" w:lineRule="auto"/>
+        <w:rPr>
+          <w:rFonts w:ascii="Times New Roman" w:hAnsi="Times New Roman" w:cs="Times New Roman"/>
+          <w:sz w:val="28"/>
+          <w:szCs w:val="28"/>
+        </w:rPr>
+      </w:pPr>
+      <w:r>
+        <w:rPr>
+          <w:rFonts w:ascii="Times New Roman" w:hAnsi="Times New Roman" w:cs="Times New Roman"/>
+          <w:sz w:val="28"/>
+          <w:szCs w:val="28"/>
+        </w:rPr>
+        <w:t>cd scripts</w:t>
+      </w:r>
+    </w:p>
+    <w:p>
+      <w:pPr>
+        <w:pStyle w:val="Prrafodelista"/>
+        <w:numPr>
+          <w:ilvl w:val="0"/>
+          <w:numId w:val="5"/>
+        </w:numPr>
+        <w:spacing w:after="160" w:line="259" w:lineRule="auto"/>
+        <w:rPr>
+          <w:rFonts w:ascii="Times New Roman" w:hAnsi="Times New Roman" w:cs="Times New Roman"/>
+          <w:sz w:val="28"/>
+          <w:szCs w:val="28"/>
+        </w:rPr>
+      </w:pPr>
+      <w:proofErr w:type="spellStart"/>
+      <w:r>
+        <w:rPr>
+          <w:rFonts w:ascii="Times New Roman" w:hAnsi="Times New Roman" w:cs="Times New Roman"/>
+          <w:sz w:val="28"/>
+          <w:szCs w:val="28"/>
+        </w:rPr>
+        <w:t>Easy_install</w:t>
+      </w:r>
+      <w:proofErr w:type="spellEnd"/>
+      <w:r>
+        <w:rPr>
+          <w:rFonts w:ascii="Times New Roman" w:hAnsi="Times New Roman" w:cs="Times New Roman"/>
+          <w:sz w:val="28"/>
+          <w:szCs w:val="28"/>
+        </w:rPr>
+        <w:t xml:space="preserve"> pip</w:t>
+      </w:r>
+    </w:p>
+    <w:p>
+      <w:pPr>
+        <w:pStyle w:val="Prrafodelista"/>
+        <w:numPr>
+          <w:ilvl w:val="0"/>
+          <w:numId w:val="5"/>
+        </w:numPr>
+        <w:spacing w:after="160" w:line="259" w:lineRule="auto"/>
+        <w:rPr>
+          <w:rFonts w:ascii="Times New Roman" w:hAnsi="Times New Roman" w:cs="Times New Roman"/>
+          <w:sz w:val="28"/>
+          <w:szCs w:val="28"/>
+        </w:rPr>
+      </w:pPr>
+      <w:r>
+        <w:rPr>
+          <w:rFonts w:ascii="Times New Roman" w:hAnsi="Times New Roman" w:cs="Times New Roman"/>
+          <w:sz w:val="28"/>
+          <w:szCs w:val="28"/>
+        </w:rPr>
+        <w:t xml:space="preserve">pip install </w:t>
+      </w:r>
+      <w:proofErr w:type="spellStart"/>
+      <w:r>
+        <w:rPr>
+          <w:rFonts w:ascii="Times New Roman" w:hAnsi="Times New Roman" w:cs="Times New Roman"/>
+          <w:sz w:val="28"/>
+          <w:szCs w:val="28"/>
+        </w:rPr>
+        <w:t>numpy</w:t>
+      </w:r>
+      <w:proofErr w:type="spellEnd"/>
+    </w:p>
+    <w:p>
+      <w:pPr>
+        <w:pStyle w:val="Prrafodelista"/>
+        <w:numPr>
+          <w:ilvl w:val="0"/>
+          <w:numId w:val="5"/>
+        </w:numPr>
+        <w:spacing w:after="160" w:line="259" w:lineRule="auto"/>
+        <w:rPr>
+          <w:rFonts w:ascii="Times New Roman" w:hAnsi="Times New Roman" w:cs="Times New Roman"/>
+          <w:sz w:val="28"/>
+          <w:szCs w:val="28"/>
+        </w:rPr>
+      </w:pPr>
+      <w:r>
+        <w:rPr>
+          <w:rFonts w:ascii="Times New Roman" w:hAnsi="Times New Roman" w:cs="Times New Roman"/>
+          <w:sz w:val="28"/>
+          <w:szCs w:val="28"/>
+        </w:rPr>
+        <w:t xml:space="preserve">pip install </w:t>
+      </w:r>
+      <w:proofErr w:type="spellStart"/>
+      <w:r>
+        <w:rPr>
+          <w:rFonts w:ascii="Times New Roman" w:hAnsi="Times New Roman" w:cs="Times New Roman"/>
+          <w:sz w:val="28"/>
+          <w:szCs w:val="28"/>
+        </w:rPr>
+        <w:t>matplotlib</w:t>
+      </w:r>
+      <w:proofErr w:type="spellEnd"/>
+    </w:p>
+    <w:p>
+      <w:pPr>
+        <w:pStyle w:val="Prrafodelista"/>
+        <w:numPr>
+          <w:ilvl w:val="0"/>
+          <w:numId w:val="5"/>
+        </w:numPr>
+        <w:spacing w:after="160" w:line="259" w:lineRule="auto"/>
+        <w:rPr>
+          <w:rFonts w:ascii="Times New Roman" w:hAnsi="Times New Roman" w:cs="Times New Roman"/>
+          <w:sz w:val="28"/>
+          <w:szCs w:val="28"/>
+        </w:rPr>
+      </w:pPr>
+      <w:r>
+        <w:rPr>
+          <w:rFonts w:ascii="Times New Roman" w:hAnsi="Times New Roman" w:cs="Times New Roman"/>
+          <w:sz w:val="28"/>
+          <w:szCs w:val="28"/>
+        </w:rPr>
+        <w:t>pip install click</w:t>
+      </w:r>
+    </w:p>
+    <w:p>
+      <w:pPr>
+        <w:pStyle w:val="Prrafodelista"/>
+        <w:numPr>
+          <w:ilvl w:val="0"/>
+          <w:numId w:val="5"/>
+        </w:numPr>
+        <w:spacing w:after="160" w:line="259" w:lineRule="auto"/>
+        <w:rPr>
+          <w:rFonts w:ascii="Times New Roman" w:hAnsi="Times New Roman" w:cs="Times New Roman"/>
+          <w:sz w:val="28"/>
+          <w:szCs w:val="28"/>
+        </w:rPr>
+      </w:pPr>
+      <w:proofErr w:type="spellStart"/>
+      <w:r>
+        <w:rPr>
+          <w:rFonts w:ascii="Times New Roman" w:hAnsi="Times New Roman" w:cs="Times New Roman"/>
+          <w:sz w:val="28"/>
+          <w:szCs w:val="28"/>
+          <w:lang w:val="es-ES"/>
+        </w:rPr>
+        <w:t>pip</w:t>
+      </w:r>
+      <w:proofErr w:type="spellEnd"/>
+      <w:r>
+        <w:rPr>
+          <w:rFonts w:ascii="Times New Roman" w:hAnsi="Times New Roman" w:cs="Times New Roman"/>
+          <w:sz w:val="28"/>
+          <w:szCs w:val="28"/>
+          <w:lang w:val="es-ES"/>
+        </w:rPr>
+        <w:t xml:space="preserve"> </w:t>
+      </w:r>
+      <w:proofErr w:type="spellStart"/>
+      <w:r>
+        <w:rPr>
+          <w:rFonts w:ascii="Times New Roman" w:hAnsi="Times New Roman" w:cs="Times New Roman"/>
+          <w:sz w:val="28"/>
+          <w:szCs w:val="28"/>
+          <w:lang w:val="es-ES"/>
+        </w:rPr>
+        <w:t>install</w:t>
+      </w:r>
+      <w:proofErr w:type="spellEnd"/>
+      <w:r>
+        <w:rPr>
+          <w:rFonts w:ascii="Times New Roman" w:hAnsi="Times New Roman" w:cs="Times New Roman"/>
+          <w:sz w:val="28"/>
+          <w:szCs w:val="28"/>
+          <w:lang w:val="es-ES"/>
+        </w:rPr>
+        <w:t xml:space="preserve"> </w:t>
+      </w:r>
+      <w:proofErr w:type="spellStart"/>
+      <w:r>
+        <w:rPr>
+          <w:rFonts w:ascii="Times New Roman" w:hAnsi="Times New Roman" w:cs="Times New Roman"/>
+          <w:sz w:val="28"/>
+          <w:szCs w:val="28"/>
+          <w:lang w:val="es-ES"/>
+        </w:rPr>
+        <w:t>pyplot</w:t>
+      </w:r>
+      <w:proofErr w:type="spellEnd"/>
+    </w:p>
+    <w:p>
+      <w:pPr>
+        <w:pStyle w:val="Prrafodelista"/>
+        <w:spacing w:after="160" w:line="259" w:lineRule="auto"/>
+        <w:rPr>
+          <w:rFonts w:ascii="Times New Roman" w:hAnsi="Times New Roman" w:cs="Times New Roman"/>
+          <w:sz w:val="24"/>
+          <w:szCs w:val="24"/>
+        </w:rPr>
+      </w:pPr>
+    </w:p>
+    <w:p>
+      <w:pPr>
+        <w:pStyle w:val="Prrafodelista"/>
+        <w:ind w:right="-450"/>
+        <w:rPr>
+          <w:rFonts w:ascii="Times New Roman" w:hAnsi="Times New Roman" w:cs="Times New Roman"/>
+          <w:sz w:val="24"/>
+          <w:szCs w:val="24"/>
+          <w:lang w:val="es-ES"/>
+        </w:rPr>
+      </w:pPr>
+    </w:p>
+    <w:p>
+      <w:pPr>
+        <w:pStyle w:val="Prrafodelista"/>
+        <w:numPr>
+          <w:ilvl w:val="0"/>
+          <w:numId w:val="4"/>
+        </w:numPr>
+        <w:ind w:right="-450"/>
+        <w:rPr>
+          <w:rFonts w:ascii="Times New Roman" w:hAnsi="Times New Roman" w:cs="Times New Roman"/>
+          <w:sz w:val="28"/>
+          <w:szCs w:val="28"/>
+          <w:lang w:val="es-ES"/>
+        </w:rPr>
+      </w:pPr>
+      <w:r>
+        <w:rPr>
+          <w:rFonts w:ascii="Times New Roman" w:hAnsi="Times New Roman" w:cs="Times New Roman"/>
+          <w:b/>
+          <w:sz w:val="28"/>
+          <w:szCs w:val="28"/>
+          <w:lang w:val="es-ES"/>
+        </w:rPr>
+        <w:t>EL ARCHIVO “Rubik.py”</w:t>
+      </w:r>
+    </w:p>
+    <w:p>
+      <w:pPr>
+        <w:pStyle w:val="Prrafodelista"/>
+        <w:spacing w:line="240" w:lineRule="auto"/>
+        <w:ind w:right="-446"/>
+        <w:rPr>
+          <w:rFonts w:ascii="Times New Roman" w:hAnsi="Times New Roman" w:cs="Times New Roman"/>
+          <w:sz w:val="28"/>
+          <w:szCs w:val="28"/>
+          <w:lang w:val="es-ES"/>
+        </w:rPr>
+      </w:pPr>
+      <w:r>
+        <w:rPr>
+          <w:rFonts w:ascii="Times New Roman" w:hAnsi="Times New Roman" w:cs="Times New Roman"/>
+          <w:sz w:val="28"/>
+          <w:szCs w:val="28"/>
+          <w:lang w:val="es-ES"/>
+        </w:rPr>
+        <w:t>Una vez instalado las librerías necesarias definiremos las clases a usar:</w:t>
+      </w:r>
+    </w:p>
+    <w:p>
+      <w:pPr>
+        <w:spacing w:line="240" w:lineRule="auto"/>
+        <w:ind w:right="-446"/>
+        <w:rPr>
+          <w:rFonts w:ascii="Times New Roman" w:hAnsi="Times New Roman" w:cs="Times New Roman"/>
+          <w:sz w:val="28"/>
+          <w:szCs w:val="28"/>
+          <w:lang w:val="es-ES"/>
+        </w:rPr>
+      </w:pPr>
+      <w:r>
+        <w:rPr>
+          <w:rFonts w:ascii="Times New Roman" w:hAnsi="Times New Roman" w:cs="Times New Roman"/>
+          <w:noProof/>
+          <w:sz w:val="28"/>
+          <w:szCs w:val="28"/>
+          <w:lang w:val="es-ES" w:eastAsia="es-ES"/>
+        </w:rPr>
+        <w:drawing>
+          <wp:anchor distT="0" distB="0" distL="114300" distR="114300" simplePos="0" relativeHeight="251662336" behindDoc="0" locked="0" layoutInCell="1" allowOverlap="1" wp14:anchorId="0673F196" wp14:editId="2907AFBB">
+            <wp:simplePos x="0" y="0"/>
+            <wp:positionH relativeFrom="column">
+              <wp:posOffset>457200</wp:posOffset>
+            </wp:positionH>
+            <wp:positionV relativeFrom="paragraph">
+              <wp:posOffset>35560</wp:posOffset>
+            </wp:positionV>
+            <wp:extent cx="1104900" cy="276225"/>
+            <wp:effectExtent l="0" t="0" r="0" b="9525"/>
+            <wp:wrapSquare wrapText="bothSides"/>
+            <wp:docPr id="3" name="0 Imagen"/>
+            <wp:cNvGraphicFramePr>
+              <a:graphicFrameLocks xmlns:a="http://schemas.openxmlformats.org/drawingml/2006/main" noChangeAspect="1"/>
+            </wp:cNvGraphicFramePr>
+            <a:graphic xmlns:a="http://schemas.openxmlformats.org/drawingml/2006/main">
+              <a:graphicData uri="http://schemas.openxmlformats.org/drawingml/2006/picture">
+                <pic:pic xmlns:pic="http://schemas.openxmlformats.org/drawingml/2006/picture">
+                  <pic:nvPicPr>
+                    <pic:cNvPr id="0" name="0B4F25D.tmp"/>
+                    <pic:cNvPicPr/>
+                  </pic:nvPicPr>
+                  <pic:blipFill>
+                    <a:blip r:embed="rId31">
+                      <a:extLst>
+                        <a:ext uri="{28A0092B-C50C-407E-A947-70E740481C1C}">
+                          <a14:useLocalDpi xmlns:a14="http://schemas.microsoft.com/office/drawing/2010/main" val="0"/>
+                        </a:ext>
+                      </a:extLst>
+                    </a:blip>
+                    <a:stretch>
+                      <a:fillRect/>
+                    </a:stretch>
+                  </pic:blipFill>
+                  <pic:spPr>
+                    <a:xfrm>
+                      <a:off x="0" y="0"/>
+                      <a:ext cx="1104900" cy="276225"/>
+                    </a:xfrm>
+                    <a:prstGeom prst="rect">
+                      <a:avLst/>
+                    </a:prstGeom>
+                  </pic:spPr>
+                </pic:pic>
+              </a:graphicData>
+            </a:graphic>
+            <wp14:sizeRelH relativeFrom="page">
+              <wp14:pctWidth>0</wp14:pctWidth>
+            </wp14:sizeRelH>
+            <wp14:sizeRelV relativeFrom="page">
+              <wp14:pctHeight>0</wp14:pctHeight>
+            </wp14:sizeRelV>
+          </wp:anchor>
+        </w:drawing>
+      </w:r>
+    </w:p>
+    <w:p>
+      <w:pPr>
+        <w:spacing w:line="240" w:lineRule="auto"/>
+        <w:ind w:right="-446" w:firstLine="720"/>
+        <w:rPr>
+          <w:rFonts w:ascii="Times New Roman" w:hAnsi="Times New Roman" w:cs="Times New Roman"/>
+          <w:sz w:val="28"/>
+          <w:szCs w:val="28"/>
+          <w:lang w:val="es-ES"/>
+        </w:rPr>
+      </w:pPr>
+      <w:r>
+        <w:rPr>
+          <w:rFonts w:ascii="Times New Roman" w:hAnsi="Times New Roman" w:cs="Times New Roman"/>
+          <w:sz w:val="28"/>
+          <w:szCs w:val="28"/>
+          <w:lang w:val="es-ES"/>
+        </w:rPr>
+        <w:t xml:space="preserve">Esta es la clase principal que define el punto de la matriz </w:t>
+      </w:r>
+    </w:p>
+    <w:p>
+      <w:pPr>
+        <w:ind w:right="-450"/>
+        <w:rPr>
+          <w:rFonts w:ascii="Times New Roman" w:hAnsi="Times New Roman" w:cs="Times New Roman"/>
+          <w:sz w:val="28"/>
+          <w:szCs w:val="28"/>
+          <w:lang w:val="es-ES"/>
+        </w:rPr>
+      </w:pPr>
+      <w:r>
+        <w:rPr>
+          <w:rFonts w:ascii="Times New Roman" w:hAnsi="Times New Roman" w:cs="Times New Roman"/>
+          <w:noProof/>
+          <w:sz w:val="28"/>
+          <w:szCs w:val="28"/>
+          <w:lang w:val="es-ES" w:eastAsia="es-ES"/>
+        </w:rPr>
+        <w:drawing>
+          <wp:anchor distT="0" distB="0" distL="114300" distR="114300" simplePos="0" relativeHeight="251663360" behindDoc="0" locked="0" layoutInCell="1" allowOverlap="1" wp14:anchorId="749F89F7" wp14:editId="277CB873">
+            <wp:simplePos x="0" y="0"/>
+            <wp:positionH relativeFrom="column">
+              <wp:posOffset>457200</wp:posOffset>
+            </wp:positionH>
+            <wp:positionV relativeFrom="paragraph">
+              <wp:posOffset>34925</wp:posOffset>
+            </wp:positionV>
+            <wp:extent cx="4925060" cy="200025"/>
+            <wp:effectExtent l="0" t="0" r="8890" b="9525"/>
+            <wp:wrapSquare wrapText="bothSides"/>
+            <wp:docPr id="2" name="0 Imagen"/>
+            <wp:cNvGraphicFramePr>
+              <a:graphicFrameLocks xmlns:a="http://schemas.openxmlformats.org/drawingml/2006/main" noChangeAspect="1"/>
+            </wp:cNvGraphicFramePr>
+            <a:graphic xmlns:a="http://schemas.openxmlformats.org/drawingml/2006/main">
+              <a:graphicData uri="http://schemas.openxmlformats.org/drawingml/2006/picture">
+                <pic:pic xmlns:pic="http://schemas.openxmlformats.org/drawingml/2006/picture">
+                  <pic:nvPicPr>
+                    <pic:cNvPr id="0" name="5545D66.tmp"/>
+                    <pic:cNvPicPr/>
+                  </pic:nvPicPr>
+                  <pic:blipFill>
+                    <a:blip r:embed="rId32">
+                      <a:extLst>
+                        <a:ext uri="{28A0092B-C50C-407E-A947-70E740481C1C}">
+                          <a14:useLocalDpi xmlns:a14="http://schemas.microsoft.com/office/drawing/2010/main" val="0"/>
+                        </a:ext>
+                      </a:extLst>
+                    </a:blip>
+                    <a:stretch>
+                      <a:fillRect/>
+                    </a:stretch>
+                  </pic:blipFill>
+                  <pic:spPr>
+                    <a:xfrm>
+                      <a:off x="0" y="0"/>
+                      <a:ext cx="4925060" cy="200025"/>
+                    </a:xfrm>
+                    <a:prstGeom prst="rect">
+                      <a:avLst/>
+                    </a:prstGeom>
+                  </pic:spPr>
+                </pic:pic>
+              </a:graphicData>
+            </a:graphic>
+            <wp14:sizeRelH relativeFrom="page">
+              <wp14:pctWidth>0</wp14:pctWidth>
+            </wp14:sizeRelH>
+            <wp14:sizeRelV relativeFrom="page">
+              <wp14:pctHeight>0</wp14:pctHeight>
+            </wp14:sizeRelV>
+          </wp:anchor>
+        </w:drawing>
+      </w:r>
+    </w:p>
+    <w:p>
+      <w:pPr>
+        <w:ind w:right="-450" w:firstLine="720"/>
+        <w:rPr>
+          <w:rFonts w:ascii="Times New Roman" w:hAnsi="Times New Roman" w:cs="Times New Roman"/>
+          <w:sz w:val="28"/>
+          <w:szCs w:val="28"/>
+          <w:lang w:val="es-ES"/>
+        </w:rPr>
+      </w:pPr>
+      <w:r>
+        <w:rPr>
+          <w:rFonts w:ascii="Times New Roman" w:hAnsi="Times New Roman" w:cs="Times New Roman"/>
+          <w:sz w:val="28"/>
+          <w:szCs w:val="28"/>
+          <w:lang w:val="es-ES"/>
+        </w:rPr>
+        <w:t xml:space="preserve">Esta función define los colores por defecto vacío y  al cubo le damos 2x2x2 </w:t>
+      </w:r>
+    </w:p>
+    <w:p>
+      <w:pPr>
+        <w:ind w:right="-450"/>
+        <w:rPr>
+          <w:rFonts w:ascii="Times New Roman" w:hAnsi="Times New Roman" w:cs="Times New Roman"/>
+          <w:sz w:val="28"/>
+          <w:szCs w:val="28"/>
+          <w:lang w:val="es-ES"/>
+        </w:rPr>
+      </w:pPr>
+      <w:r>
+        <w:rPr>
+          <w:rFonts w:ascii="Times New Roman" w:hAnsi="Times New Roman" w:cs="Times New Roman"/>
+          <w:noProof/>
+          <w:sz w:val="28"/>
+          <w:szCs w:val="28"/>
+          <w:lang w:val="es-ES" w:eastAsia="es-ES"/>
+        </w:rPr>
+        <w:drawing>
+          <wp:anchor distT="0" distB="0" distL="114300" distR="114300" simplePos="0" relativeHeight="251664384" behindDoc="1" locked="0" layoutInCell="1" allowOverlap="1">
+            <wp:simplePos x="0" y="0"/>
+            <wp:positionH relativeFrom="column">
+              <wp:posOffset>390525</wp:posOffset>
+            </wp:positionH>
+            <wp:positionV relativeFrom="paragraph">
+              <wp:posOffset>29210</wp:posOffset>
+            </wp:positionV>
+            <wp:extent cx="2333625" cy="171450"/>
+            <wp:effectExtent l="0" t="0" r="9525" b="0"/>
+            <wp:wrapTight wrapText="bothSides">
+              <wp:wrapPolygon edited="0">
+                <wp:start x="0" y="0"/>
+                <wp:lineTo x="0" y="19200"/>
+                <wp:lineTo x="21512" y="19200"/>
+                <wp:lineTo x="21512" y="0"/>
+                <wp:lineTo x="0" y="0"/>
+              </wp:wrapPolygon>
+            </wp:wrapTight>
+            <wp:docPr id="4" name="0 Imagen"/>
+            <wp:cNvGraphicFramePr>
+              <a:graphicFrameLocks xmlns:a="http://schemas.openxmlformats.org/drawingml/2006/main" noChangeAspect="1"/>
+            </wp:cNvGraphicFramePr>
+            <a:graphic xmlns:a="http://schemas.openxmlformats.org/drawingml/2006/main">
+              <a:graphicData uri="http://schemas.openxmlformats.org/drawingml/2006/picture">
+                <pic:pic xmlns:pic="http://schemas.openxmlformats.org/drawingml/2006/picture">
+                  <pic:nvPicPr>
+                    <pic:cNvPr id="0" name="55497E.tmp"/>
+                    <pic:cNvPicPr/>
+                  </pic:nvPicPr>
+                  <pic:blipFill>
+                    <a:blip r:embed="rId33">
+                      <a:extLst>
+                        <a:ext uri="{28A0092B-C50C-407E-A947-70E740481C1C}">
+                          <a14:useLocalDpi xmlns:a14="http://schemas.microsoft.com/office/drawing/2010/main" val="0"/>
+                        </a:ext>
+                      </a:extLst>
+                    </a:blip>
+                    <a:stretch>
+                      <a:fillRect/>
+                    </a:stretch>
+                  </pic:blipFill>
+                  <pic:spPr>
+                    <a:xfrm>
+                      <a:off x="0" y="0"/>
+                      <a:ext cx="2333625" cy="171450"/>
+                    </a:xfrm>
+                    <a:prstGeom prst="rect">
+                      <a:avLst/>
+                    </a:prstGeom>
+                  </pic:spPr>
+                </pic:pic>
+              </a:graphicData>
+            </a:graphic>
+            <wp14:sizeRelH relativeFrom="page">
+              <wp14:pctWidth>0</wp14:pctWidth>
+            </wp14:sizeRelH>
+            <wp14:sizeRelV relativeFrom="page">
+              <wp14:pctHeight>0</wp14:pctHeight>
+            </wp14:sizeRelV>
+          </wp:anchor>
+        </w:drawing>
+      </w:r>
+    </w:p>
+    <w:p>
+      <w:pPr>
+        <w:ind w:right="-450" w:firstLine="720"/>
+        <w:rPr>
+          <w:rFonts w:ascii="Times New Roman" w:hAnsi="Times New Roman" w:cs="Times New Roman"/>
+          <w:sz w:val="28"/>
+          <w:szCs w:val="28"/>
+          <w:lang w:val="es-ES"/>
+        </w:rPr>
+      </w:pPr>
+      <w:r>
+        <w:rPr>
+          <w:rFonts w:ascii="Times New Roman" w:hAnsi="Times New Roman" w:cs="Times New Roman"/>
+          <w:noProof/>
+          <w:sz w:val="28"/>
+          <w:szCs w:val="28"/>
+          <w:lang w:val="es-ES" w:eastAsia="es-ES"/>
+        </w:rPr>
+        <w:drawing>
+          <wp:anchor distT="0" distB="0" distL="114300" distR="114300" simplePos="0" relativeHeight="251665408" behindDoc="1" locked="0" layoutInCell="1" allowOverlap="1" wp14:anchorId="1A6EE58D" wp14:editId="2B690733">
+            <wp:simplePos x="0" y="0"/>
+            <wp:positionH relativeFrom="column">
+              <wp:posOffset>390525</wp:posOffset>
+            </wp:positionH>
+            <wp:positionV relativeFrom="paragraph">
+              <wp:posOffset>362585</wp:posOffset>
+            </wp:positionV>
+            <wp:extent cx="3057525" cy="504825"/>
+            <wp:effectExtent l="0" t="0" r="9525" b="9525"/>
+            <wp:wrapTight wrapText="bothSides">
+              <wp:wrapPolygon edited="0">
+                <wp:start x="0" y="0"/>
+                <wp:lineTo x="0" y="21192"/>
+                <wp:lineTo x="21533" y="21192"/>
+                <wp:lineTo x="21533" y="0"/>
+                <wp:lineTo x="0" y="0"/>
+              </wp:wrapPolygon>
+            </wp:wrapTight>
+            <wp:docPr id="5" name="0 Imagen"/>
+            <wp:cNvGraphicFramePr>
+              <a:graphicFrameLocks xmlns:a="http://schemas.openxmlformats.org/drawingml/2006/main" noChangeAspect="1"/>
+            </wp:cNvGraphicFramePr>
+            <a:graphic xmlns:a="http://schemas.openxmlformats.org/drawingml/2006/main">
+              <a:graphicData uri="http://schemas.openxmlformats.org/drawingml/2006/picture">
+                <pic:pic xmlns:pic="http://schemas.openxmlformats.org/drawingml/2006/picture">
+                  <pic:nvPicPr>
+                    <pic:cNvPr id="0" name="E50B06C.tmp"/>
+                    <pic:cNvPicPr/>
+                  </pic:nvPicPr>
+                  <pic:blipFill>
+                    <a:blip r:embed="rId34">
+                      <a:extLst>
+                        <a:ext uri="{28A0092B-C50C-407E-A947-70E740481C1C}">
+                          <a14:useLocalDpi xmlns:a14="http://schemas.microsoft.com/office/drawing/2010/main" val="0"/>
+                        </a:ext>
+                      </a:extLst>
+                    </a:blip>
+                    <a:stretch>
+                      <a:fillRect/>
+                    </a:stretch>
+                  </pic:blipFill>
+                  <pic:spPr>
+                    <a:xfrm>
+                      <a:off x="0" y="0"/>
+                      <a:ext cx="3057525" cy="504825"/>
+                    </a:xfrm>
+                    <a:prstGeom prst="rect">
+                      <a:avLst/>
+                    </a:prstGeom>
+                  </pic:spPr>
+                </pic:pic>
+              </a:graphicData>
+            </a:graphic>
+            <wp14:sizeRelH relativeFrom="page">
+              <wp14:pctWidth>0</wp14:pctWidth>
+            </wp14:sizeRelH>
+            <wp14:sizeRelV relativeFrom="page">
+              <wp14:pctHeight>0</wp14:pctHeight>
+            </wp14:sizeRelV>
+          </wp:anchor>
+        </w:drawing>
+      </w:r>
+      <w:r>
+        <w:rPr>
+          <w:rFonts w:ascii="Times New Roman" w:hAnsi="Times New Roman" w:cs="Times New Roman"/>
+          <w:sz w:val="28"/>
+          <w:szCs w:val="28"/>
+          <w:lang w:val="es-ES"/>
+        </w:rPr>
+        <w:t>Inicializando</w:t>
+      </w:r>
+      <w:r>
+        <w:rPr>
+          <w:rFonts w:ascii="Times New Roman" w:hAnsi="Times New Roman" w:cs="Times New Roman"/>
+          <w:sz w:val="28"/>
+          <w:szCs w:val="28"/>
+          <w:lang w:val="es-ES"/>
+        </w:rPr>
+        <w:t xml:space="preserve"> </w:t>
+      </w:r>
+      <w:proofErr w:type="spellStart"/>
+      <w:r>
+        <w:rPr>
+          <w:rFonts w:ascii="Times New Roman" w:hAnsi="Times New Roman" w:cs="Times New Roman"/>
+          <w:sz w:val="28"/>
+          <w:szCs w:val="28"/>
+          <w:lang w:val="es-ES"/>
+        </w:rPr>
+        <w:t>arrays</w:t>
+      </w:r>
+      <w:proofErr w:type="spellEnd"/>
+      <w:r>
+        <w:rPr>
+          <w:rFonts w:ascii="Times New Roman" w:hAnsi="Times New Roman" w:cs="Times New Roman"/>
+          <w:sz w:val="28"/>
+          <w:szCs w:val="28"/>
+          <w:lang w:val="es-ES"/>
+        </w:rPr>
+        <w:t xml:space="preserve"> para luego utilizarlo en la matriz como.</w:t>
+      </w:r>
+    </w:p>
+    <w:p>
+      <w:pPr>
+        <w:ind w:right="-450"/>
+        <w:rPr>
+          <w:rFonts w:ascii="Times New Roman" w:hAnsi="Times New Roman" w:cs="Times New Roman"/>
+          <w:sz w:val="28"/>
+          <w:szCs w:val="28"/>
+          <w:lang w:val="es-ES"/>
+        </w:rPr>
+      </w:pPr>
+    </w:p>
+    <w:p>
+      <w:pPr>
+        <w:ind w:right="-450"/>
+        <w:rPr>
+          <w:rFonts w:ascii="Times New Roman" w:hAnsi="Times New Roman" w:cs="Times New Roman"/>
+          <w:sz w:val="28"/>
+          <w:szCs w:val="28"/>
+          <w:lang w:val="es-ES"/>
+        </w:rPr>
+      </w:pPr>
+    </w:p>
+    <w:p>
+      <w:pPr>
+        <w:ind w:left="720" w:right="-450"/>
+        <w:rPr>
+          <w:rFonts w:ascii="Times New Roman" w:hAnsi="Times New Roman" w:cs="Times New Roman"/>
+          <w:sz w:val="28"/>
+          <w:szCs w:val="28"/>
+          <w:lang w:val="es-ES"/>
+        </w:rPr>
+      </w:pPr>
+      <w:r>
+        <w:rPr>
+          <w:rFonts w:ascii="Times New Roman" w:hAnsi="Times New Roman" w:cs="Times New Roman"/>
+          <w:sz w:val="28"/>
+          <w:szCs w:val="28"/>
+          <w:lang w:val="es-ES"/>
+        </w:rPr>
+        <w:t>En asta parte del código lo estamos definiendo el</w:t>
+      </w:r>
+      <w:r>
+        <w:rPr>
+          <w:rFonts w:ascii="Times New Roman" w:hAnsi="Times New Roman" w:cs="Times New Roman"/>
+          <w:sz w:val="28"/>
+          <w:szCs w:val="28"/>
+          <w:lang w:val="es-ES"/>
+        </w:rPr>
+        <w:t xml:space="preserve"> giro de los todas la caras del </w:t>
+      </w:r>
+      <w:r>
+        <w:rPr>
+          <w:rFonts w:ascii="Times New Roman" w:hAnsi="Times New Roman" w:cs="Times New Roman"/>
+          <w:sz w:val="28"/>
+          <w:szCs w:val="28"/>
+          <w:lang w:val="es-ES"/>
+        </w:rPr>
+        <w:t>cubo</w:t>
+      </w:r>
+    </w:p>
+    <w:p>
+      <w:pPr>
+        <w:ind w:right="-450"/>
+        <w:rPr>
+          <w:rFonts w:ascii="Times New Roman" w:hAnsi="Times New Roman" w:cs="Times New Roman"/>
+          <w:sz w:val="28"/>
+          <w:szCs w:val="28"/>
+          <w:lang w:val="es-ES"/>
+        </w:rPr>
+      </w:pPr>
+      <w:r>
+        <w:rPr>
+          <w:rFonts w:ascii="Times New Roman" w:hAnsi="Times New Roman" w:cs="Times New Roman"/>
+          <w:noProof/>
+          <w:sz w:val="28"/>
+          <w:szCs w:val="28"/>
+          <w:lang w:val="es-ES" w:eastAsia="es-ES"/>
+        </w:rPr>
+        <w:drawing>
+          <wp:anchor distT="0" distB="0" distL="114300" distR="114300" simplePos="0" relativeHeight="251666432" behindDoc="0" locked="0" layoutInCell="1" allowOverlap="1">
+            <wp:simplePos x="0" y="0"/>
+            <wp:positionH relativeFrom="column">
+              <wp:posOffset>457200</wp:posOffset>
+            </wp:positionH>
+            <wp:positionV relativeFrom="paragraph">
+              <wp:posOffset>12700</wp:posOffset>
+            </wp:positionV>
+            <wp:extent cx="2286000" cy="180975"/>
+            <wp:effectExtent l="0" t="0" r="0" b="9525"/>
+            <wp:wrapSquare wrapText="bothSides"/>
+            <wp:docPr id="6" name="0 Imagen"/>
+            <wp:cNvGraphicFramePr>
+              <a:graphicFrameLocks xmlns:a="http://schemas.openxmlformats.org/drawingml/2006/main" noChangeAspect="1"/>
+            </wp:cNvGraphicFramePr>
+            <a:graphic xmlns:a="http://schemas.openxmlformats.org/drawingml/2006/main">
+              <a:graphicData uri="http://schemas.openxmlformats.org/drawingml/2006/picture">
+                <pic:pic xmlns:pic="http://schemas.openxmlformats.org/drawingml/2006/picture">
+                  <pic:nvPicPr>
+                    <pic:cNvPr id="0" name="E50E439.tmp"/>
+                    <pic:cNvPicPr/>
+                  </pic:nvPicPr>
+                  <pic:blipFill>
+                    <a:blip r:embed="rId35">
+                      <a:extLst>
+                        <a:ext uri="{28A0092B-C50C-407E-A947-70E740481C1C}">
+                          <a14:useLocalDpi xmlns:a14="http://schemas.microsoft.com/office/drawing/2010/main" val="0"/>
+                        </a:ext>
+                      </a:extLst>
+                    </a:blip>
+                    <a:stretch>
+                      <a:fillRect/>
+                    </a:stretch>
+                  </pic:blipFill>
+                  <pic:spPr>
+                    <a:xfrm>
+                      <a:off x="0" y="0"/>
+                      <a:ext cx="2286000" cy="180975"/>
+                    </a:xfrm>
+                    <a:prstGeom prst="rect">
+                      <a:avLst/>
+                    </a:prstGeom>
+                  </pic:spPr>
+                </pic:pic>
+              </a:graphicData>
+            </a:graphic>
+            <wp14:sizeRelH relativeFrom="page">
+              <wp14:pctWidth>0</wp14:pctWidth>
+            </wp14:sizeRelH>
+            <wp14:sizeRelV relativeFrom="page">
+              <wp14:pctHeight>0</wp14:pctHeight>
+            </wp14:sizeRelV>
+          </wp:anchor>
+        </w:drawing>
+      </w:r>
+    </w:p>
+    <w:p>
+      <w:pPr>
+        <w:ind w:left="720" w:right="-450"/>
+        <w:rPr>
+          <w:rFonts w:ascii="Times New Roman" w:hAnsi="Times New Roman" w:cs="Times New Roman"/>
+          <w:sz w:val="28"/>
+          <w:szCs w:val="28"/>
+          <w:lang w:val="es-ES"/>
+        </w:rPr>
+      </w:pPr>
+      <w:r>
+        <w:rPr>
+          <w:rFonts w:ascii="Times New Roman" w:hAnsi="Times New Roman" w:cs="Times New Roman"/>
+          <w:sz w:val="28"/>
+          <w:szCs w:val="28"/>
+          <w:lang w:val="es-ES"/>
+        </w:rPr>
+        <w:lastRenderedPageBreak/>
+        <w:t xml:space="preserve">Es la definición del tamaño de la ventana que se va </w:t>
+      </w:r>
+      <w:proofErr w:type="spellStart"/>
+      <w:r>
+        <w:rPr>
+          <w:rFonts w:ascii="Times New Roman" w:hAnsi="Times New Roman" w:cs="Times New Roman"/>
+          <w:sz w:val="28"/>
+          <w:szCs w:val="28"/>
+          <w:lang w:val="es-ES"/>
+        </w:rPr>
+        <w:t>ha</w:t>
+      </w:r>
+      <w:proofErr w:type="spellEnd"/>
+      <w:r>
+        <w:rPr>
+          <w:rFonts w:ascii="Times New Roman" w:hAnsi="Times New Roman" w:cs="Times New Roman"/>
+          <w:sz w:val="28"/>
+          <w:szCs w:val="28"/>
+          <w:lang w:val="es-ES"/>
+        </w:rPr>
+        <w:t xml:space="preserve"> mostrar en la pantalla de la computadora.</w:t>
+      </w:r>
+    </w:p>
+    <w:p>
+      <w:pPr>
+        <w:ind w:left="720" w:right="-450"/>
+        <w:rPr>
+          <w:rFonts w:ascii="Times New Roman" w:hAnsi="Times New Roman" w:cs="Times New Roman"/>
+          <w:sz w:val="28"/>
+          <w:szCs w:val="28"/>
+          <w:lang w:val="es-ES"/>
+        </w:rPr>
+      </w:pPr>
+    </w:p>
+    <w:p>
+      <w:pPr>
+        <w:pStyle w:val="Prrafodelista"/>
+        <w:numPr>
+          <w:ilvl w:val="0"/>
+          <w:numId w:val="4"/>
+        </w:numPr>
+        <w:ind w:right="-450"/>
+        <w:rPr>
+          <w:rFonts w:ascii="Times New Roman" w:hAnsi="Times New Roman" w:cs="Times New Roman"/>
+          <w:b/>
+          <w:sz w:val="28"/>
+          <w:szCs w:val="28"/>
+          <w:lang w:val="es-ES"/>
+        </w:rPr>
+      </w:pPr>
+      <w:r>
+        <w:rPr>
+          <w:rFonts w:ascii="Times New Roman" w:hAnsi="Times New Roman" w:cs="Times New Roman"/>
+          <w:b/>
+          <w:sz w:val="28"/>
+          <w:szCs w:val="28"/>
+          <w:lang w:val="es-ES"/>
+        </w:rPr>
+        <w:t>EL ARCHIVO “Juego.py”</w:t>
+      </w:r>
+    </w:p>
+    <w:p>
+      <w:pPr>
+        <w:ind w:right="-450"/>
+        <w:rPr>
+          <w:rFonts w:ascii="Times New Roman" w:hAnsi="Times New Roman" w:cs="Times New Roman"/>
+          <w:sz w:val="28"/>
+          <w:szCs w:val="28"/>
+          <w:lang w:val="es-ES"/>
+        </w:rPr>
+      </w:pPr>
+      <w:r>
+        <w:rPr>
+          <w:rFonts w:ascii="Times New Roman" w:hAnsi="Times New Roman" w:cs="Times New Roman"/>
+          <w:noProof/>
+          <w:sz w:val="28"/>
+          <w:szCs w:val="28"/>
+          <w:lang w:val="es-ES" w:eastAsia="es-ES"/>
+        </w:rPr>
+        <w:drawing>
+          <wp:anchor distT="0" distB="0" distL="114300" distR="114300" simplePos="0" relativeHeight="251667456" behindDoc="0" locked="0" layoutInCell="1" allowOverlap="1">
+            <wp:simplePos x="0" y="0"/>
+            <wp:positionH relativeFrom="column">
+              <wp:posOffset>438150</wp:posOffset>
+            </wp:positionH>
+            <wp:positionV relativeFrom="paragraph">
+              <wp:posOffset>85725</wp:posOffset>
+            </wp:positionV>
+            <wp:extent cx="2800350" cy="485775"/>
+            <wp:effectExtent l="0" t="0" r="0" b="9525"/>
+            <wp:wrapSquare wrapText="bothSides"/>
+            <wp:docPr id="7" name="0 Imagen"/>
+            <wp:cNvGraphicFramePr>
+              <a:graphicFrameLocks xmlns:a="http://schemas.openxmlformats.org/drawingml/2006/main" noChangeAspect="1"/>
+            </wp:cNvGraphicFramePr>
+            <a:graphic xmlns:a="http://schemas.openxmlformats.org/drawingml/2006/main">
+              <a:graphicData uri="http://schemas.openxmlformats.org/drawingml/2006/picture">
+                <pic:pic xmlns:pic="http://schemas.openxmlformats.org/drawingml/2006/picture">
+                  <pic:nvPicPr>
+                    <pic:cNvPr id="0" name="E50964A.tmp"/>
+                    <pic:cNvPicPr/>
+                  </pic:nvPicPr>
+                  <pic:blipFill>
+                    <a:blip r:embed="rId36">
+                      <a:extLst>
+                        <a:ext uri="{28A0092B-C50C-407E-A947-70E740481C1C}">
+                          <a14:useLocalDpi xmlns:a14="http://schemas.microsoft.com/office/drawing/2010/main" val="0"/>
+                        </a:ext>
+                      </a:extLst>
+                    </a:blip>
+                    <a:stretch>
+                      <a:fillRect/>
+                    </a:stretch>
+                  </pic:blipFill>
+                  <pic:spPr>
+                    <a:xfrm>
+                      <a:off x="0" y="0"/>
+                      <a:ext cx="2800350" cy="485775"/>
+                    </a:xfrm>
+                    <a:prstGeom prst="rect">
+                      <a:avLst/>
+                    </a:prstGeom>
+                  </pic:spPr>
+                </pic:pic>
+              </a:graphicData>
+            </a:graphic>
+            <wp14:sizeRelH relativeFrom="page">
+              <wp14:pctWidth>0</wp14:pctWidth>
+            </wp14:sizeRelH>
+            <wp14:sizeRelV relativeFrom="page">
+              <wp14:pctHeight>0</wp14:pctHeight>
+            </wp14:sizeRelV>
+          </wp:anchor>
+        </w:drawing>
+      </w:r>
+    </w:p>
+    <w:p>
+      <w:pPr>
+        <w:ind w:right="-450"/>
+        <w:rPr>
+          <w:rFonts w:ascii="Times New Roman" w:hAnsi="Times New Roman" w:cs="Times New Roman"/>
+          <w:sz w:val="28"/>
+          <w:szCs w:val="28"/>
+          <w:lang w:val="es-ES"/>
+        </w:rPr>
+      </w:pPr>
+    </w:p>
+    <w:p>
+      <w:pPr>
+        <w:ind w:left="720" w:right="-450"/>
+        <w:rPr>
+          <w:rFonts w:ascii="Times New Roman" w:hAnsi="Times New Roman" w:cs="Times New Roman"/>
+          <w:sz w:val="28"/>
+          <w:szCs w:val="28"/>
+          <w:lang w:val="es-ES"/>
+        </w:rPr>
+      </w:pPr>
+      <w:r>
+        <w:rPr>
+          <w:rFonts w:ascii="Times New Roman" w:hAnsi="Times New Roman" w:cs="Times New Roman"/>
+          <w:sz w:val="28"/>
+          <w:szCs w:val="28"/>
+          <w:lang w:val="es-ES"/>
+        </w:rPr>
+        <w:t xml:space="preserve">En la clase GRAFICO_CUBO: creamos todos los giros que va hacer el cubo de 90º </w:t>
+      </w:r>
+    </w:p>
+    <w:p>
+      <w:pPr>
+        <w:ind w:right="-450"/>
+        <w:rPr>
+          <w:rFonts w:ascii="Times New Roman" w:hAnsi="Times New Roman" w:cs="Times New Roman"/>
+          <w:sz w:val="28"/>
+          <w:szCs w:val="28"/>
+          <w:lang w:val="es-ES"/>
+        </w:rPr>
+      </w:pPr>
+      <w:r>
+        <w:rPr>
+          <w:rFonts w:ascii="Times New Roman" w:hAnsi="Times New Roman" w:cs="Times New Roman"/>
+          <w:noProof/>
+          <w:sz w:val="28"/>
+          <w:szCs w:val="28"/>
+          <w:lang w:val="es-ES" w:eastAsia="es-ES"/>
+        </w:rPr>
+        <w:drawing>
+          <wp:anchor distT="0" distB="0" distL="114300" distR="114300" simplePos="0" relativeHeight="251668480" behindDoc="0" locked="0" layoutInCell="1" allowOverlap="1" wp14:anchorId="65DFDFD5" wp14:editId="589AE25E">
+            <wp:simplePos x="0" y="0"/>
+            <wp:positionH relativeFrom="column">
+              <wp:posOffset>438150</wp:posOffset>
+            </wp:positionH>
+            <wp:positionV relativeFrom="paragraph">
+              <wp:posOffset>2540</wp:posOffset>
+            </wp:positionV>
+            <wp:extent cx="1781175" cy="228600"/>
+            <wp:effectExtent l="0" t="0" r="9525" b="0"/>
+            <wp:wrapSquare wrapText="bothSides"/>
+            <wp:docPr id="8" name="0 Imagen"/>
+            <wp:cNvGraphicFramePr>
+              <a:graphicFrameLocks xmlns:a="http://schemas.openxmlformats.org/drawingml/2006/main" noChangeAspect="1"/>
+            </wp:cNvGraphicFramePr>
+            <a:graphic xmlns:a="http://schemas.openxmlformats.org/drawingml/2006/main">
+              <a:graphicData uri="http://schemas.openxmlformats.org/drawingml/2006/picture">
+                <pic:pic xmlns:pic="http://schemas.openxmlformats.org/drawingml/2006/picture">
+                  <pic:nvPicPr>
+                    <pic:cNvPr id="0" name="E509310.tmp"/>
+                    <pic:cNvPicPr/>
+                  </pic:nvPicPr>
+                  <pic:blipFill>
+                    <a:blip r:embed="rId37">
+                      <a:extLst>
+                        <a:ext uri="{28A0092B-C50C-407E-A947-70E740481C1C}">
+                          <a14:useLocalDpi xmlns:a14="http://schemas.microsoft.com/office/drawing/2010/main" val="0"/>
+                        </a:ext>
+                      </a:extLst>
+                    </a:blip>
+                    <a:stretch>
+                      <a:fillRect/>
+                    </a:stretch>
+                  </pic:blipFill>
+                  <pic:spPr>
+                    <a:xfrm>
+                      <a:off x="0" y="0"/>
+                      <a:ext cx="1781175" cy="228600"/>
+                    </a:xfrm>
+                    <a:prstGeom prst="rect">
+                      <a:avLst/>
+                    </a:prstGeom>
+                  </pic:spPr>
+                </pic:pic>
+              </a:graphicData>
+            </a:graphic>
+            <wp14:sizeRelH relativeFrom="page">
+              <wp14:pctWidth>0</wp14:pctWidth>
+            </wp14:sizeRelH>
+            <wp14:sizeRelV relativeFrom="page">
+              <wp14:pctHeight>0</wp14:pctHeight>
+            </wp14:sizeRelV>
+          </wp:anchor>
+        </w:drawing>
+      </w:r>
+    </w:p>
+    <w:p>
+      <w:pPr>
+        <w:ind w:right="-450" w:firstLine="720"/>
+        <w:rPr>
+          <w:rFonts w:ascii="Times New Roman" w:hAnsi="Times New Roman" w:cs="Times New Roman"/>
+          <w:sz w:val="28"/>
+          <w:szCs w:val="28"/>
+          <w:lang w:val="es-ES"/>
+        </w:rPr>
+      </w:pPr>
+      <w:r>
+        <w:rPr>
+          <w:rFonts w:ascii="Times New Roman" w:hAnsi="Times New Roman" w:cs="Times New Roman"/>
+          <w:sz w:val="28"/>
+          <w:szCs w:val="28"/>
+          <w:lang w:val="es-ES"/>
+        </w:rPr>
+        <w:t>Esta función te devuelve el Angulo que se va girar el cubo.</w:t>
+      </w:r>
+    </w:p>
+    <w:p>
+      <w:pPr>
+        <w:ind w:right="-450"/>
+        <w:rPr>
+          <w:rFonts w:ascii="Times New Roman" w:hAnsi="Times New Roman" w:cs="Times New Roman"/>
+          <w:sz w:val="28"/>
+          <w:szCs w:val="28"/>
+          <w:lang w:val="es-ES"/>
+        </w:rPr>
+      </w:pPr>
+      <w:r>
+        <w:rPr>
+          <w:rFonts w:ascii="Times New Roman" w:hAnsi="Times New Roman" w:cs="Times New Roman"/>
+          <w:noProof/>
+          <w:sz w:val="28"/>
+          <w:szCs w:val="28"/>
+          <w:lang w:val="es-ES" w:eastAsia="es-ES"/>
+        </w:rPr>
+        <w:drawing>
+          <wp:anchor distT="0" distB="0" distL="114300" distR="114300" simplePos="0" relativeHeight="251669504" behindDoc="0" locked="0" layoutInCell="1" allowOverlap="1">
+            <wp:simplePos x="0" y="0"/>
+            <wp:positionH relativeFrom="column">
+              <wp:posOffset>438150</wp:posOffset>
+            </wp:positionH>
+            <wp:positionV relativeFrom="paragraph">
+              <wp:posOffset>11430</wp:posOffset>
+            </wp:positionV>
+            <wp:extent cx="2286000" cy="180975"/>
+            <wp:effectExtent l="0" t="0" r="0" b="9525"/>
+            <wp:wrapSquare wrapText="bothSides"/>
+            <wp:docPr id="10" name="0 Imagen"/>
+            <wp:cNvGraphicFramePr>
+              <a:graphicFrameLocks xmlns:a="http://schemas.openxmlformats.org/drawingml/2006/main" noChangeAspect="1"/>
+            </wp:cNvGraphicFramePr>
+            <a:graphic xmlns:a="http://schemas.openxmlformats.org/drawingml/2006/main">
+              <a:graphicData uri="http://schemas.openxmlformats.org/drawingml/2006/picture">
+                <pic:pic xmlns:pic="http://schemas.openxmlformats.org/drawingml/2006/picture">
+                  <pic:nvPicPr>
+                    <pic:cNvPr id="0" name="E5025AF.tmp"/>
+                    <pic:cNvPicPr/>
+                  </pic:nvPicPr>
+                  <pic:blipFill>
+                    <a:blip r:embed="rId38">
+                      <a:extLst>
+                        <a:ext uri="{28A0092B-C50C-407E-A947-70E740481C1C}">
+                          <a14:useLocalDpi xmlns:a14="http://schemas.microsoft.com/office/drawing/2010/main" val="0"/>
+                        </a:ext>
+                      </a:extLst>
+                    </a:blip>
+                    <a:stretch>
+                      <a:fillRect/>
+                    </a:stretch>
+                  </pic:blipFill>
+                  <pic:spPr>
+                    <a:xfrm>
+                      <a:off x="0" y="0"/>
+                      <a:ext cx="2286000" cy="180975"/>
+                    </a:xfrm>
+                    <a:prstGeom prst="rect">
+                      <a:avLst/>
+                    </a:prstGeom>
+                  </pic:spPr>
+                </pic:pic>
+              </a:graphicData>
+            </a:graphic>
+            <wp14:sizeRelH relativeFrom="page">
+              <wp14:pctWidth>0</wp14:pctWidth>
+            </wp14:sizeRelH>
+            <wp14:sizeRelV relativeFrom="page">
+              <wp14:pctHeight>0</wp14:pctHeight>
+            </wp14:sizeRelV>
+          </wp:anchor>
+        </w:drawing>
+      </w:r>
+    </w:p>
+    <w:p>
+      <w:pPr>
+        <w:ind w:left="720" w:right="-450"/>
+        <w:rPr>
+          <w:rFonts w:ascii="Times New Roman" w:hAnsi="Times New Roman" w:cs="Times New Roman"/>
+          <w:sz w:val="28"/>
+          <w:szCs w:val="28"/>
+          <w:lang w:val="es-ES"/>
+        </w:rPr>
+      </w:pPr>
+      <w:r>
+        <w:rPr>
+          <w:rFonts w:ascii="Times New Roman" w:hAnsi="Times New Roman" w:cs="Times New Roman"/>
+          <w:noProof/>
+          <w:sz w:val="28"/>
+          <w:szCs w:val="28"/>
+          <w:lang w:val="es-ES" w:eastAsia="es-ES"/>
+        </w:rPr>
+        <w:drawing>
+          <wp:anchor distT="0" distB="0" distL="114300" distR="114300" simplePos="0" relativeHeight="251670528" behindDoc="0" locked="0" layoutInCell="1" allowOverlap="1" wp14:anchorId="44025326" wp14:editId="283CB2A5">
+            <wp:simplePos x="0" y="0"/>
+            <wp:positionH relativeFrom="column">
+              <wp:posOffset>438150</wp:posOffset>
+            </wp:positionH>
+            <wp:positionV relativeFrom="paragraph">
+              <wp:posOffset>601980</wp:posOffset>
+            </wp:positionV>
+            <wp:extent cx="4286250" cy="209550"/>
+            <wp:effectExtent l="0" t="0" r="0" b="0"/>
+            <wp:wrapSquare wrapText="bothSides"/>
+            <wp:docPr id="11" name="0 Imagen"/>
+            <wp:cNvGraphicFramePr>
+              <a:graphicFrameLocks xmlns:a="http://schemas.openxmlformats.org/drawingml/2006/main" noChangeAspect="1"/>
+            </wp:cNvGraphicFramePr>
+            <a:graphic xmlns:a="http://schemas.openxmlformats.org/drawingml/2006/main">
+              <a:graphicData uri="http://schemas.openxmlformats.org/drawingml/2006/picture">
+                <pic:pic xmlns:pic="http://schemas.openxmlformats.org/drawingml/2006/picture">
+                  <pic:nvPicPr>
+                    <pic:cNvPr id="0" name="E503ECB.tmp"/>
+                    <pic:cNvPicPr/>
+                  </pic:nvPicPr>
+                  <pic:blipFill>
+                    <a:blip r:embed="rId39">
+                      <a:extLst>
+                        <a:ext uri="{28A0092B-C50C-407E-A947-70E740481C1C}">
+                          <a14:useLocalDpi xmlns:a14="http://schemas.microsoft.com/office/drawing/2010/main" val="0"/>
+                        </a:ext>
+                      </a:extLst>
+                    </a:blip>
+                    <a:stretch>
+                      <a:fillRect/>
+                    </a:stretch>
+                  </pic:blipFill>
+                  <pic:spPr>
+                    <a:xfrm>
+                      <a:off x="0" y="0"/>
+                      <a:ext cx="4286250" cy="209550"/>
+                    </a:xfrm>
+                    <a:prstGeom prst="rect">
+                      <a:avLst/>
+                    </a:prstGeom>
+                  </pic:spPr>
+                </pic:pic>
+              </a:graphicData>
+            </a:graphic>
+            <wp14:sizeRelH relativeFrom="page">
+              <wp14:pctWidth>0</wp14:pctWidth>
+            </wp14:sizeRelH>
+            <wp14:sizeRelV relativeFrom="page">
+              <wp14:pctHeight>0</wp14:pctHeight>
+            </wp14:sizeRelV>
+          </wp:anchor>
+        </w:drawing>
+      </w:r>
+      <w:r>
+        <w:rPr>
+          <w:rFonts w:ascii="Times New Roman" w:hAnsi="Times New Roman" w:cs="Times New Roman"/>
+          <w:sz w:val="28"/>
+          <w:szCs w:val="28"/>
+          <w:lang w:val="es-ES"/>
+        </w:rPr>
+        <w:t xml:space="preserve">La función as </w:t>
+      </w:r>
+      <w:proofErr w:type="spellStart"/>
+      <w:r>
+        <w:rPr>
+          <w:rFonts w:ascii="Times New Roman" w:hAnsi="Times New Roman" w:cs="Times New Roman"/>
+          <w:i/>
+          <w:lang w:val="es-ES"/>
+        </w:rPr>
+        <w:t>rotation_</w:t>
+      </w:r>
+      <w:proofErr w:type="gramStart"/>
+      <w:r>
+        <w:rPr>
+          <w:rFonts w:ascii="Times New Roman" w:hAnsi="Times New Roman" w:cs="Times New Roman"/>
+          <w:i/>
+          <w:lang w:val="es-ES"/>
+        </w:rPr>
+        <w:t>matrix</w:t>
+      </w:r>
+      <w:proofErr w:type="spellEnd"/>
+      <w:r>
+        <w:rPr>
+          <w:rFonts w:ascii="Times New Roman" w:hAnsi="Times New Roman" w:cs="Times New Roman"/>
+          <w:i/>
+          <w:lang w:val="es-ES"/>
+        </w:rPr>
+        <w:t>(</w:t>
+      </w:r>
+      <w:proofErr w:type="spellStart"/>
+      <w:proofErr w:type="gramEnd"/>
+      <w:r>
+        <w:rPr>
+          <w:rFonts w:ascii="Times New Roman" w:hAnsi="Times New Roman" w:cs="Times New Roman"/>
+          <w:i/>
+          <w:lang w:val="es-ES"/>
+        </w:rPr>
+        <w:t>self</w:t>
+      </w:r>
+      <w:proofErr w:type="spellEnd"/>
+      <w:r>
+        <w:rPr>
+          <w:rFonts w:ascii="Times New Roman" w:hAnsi="Times New Roman" w:cs="Times New Roman"/>
+          <w:i/>
+          <w:lang w:val="es-ES"/>
+        </w:rPr>
+        <w:t>):</w:t>
+      </w:r>
+      <w:r>
+        <w:rPr>
+          <w:rFonts w:ascii="Times New Roman" w:hAnsi="Times New Roman" w:cs="Times New Roman"/>
+          <w:sz w:val="28"/>
+          <w:szCs w:val="28"/>
+          <w:lang w:val="es-ES"/>
+        </w:rPr>
+        <w:t xml:space="preserve">  define la rotación de la matriz  por los tres ejes con el Angulo que se está definiendo en la función anterior .</w:t>
+      </w:r>
+    </w:p>
+    <w:p>
+      <w:pPr>
+        <w:ind w:right="-450"/>
+        <w:rPr>
+          <w:rFonts w:ascii="Times New Roman" w:hAnsi="Times New Roman" w:cs="Times New Roman"/>
+          <w:sz w:val="28"/>
+          <w:szCs w:val="28"/>
+          <w:lang w:val="es-ES"/>
+        </w:rPr>
+      </w:pPr>
+    </w:p>
+    <w:p>
+      <w:pPr>
+        <w:ind w:left="720" w:right="-450"/>
+        <w:rPr>
+          <w:rFonts w:ascii="Times New Roman" w:hAnsi="Times New Roman" w:cs="Times New Roman"/>
+          <w:sz w:val="28"/>
+          <w:szCs w:val="28"/>
+          <w:lang w:val="es-ES"/>
+        </w:rPr>
+      </w:pPr>
+      <w:r>
+        <w:rPr>
+          <w:rFonts w:ascii="Times New Roman" w:hAnsi="Times New Roman" w:cs="Times New Roman"/>
+          <w:sz w:val="28"/>
+          <w:szCs w:val="28"/>
+          <w:lang w:val="es-ES"/>
+        </w:rPr>
+        <w:t xml:space="preserve">Aquí en esta  parte estamos definiendo los puntos del grafico para en el eje </w:t>
+      </w:r>
+      <w:proofErr w:type="spellStart"/>
+      <w:r>
+        <w:rPr>
+          <w:rFonts w:ascii="Times New Roman" w:hAnsi="Times New Roman" w:cs="Times New Roman"/>
+          <w:sz w:val="28"/>
+          <w:szCs w:val="28"/>
+          <w:lang w:val="es-ES"/>
+        </w:rPr>
+        <w:t>x</w:t>
+      </w:r>
+      <w:proofErr w:type="gramStart"/>
+      <w:r>
+        <w:rPr>
+          <w:rFonts w:ascii="Times New Roman" w:hAnsi="Times New Roman" w:cs="Times New Roman"/>
+          <w:sz w:val="28"/>
+          <w:szCs w:val="28"/>
+          <w:lang w:val="es-ES"/>
+        </w:rPr>
+        <w:t>,y,z</w:t>
+      </w:r>
+      <w:proofErr w:type="spellEnd"/>
+      <w:proofErr w:type="gramEnd"/>
+      <w:r>
+        <w:rPr>
+          <w:rFonts w:ascii="Times New Roman" w:hAnsi="Times New Roman" w:cs="Times New Roman"/>
+          <w:sz w:val="28"/>
+          <w:szCs w:val="28"/>
+          <w:lang w:val="es-ES"/>
+        </w:rPr>
+        <w:t xml:space="preserve"> en un espacio para hacer giros con las teclas de dirección.</w:t>
+      </w:r>
+    </w:p>
+    <w:p>
+      <w:pPr>
+        <w:pStyle w:val="Prrafodelista"/>
+        <w:numPr>
+          <w:ilvl w:val="0"/>
+          <w:numId w:val="4"/>
+        </w:numPr>
+        <w:ind w:right="-450"/>
+        <w:rPr>
+          <w:rFonts w:ascii="Times New Roman" w:hAnsi="Times New Roman" w:cs="Times New Roman"/>
+          <w:b/>
+          <w:sz w:val="28"/>
+          <w:szCs w:val="28"/>
+          <w:u w:val="single"/>
+          <w:lang w:val="es-ES"/>
+        </w:rPr>
+      </w:pPr>
+      <w:r>
+        <w:rPr>
+          <w:rFonts w:ascii="Times New Roman" w:hAnsi="Times New Roman" w:cs="Times New Roman"/>
+          <w:b/>
+          <w:sz w:val="28"/>
+          <w:szCs w:val="28"/>
+          <w:lang w:val="es-ES"/>
+        </w:rPr>
+        <w:t>EL ARCHIVO “F_Teclas.py”</w:t>
+      </w:r>
+    </w:p>
+    <w:p>
+      <w:pPr>
+        <w:ind w:right="-450"/>
+        <w:rPr>
+          <w:rFonts w:ascii="Times New Roman" w:hAnsi="Times New Roman" w:cs="Times New Roman"/>
+          <w:sz w:val="28"/>
+          <w:szCs w:val="28"/>
+          <w:lang w:val="es-ES"/>
+        </w:rPr>
+      </w:pPr>
+      <w:r>
+        <w:rPr>
+          <w:rFonts w:ascii="Times New Roman" w:hAnsi="Times New Roman" w:cs="Times New Roman"/>
+          <w:noProof/>
+          <w:sz w:val="28"/>
+          <w:szCs w:val="28"/>
+          <w:lang w:val="es-ES" w:eastAsia="es-ES"/>
+        </w:rPr>
+        <w:drawing>
+          <wp:anchor distT="0" distB="0" distL="114300" distR="114300" simplePos="0" relativeHeight="251671552" behindDoc="0" locked="0" layoutInCell="1" allowOverlap="1">
+            <wp:simplePos x="0" y="0"/>
+            <wp:positionH relativeFrom="column">
+              <wp:posOffset>438150</wp:posOffset>
+            </wp:positionH>
+            <wp:positionV relativeFrom="paragraph">
+              <wp:posOffset>16510</wp:posOffset>
+            </wp:positionV>
+            <wp:extent cx="2400300" cy="180975"/>
+            <wp:effectExtent l="0" t="0" r="0" b="9525"/>
+            <wp:wrapSquare wrapText="bothSides"/>
+            <wp:docPr id="13" name="0 Imagen"/>
+            <wp:cNvGraphicFramePr>
+              <a:graphicFrameLocks xmlns:a="http://schemas.openxmlformats.org/drawingml/2006/main" noChangeAspect="1"/>
+            </wp:cNvGraphicFramePr>
+            <a:graphic xmlns:a="http://schemas.openxmlformats.org/drawingml/2006/main">
+              <a:graphicData uri="http://schemas.openxmlformats.org/drawingml/2006/picture">
+                <pic:pic xmlns:pic="http://schemas.openxmlformats.org/drawingml/2006/picture">
+                  <pic:nvPicPr>
+                    <pic:cNvPr id="0" name="E504468.tmp"/>
+                    <pic:cNvPicPr/>
+                  </pic:nvPicPr>
+                  <pic:blipFill>
+                    <a:blip r:embed="rId40">
+                      <a:extLst>
+                        <a:ext uri="{28A0092B-C50C-407E-A947-70E740481C1C}">
+                          <a14:useLocalDpi xmlns:a14="http://schemas.microsoft.com/office/drawing/2010/main" val="0"/>
+                        </a:ext>
+                      </a:extLst>
+                    </a:blip>
+                    <a:stretch>
+                      <a:fillRect/>
+                    </a:stretch>
+                  </pic:blipFill>
+                  <pic:spPr>
+                    <a:xfrm>
+                      <a:off x="0" y="0"/>
+                      <a:ext cx="2400300" cy="180975"/>
+                    </a:xfrm>
+                    <a:prstGeom prst="rect">
+                      <a:avLst/>
+                    </a:prstGeom>
+                  </pic:spPr>
+                </pic:pic>
+              </a:graphicData>
+            </a:graphic>
+            <wp14:sizeRelH relativeFrom="page">
+              <wp14:pctWidth>0</wp14:pctWidth>
+            </wp14:sizeRelH>
+            <wp14:sizeRelV relativeFrom="page">
+              <wp14:pctHeight>0</wp14:pctHeight>
+            </wp14:sizeRelV>
+          </wp:anchor>
+        </w:drawing>
+      </w:r>
+    </w:p>
+    <w:p>
+      <w:pPr>
+        <w:ind w:left="720" w:right="-450"/>
+        <w:rPr>
+          <w:rFonts w:ascii="Times New Roman" w:hAnsi="Times New Roman" w:cs="Times New Roman"/>
+          <w:sz w:val="28"/>
+          <w:szCs w:val="28"/>
+          <w:lang w:val="es-ES"/>
+        </w:rPr>
+      </w:pPr>
+      <w:r>
+        <w:rPr>
+          <w:rFonts w:ascii="Times New Roman" w:hAnsi="Times New Roman" w:cs="Times New Roman"/>
+          <w:sz w:val="28"/>
+          <w:szCs w:val="28"/>
+          <w:lang w:val="es-ES"/>
+        </w:rPr>
+        <w:t>Esta clase lo estamos definiendo para las funciones de todas las teclas y hacer girar en los ejes x, y, z respectivamente,</w:t>
+      </w:r>
+    </w:p>
+    <w:p>
+      <w:pPr>
+        <w:ind w:right="-450"/>
+        <w:rPr>
+          <w:rFonts w:ascii="Times New Roman" w:hAnsi="Times New Roman" w:cs="Times New Roman"/>
+          <w:sz w:val="28"/>
+          <w:szCs w:val="28"/>
+          <w:lang w:val="es-ES"/>
+        </w:rPr>
+      </w:pPr>
+      <w:r>
+        <w:rPr>
+          <w:rFonts w:ascii="Times New Roman" w:hAnsi="Times New Roman" w:cs="Times New Roman"/>
+          <w:noProof/>
+          <w:sz w:val="28"/>
+          <w:szCs w:val="28"/>
+          <w:lang w:val="es-ES" w:eastAsia="es-ES"/>
+        </w:rPr>
+        <w:drawing>
+          <wp:anchor distT="0" distB="0" distL="114300" distR="114300" simplePos="0" relativeHeight="251672576" behindDoc="0" locked="0" layoutInCell="1" allowOverlap="1" wp14:anchorId="0B9B2758" wp14:editId="5A41120A">
+            <wp:simplePos x="0" y="0"/>
+            <wp:positionH relativeFrom="column">
+              <wp:posOffset>438150</wp:posOffset>
+            </wp:positionH>
+            <wp:positionV relativeFrom="paragraph">
+              <wp:posOffset>19050</wp:posOffset>
+            </wp:positionV>
+            <wp:extent cx="1628775" cy="142875"/>
+            <wp:effectExtent l="0" t="0" r="9525" b="9525"/>
+            <wp:wrapSquare wrapText="bothSides"/>
+            <wp:docPr id="17" name="0 Imagen"/>
+            <wp:cNvGraphicFramePr>
+              <a:graphicFrameLocks xmlns:a="http://schemas.openxmlformats.org/drawingml/2006/main" noChangeAspect="1"/>
+            </wp:cNvGraphicFramePr>
+            <a:graphic xmlns:a="http://schemas.openxmlformats.org/drawingml/2006/main">
+              <a:graphicData uri="http://schemas.openxmlformats.org/drawingml/2006/picture">
+                <pic:pic xmlns:pic="http://schemas.openxmlformats.org/drawingml/2006/picture">
+                  <pic:nvPicPr>
+                    <pic:cNvPr id="0" name="E506ADD.tmp"/>
+                    <pic:cNvPicPr/>
+                  </pic:nvPicPr>
+                  <pic:blipFill>
+                    <a:blip r:embed="rId41">
+                      <a:extLst>
+                        <a:ext uri="{28A0092B-C50C-407E-A947-70E740481C1C}">
+                          <a14:useLocalDpi xmlns:a14="http://schemas.microsoft.com/office/drawing/2010/main" val="0"/>
+                        </a:ext>
+                      </a:extLst>
+                    </a:blip>
+                    <a:stretch>
+                      <a:fillRect/>
+                    </a:stretch>
+                  </pic:blipFill>
+                  <pic:spPr>
+                    <a:xfrm>
+                      <a:off x="0" y="0"/>
+                      <a:ext cx="1628775" cy="142875"/>
+                    </a:xfrm>
+                    <a:prstGeom prst="rect">
+                      <a:avLst/>
+                    </a:prstGeom>
+                  </pic:spPr>
+                </pic:pic>
+              </a:graphicData>
+            </a:graphic>
+            <wp14:sizeRelH relativeFrom="page">
+              <wp14:pctWidth>0</wp14:pctWidth>
+            </wp14:sizeRelH>
+            <wp14:sizeRelV relativeFrom="page">
+              <wp14:pctHeight>0</wp14:pctHeight>
+            </wp14:sizeRelV>
+          </wp:anchor>
+        </w:drawing>
+      </w:r>
+    </w:p>
+    <w:p>
+      <w:pPr>
+        <w:ind w:right="-450" w:firstLine="720"/>
+        <w:rPr>
+          <w:rFonts w:ascii="Times New Roman" w:hAnsi="Times New Roman" w:cs="Times New Roman"/>
+          <w:sz w:val="28"/>
+          <w:szCs w:val="28"/>
+          <w:lang w:val="es-ES"/>
+        </w:rPr>
+      </w:pPr>
+      <w:r>
+        <w:rPr>
+          <w:rFonts w:ascii="Times New Roman" w:hAnsi="Times New Roman" w:cs="Times New Roman"/>
+          <w:sz w:val="28"/>
+          <w:szCs w:val="28"/>
+          <w:lang w:val="es-ES"/>
+        </w:rPr>
+        <w:t>Esta función lo que hace son las combinaciones de los colores del cubo</w:t>
+      </w:r>
+    </w:p>
+    <w:p>
+      <w:pPr>
+        <w:ind w:right="-450"/>
+        <w:rPr>
+          <w:rFonts w:ascii="Times New Roman" w:hAnsi="Times New Roman" w:cs="Times New Roman"/>
+          <w:sz w:val="28"/>
+          <w:szCs w:val="28"/>
+          <w:lang w:val="es-ES"/>
+        </w:rPr>
+      </w:pPr>
+      <w:r>
+        <w:rPr>
+          <w:rFonts w:ascii="Times New Roman" w:hAnsi="Times New Roman" w:cs="Times New Roman"/>
+          <w:noProof/>
+          <w:sz w:val="28"/>
+          <w:szCs w:val="28"/>
+          <w:lang w:val="es-ES" w:eastAsia="es-ES"/>
+        </w:rPr>
+        <w:drawing>
+          <wp:anchor distT="0" distB="0" distL="114300" distR="114300" simplePos="0" relativeHeight="251673600" behindDoc="0" locked="0" layoutInCell="1" allowOverlap="1">
+            <wp:simplePos x="0" y="0"/>
+            <wp:positionH relativeFrom="column">
+              <wp:posOffset>438150</wp:posOffset>
+            </wp:positionH>
+            <wp:positionV relativeFrom="paragraph">
+              <wp:posOffset>47625</wp:posOffset>
+            </wp:positionV>
+            <wp:extent cx="2286000" cy="142875"/>
+            <wp:effectExtent l="0" t="0" r="0" b="9525"/>
+            <wp:wrapSquare wrapText="bothSides"/>
+            <wp:docPr id="26" name="0 Imagen"/>
+            <wp:cNvGraphicFramePr>
+              <a:graphicFrameLocks xmlns:a="http://schemas.openxmlformats.org/drawingml/2006/main" noChangeAspect="1"/>
+            </wp:cNvGraphicFramePr>
+            <a:graphic xmlns:a="http://schemas.openxmlformats.org/drawingml/2006/main">
+              <a:graphicData uri="http://schemas.openxmlformats.org/drawingml/2006/picture">
+                <pic:pic xmlns:pic="http://schemas.openxmlformats.org/drawingml/2006/picture">
+                  <pic:nvPicPr>
+                    <pic:cNvPr id="0" name="E506A9F.tmp"/>
+                    <pic:cNvPicPr/>
+                  </pic:nvPicPr>
+                  <pic:blipFill>
+                    <a:blip r:embed="rId42">
+                      <a:extLst>
+                        <a:ext uri="{28A0092B-C50C-407E-A947-70E740481C1C}">
+                          <a14:useLocalDpi xmlns:a14="http://schemas.microsoft.com/office/drawing/2010/main" val="0"/>
+                        </a:ext>
+                      </a:extLst>
+                    </a:blip>
+                    <a:stretch>
+                      <a:fillRect/>
+                    </a:stretch>
+                  </pic:blipFill>
+                  <pic:spPr>
+                    <a:xfrm>
+                      <a:off x="0" y="0"/>
+                      <a:ext cx="2286000" cy="142875"/>
+                    </a:xfrm>
+                    <a:prstGeom prst="rect">
+                      <a:avLst/>
+                    </a:prstGeom>
+                  </pic:spPr>
+                </pic:pic>
+              </a:graphicData>
+            </a:graphic>
+            <wp14:sizeRelH relativeFrom="page">
+              <wp14:pctWidth>0</wp14:pctWidth>
+            </wp14:sizeRelH>
+            <wp14:sizeRelV relativeFrom="page">
+              <wp14:pctHeight>0</wp14:pctHeight>
+            </wp14:sizeRelV>
+          </wp:anchor>
+        </w:drawing>
+      </w:r>
+    </w:p>
+    <w:p>
+      <w:pPr>
+        <w:ind w:right="-450"/>
+        <w:rPr>
+          <w:rFonts w:ascii="Times New Roman" w:hAnsi="Times New Roman" w:cs="Times New Roman"/>
+          <w:sz w:val="28"/>
+          <w:szCs w:val="28"/>
+          <w:lang w:val="es-ES"/>
+        </w:rPr>
+      </w:pPr>
+      <w:r>
+        <w:rPr>
+          <w:rFonts w:ascii="Times New Roman" w:hAnsi="Times New Roman" w:cs="Times New Roman"/>
+          <w:noProof/>
+          <w:sz w:val="28"/>
+          <w:szCs w:val="28"/>
+          <w:lang w:val="es-ES" w:eastAsia="es-ES"/>
+        </w:rPr>
+        <w:lastRenderedPageBreak/>
+        <w:drawing>
+          <wp:anchor distT="0" distB="0" distL="114300" distR="114300" simplePos="0" relativeHeight="251674624" behindDoc="0" locked="0" layoutInCell="1" allowOverlap="1">
+            <wp:simplePos x="0" y="0"/>
+            <wp:positionH relativeFrom="column">
+              <wp:posOffset>314325</wp:posOffset>
+            </wp:positionH>
+            <wp:positionV relativeFrom="paragraph">
+              <wp:posOffset>0</wp:posOffset>
+            </wp:positionV>
+            <wp:extent cx="5591810" cy="5715635"/>
+            <wp:effectExtent l="0" t="0" r="8890" b="0"/>
+            <wp:wrapSquare wrapText="bothSides"/>
+            <wp:docPr id="32" name="0 Imagen"/>
+            <wp:cNvGraphicFramePr>
+              <a:graphicFrameLocks xmlns:a="http://schemas.openxmlformats.org/drawingml/2006/main" noChangeAspect="1"/>
+            </wp:cNvGraphicFramePr>
+            <a:graphic xmlns:a="http://schemas.openxmlformats.org/drawingml/2006/main">
+              <a:graphicData uri="http://schemas.openxmlformats.org/drawingml/2006/picture">
+                <pic:pic xmlns:pic="http://schemas.openxmlformats.org/drawingml/2006/picture">
+                  <pic:nvPicPr>
+                    <pic:cNvPr id="0" name="E50FF28.tmp"/>
+                    <pic:cNvPicPr/>
+                  </pic:nvPicPr>
+                  <pic:blipFill>
+                    <a:blip r:embed="rId43">
+                      <a:extLst>
+                        <a:ext uri="{28A0092B-C50C-407E-A947-70E740481C1C}">
+                          <a14:useLocalDpi xmlns:a14="http://schemas.microsoft.com/office/drawing/2010/main" val="0"/>
+                        </a:ext>
+                      </a:extLst>
+                    </a:blip>
+                    <a:stretch>
+                      <a:fillRect/>
+                    </a:stretch>
+                  </pic:blipFill>
+                  <pic:spPr>
+                    <a:xfrm>
+                      <a:off x="0" y="0"/>
+                      <a:ext cx="5591810" cy="5715635"/>
+                    </a:xfrm>
+                    <a:prstGeom prst="rect">
+                      <a:avLst/>
+                    </a:prstGeom>
+                  </pic:spPr>
+                </pic:pic>
+              </a:graphicData>
+            </a:graphic>
+            <wp14:sizeRelH relativeFrom="page">
+              <wp14:pctWidth>0</wp14:pctWidth>
+            </wp14:sizeRelH>
+            <wp14:sizeRelV relativeFrom="page">
+              <wp14:pctHeight>0</wp14:pctHeight>
+            </wp14:sizeRelV>
+          </wp:anchor>
+        </w:drawing>
+      </w:r>
+    </w:p>
+    <w:p>
+      <w:pPr>
+        <w:ind w:left="720" w:right="-450"/>
+        <w:rPr>
+          <w:rFonts w:ascii="Times New Roman" w:hAnsi="Times New Roman" w:cs="Times New Roman"/>
+          <w:sz w:val="24"/>
+          <w:szCs w:val="24"/>
+          <w:lang w:val="es-ES"/>
+        </w:rPr>
+      </w:pPr>
+      <w:r>
+        <w:rPr>
+          <w:rFonts w:ascii="Times New Roman" w:hAnsi="Times New Roman" w:cs="Times New Roman"/>
+          <w:sz w:val="28"/>
+          <w:szCs w:val="28"/>
+          <w:lang w:val="es-ES"/>
+        </w:rPr>
+        <w:t xml:space="preserve">La función anterior es para los movimiento pero al contrario de los de la función </w:t>
+      </w:r>
+      <w:r>
+        <w:rPr>
+          <w:rFonts w:ascii="Times New Roman" w:hAnsi="Times New Roman" w:cs="Times New Roman"/>
+          <w:i/>
+          <w:sz w:val="24"/>
+          <w:szCs w:val="24"/>
+          <w:lang w:val="es-ES"/>
+        </w:rPr>
+        <w:t>_</w:t>
+      </w:r>
+      <w:proofErr w:type="spellStart"/>
+      <w:r>
+        <w:rPr>
+          <w:rFonts w:ascii="Times New Roman" w:hAnsi="Times New Roman" w:cs="Times New Roman"/>
+          <w:i/>
+          <w:sz w:val="24"/>
+          <w:szCs w:val="24"/>
+          <w:lang w:val="es-ES"/>
+        </w:rPr>
+        <w:t>draw_</w:t>
+      </w:r>
+      <w:proofErr w:type="gramStart"/>
+      <w:r>
+        <w:rPr>
+          <w:rFonts w:ascii="Times New Roman" w:hAnsi="Times New Roman" w:cs="Times New Roman"/>
+          <w:i/>
+          <w:sz w:val="24"/>
+          <w:szCs w:val="24"/>
+          <w:lang w:val="es-ES"/>
+        </w:rPr>
+        <w:t>cube</w:t>
+      </w:r>
+      <w:proofErr w:type="spellEnd"/>
+      <w:r>
+        <w:rPr>
+          <w:rFonts w:ascii="Times New Roman" w:hAnsi="Times New Roman" w:cs="Times New Roman"/>
+          <w:i/>
+          <w:sz w:val="24"/>
+          <w:szCs w:val="24"/>
+          <w:lang w:val="es-ES"/>
+        </w:rPr>
+        <w:t>(</w:t>
+      </w:r>
+      <w:proofErr w:type="spellStart"/>
+      <w:proofErr w:type="gramEnd"/>
+      <w:r>
+        <w:rPr>
+          <w:rFonts w:ascii="Times New Roman" w:hAnsi="Times New Roman" w:cs="Times New Roman"/>
+          <w:i/>
+          <w:sz w:val="24"/>
+          <w:szCs w:val="24"/>
+          <w:lang w:val="es-ES"/>
+        </w:rPr>
+        <w:t>self</w:t>
+      </w:r>
+      <w:proofErr w:type="spellEnd"/>
+      <w:r>
+        <w:rPr>
+          <w:rFonts w:ascii="Times New Roman" w:hAnsi="Times New Roman" w:cs="Times New Roman"/>
+          <w:i/>
+          <w:sz w:val="24"/>
+          <w:szCs w:val="24"/>
+          <w:lang w:val="es-ES"/>
+        </w:rPr>
+        <w:t>):</w:t>
+      </w:r>
+      <w:r>
+        <w:rPr>
+          <w:rFonts w:ascii="Times New Roman" w:hAnsi="Times New Roman" w:cs="Times New Roman"/>
+          <w:i/>
+          <w:sz w:val="24"/>
+          <w:szCs w:val="24"/>
+          <w:lang w:val="es-ES"/>
+        </w:rPr>
+        <w:t xml:space="preserve"> </w:t>
+      </w:r>
+      <w:r>
+        <w:rPr>
+          <w:rFonts w:ascii="Times New Roman" w:hAnsi="Times New Roman" w:cs="Times New Roman"/>
+          <w:sz w:val="24"/>
+          <w:szCs w:val="24"/>
+          <w:lang w:val="es-ES"/>
+        </w:rPr>
+        <w:t xml:space="preserve">con las teclas </w:t>
+      </w:r>
+      <w:proofErr w:type="spellStart"/>
+      <w:r>
+        <w:rPr>
+          <w:rFonts w:ascii="Times New Roman" w:hAnsi="Times New Roman" w:cs="Times New Roman"/>
+          <w:sz w:val="24"/>
+          <w:szCs w:val="24"/>
+          <w:lang w:val="es-ES"/>
+        </w:rPr>
+        <w:t>shift</w:t>
+      </w:r>
+      <w:proofErr w:type="spellEnd"/>
+      <w:r>
+        <w:rPr>
+          <w:rFonts w:ascii="Times New Roman" w:hAnsi="Times New Roman" w:cs="Times New Roman"/>
+          <w:sz w:val="24"/>
+          <w:szCs w:val="24"/>
+          <w:lang w:val="es-ES"/>
+        </w:rPr>
+        <w:t xml:space="preserve"> .</w:t>
+      </w:r>
+    </w:p>
+    <w:p>
+      <w:pPr>
+        <w:pStyle w:val="Prrafodelista"/>
+        <w:numPr>
+          <w:ilvl w:val="0"/>
+          <w:numId w:val="4"/>
+        </w:numPr>
+        <w:ind w:right="-450"/>
+        <w:rPr>
+          <w:rFonts w:ascii="Times New Roman" w:hAnsi="Times New Roman" w:cs="Times New Roman"/>
+          <w:b/>
+          <w:sz w:val="28"/>
+          <w:szCs w:val="28"/>
+          <w:lang w:val="es-ES"/>
+        </w:rPr>
+      </w:pPr>
+      <w:r>
+        <w:rPr>
+          <w:rFonts w:ascii="Times New Roman" w:hAnsi="Times New Roman" w:cs="Times New Roman"/>
+          <w:b/>
+          <w:sz w:val="28"/>
+          <w:szCs w:val="28"/>
+          <w:lang w:val="es-ES"/>
+        </w:rPr>
+        <w:t>EL ARCHIVO “</w:t>
+      </w:r>
+      <w:r>
+        <w:rPr>
+          <w:rFonts w:ascii="Times New Roman" w:hAnsi="Times New Roman" w:cs="Times New Roman"/>
+          <w:b/>
+          <w:sz w:val="28"/>
+          <w:szCs w:val="28"/>
+          <w:lang w:val="es-ES"/>
+        </w:rPr>
+        <w:t>Cubo</w:t>
+      </w:r>
+      <w:r>
+        <w:rPr>
+          <w:rFonts w:ascii="Times New Roman" w:hAnsi="Times New Roman" w:cs="Times New Roman"/>
+          <w:b/>
+          <w:sz w:val="28"/>
+          <w:szCs w:val="28"/>
+          <w:lang w:val="es-ES"/>
+        </w:rPr>
+        <w:t>.py”</w:t>
+      </w:r>
+    </w:p>
+    <w:p>
+      <w:pPr>
+        <w:ind w:right="-450"/>
+        <w:rPr>
+          <w:rFonts w:ascii="Times New Roman" w:hAnsi="Times New Roman" w:cs="Times New Roman"/>
+          <w:b/>
+          <w:sz w:val="28"/>
+          <w:szCs w:val="28"/>
+          <w:lang w:val="es-ES"/>
+        </w:rPr>
+      </w:pPr>
+      <w:r>
+        <w:rPr>
+          <w:rFonts w:ascii="Times New Roman" w:hAnsi="Times New Roman" w:cs="Times New Roman"/>
+          <w:b/>
+          <w:noProof/>
+          <w:sz w:val="28"/>
+          <w:szCs w:val="28"/>
+          <w:lang w:val="es-ES" w:eastAsia="es-ES"/>
+        </w:rPr>
+        <w:drawing>
+          <wp:anchor distT="0" distB="0" distL="114300" distR="114300" simplePos="0" relativeHeight="251675648" behindDoc="0" locked="0" layoutInCell="1" allowOverlap="1">
+            <wp:simplePos x="0" y="0"/>
+            <wp:positionH relativeFrom="column">
+              <wp:posOffset>390525</wp:posOffset>
+            </wp:positionH>
+            <wp:positionV relativeFrom="paragraph">
+              <wp:posOffset>35560</wp:posOffset>
+            </wp:positionV>
+            <wp:extent cx="1676400" cy="238125"/>
+            <wp:effectExtent l="0" t="0" r="0" b="9525"/>
+            <wp:wrapSquare wrapText="bothSides"/>
+            <wp:docPr id="28" name="0 Imagen"/>
+            <wp:cNvGraphicFramePr>
+              <a:graphicFrameLocks xmlns:a="http://schemas.openxmlformats.org/drawingml/2006/main" noChangeAspect="1"/>
+            </wp:cNvGraphicFramePr>
+            <a:graphic xmlns:a="http://schemas.openxmlformats.org/drawingml/2006/main">
+              <a:graphicData uri="http://schemas.openxmlformats.org/drawingml/2006/picture">
+                <pic:pic xmlns:pic="http://schemas.openxmlformats.org/drawingml/2006/picture">
+                  <pic:nvPicPr>
+                    <pic:cNvPr id="0" name="E50EA0D.tmp"/>
+                    <pic:cNvPicPr/>
+                  </pic:nvPicPr>
+                  <pic:blipFill>
+                    <a:blip r:embed="rId44">
+                      <a:extLst>
+                        <a:ext uri="{28A0092B-C50C-407E-A947-70E740481C1C}">
+                          <a14:useLocalDpi xmlns:a14="http://schemas.microsoft.com/office/drawing/2010/main" val="0"/>
+                        </a:ext>
+                      </a:extLst>
+                    </a:blip>
+                    <a:stretch>
+                      <a:fillRect/>
+                    </a:stretch>
+                  </pic:blipFill>
+                  <pic:spPr>
+                    <a:xfrm>
+                      <a:off x="0" y="0"/>
+                      <a:ext cx="1676400" cy="238125"/>
+                    </a:xfrm>
+                    <a:prstGeom prst="rect">
+                      <a:avLst/>
+                    </a:prstGeom>
+                  </pic:spPr>
+                </pic:pic>
+              </a:graphicData>
+            </a:graphic>
+            <wp14:sizeRelH relativeFrom="page">
+              <wp14:pctWidth>0</wp14:pctWidth>
+            </wp14:sizeRelH>
+            <wp14:sizeRelV relativeFrom="page">
+              <wp14:pctHeight>0</wp14:pctHeight>
+            </wp14:sizeRelV>
+          </wp:anchor>
+        </w:drawing>
+      </w:r>
+    </w:p>
+    <w:p>
+      <w:pPr>
+        <w:ind w:left="360" w:right="-450"/>
+        <w:rPr>
+          <w:rFonts w:ascii="Times New Roman" w:hAnsi="Times New Roman" w:cs="Times New Roman"/>
+          <w:sz w:val="28"/>
+          <w:szCs w:val="28"/>
+          <w:lang w:val="es-ES"/>
+        </w:rPr>
+      </w:pPr>
+      <w:r>
+        <w:rPr>
+          <w:rFonts w:ascii="Times New Roman" w:hAnsi="Times New Roman" w:cs="Times New Roman"/>
+          <w:sz w:val="28"/>
+          <w:szCs w:val="28"/>
+          <w:lang w:val="es-ES"/>
+        </w:rPr>
+        <w:t xml:space="preserve">En </w:t>
+      </w:r>
+      <w:r>
+        <w:rPr>
+          <w:rFonts w:ascii="Times New Roman" w:hAnsi="Times New Roman" w:cs="Times New Roman"/>
+          <w:sz w:val="28"/>
+          <w:szCs w:val="28"/>
+          <w:lang w:val="es-ES"/>
+        </w:rPr>
+        <w:t xml:space="preserve">esta parte le asignamos las teclas </w:t>
+      </w:r>
+      <w:r>
+        <w:rPr>
+          <w:rFonts w:ascii="Times New Roman" w:hAnsi="Times New Roman" w:cs="Times New Roman"/>
+          <w:sz w:val="28"/>
+          <w:szCs w:val="28"/>
+          <w:lang w:val="es-ES"/>
+        </w:rPr>
+        <w:t>"U":0, "</w:t>
+      </w:r>
+      <w:r>
+        <w:rPr>
+          <w:rFonts w:ascii="Times New Roman" w:hAnsi="Times New Roman" w:cs="Times New Roman"/>
+          <w:sz w:val="28"/>
+          <w:szCs w:val="28"/>
+          <w:lang w:val="es-ES"/>
+        </w:rPr>
+        <w:t>D":1, "B":2, "R":3,"L":4, "F":5 para las soluciones del cubo que va estar en desorden.</w:t>
+      </w:r>
+    </w:p>
+    <w:p>
+      <w:pPr>
+        <w:ind w:right="-450"/>
+        <w:rPr>
+          <w:rFonts w:ascii="Times New Roman" w:hAnsi="Times New Roman" w:cs="Times New Roman"/>
+          <w:sz w:val="28"/>
+          <w:szCs w:val="28"/>
+          <w:lang w:val="es-ES"/>
+        </w:rPr>
+      </w:pPr>
+      <w:r>
+        <w:rPr>
+          <w:rFonts w:ascii="Times New Roman" w:hAnsi="Times New Roman" w:cs="Times New Roman"/>
+          <w:noProof/>
+          <w:sz w:val="28"/>
+          <w:szCs w:val="28"/>
+          <w:lang w:val="es-ES" w:eastAsia="es-ES"/>
+        </w:rPr>
+        <w:lastRenderedPageBreak/>
+        <w:drawing>
+          <wp:inline distT="0" distB="0" distL="0" distR="0" wp14:anchorId="6B685661" wp14:editId="1CC6C844">
+            <wp:extent cx="2010056" cy="314369"/>
+            <wp:effectExtent l="0" t="0" r="9525" b="9525"/>
+            <wp:docPr id="29" name="0 Imagen"/>
+            <wp:cNvGraphicFramePr>
+              <a:graphicFrameLocks xmlns:a="http://schemas.openxmlformats.org/drawingml/2006/main" noChangeAspect="1"/>
+            </wp:cNvGraphicFramePr>
+            <a:graphic xmlns:a="http://schemas.openxmlformats.org/drawingml/2006/main">
+              <a:graphicData uri="http://schemas.openxmlformats.org/drawingml/2006/picture">
+                <pic:pic xmlns:pic="http://schemas.openxmlformats.org/drawingml/2006/picture">
+                  <pic:nvPicPr>
+                    <pic:cNvPr id="0" name="E508BD9.tmp"/>
+                    <pic:cNvPicPr/>
+                  </pic:nvPicPr>
+                  <pic:blipFill>
+                    <a:blip r:embed="rId45">
+                      <a:extLst>
+                        <a:ext uri="{28A0092B-C50C-407E-A947-70E740481C1C}">
+                          <a14:useLocalDpi xmlns:a14="http://schemas.microsoft.com/office/drawing/2010/main" val="0"/>
+                        </a:ext>
+                      </a:extLst>
+                    </a:blip>
+                    <a:stretch>
+                      <a:fillRect/>
+                    </a:stretch>
+                  </pic:blipFill>
+                  <pic:spPr>
+                    <a:xfrm>
+                      <a:off x="0" y="0"/>
+                      <a:ext cx="2010056" cy="314369"/>
                     </a:xfrm>
                     <a:prstGeom prst="rect">
                       <a:avLst/>
@@ -2226,420 +5184,319 @@
     </w:p>
     <w:p>
       <w:pPr>
-        <w:rPr>
-          <w:rFonts w:ascii="Segoe UI Symbol" w:hAnsi="Segoe UI Symbol"/>
-        </w:rPr>
-      </w:pPr>
-      <w:proofErr w:type="spellStart"/>
-      <w:proofErr w:type="gramStart"/>
-      <w:r>
-        <w:rPr>
-          <w:rFonts w:ascii="Segoe UI Symbol" w:hAnsi="Segoe UI Symbol"/>
-        </w:rPr>
-        <w:t>ejecuta</w:t>
-      </w:r>
-      <w:proofErr w:type="spellEnd"/>
-      <w:proofErr w:type="gramEnd"/>
-      <w:r>
-        <w:rPr>
-          <w:rFonts w:ascii="Segoe UI Symbol" w:hAnsi="Segoe UI Symbol"/>
-        </w:rPr>
-        <w:t xml:space="preserve"> </w:t>
-      </w:r>
-      <w:proofErr w:type="spellStart"/>
-      <w:r>
-        <w:rPr>
-          <w:rFonts w:ascii="Segoe UI Symbol" w:hAnsi="Segoe UI Symbol"/>
-        </w:rPr>
-        <w:t>en</w:t>
-      </w:r>
-      <w:proofErr w:type="spellEnd"/>
-      <w:r>
-        <w:rPr>
-          <w:rFonts w:ascii="Segoe UI Symbol" w:hAnsi="Segoe UI Symbol"/>
-        </w:rPr>
-        <w:t xml:space="preserve"> </w:t>
-      </w:r>
-      <w:proofErr w:type="spellStart"/>
-      <w:r>
-        <w:rPr>
-          <w:rFonts w:ascii="Segoe UI Symbol" w:hAnsi="Segoe UI Symbol"/>
-        </w:rPr>
-        <w:t>cmd</w:t>
-      </w:r>
-      <w:proofErr w:type="spellEnd"/>
-      <w:r>
-        <w:rPr>
-          <w:rFonts w:ascii="Segoe UI Symbol" w:hAnsi="Segoe UI Symbol"/>
-        </w:rPr>
-        <w:t xml:space="preserve"> </w:t>
-      </w:r>
+        <w:ind w:left="720" w:right="-450"/>
+        <w:rPr>
+          <w:rFonts w:ascii="Times New Roman" w:hAnsi="Times New Roman" w:cs="Times New Roman"/>
+          <w:sz w:val="28"/>
+          <w:szCs w:val="28"/>
+          <w:lang w:val="es-ES"/>
+        </w:rPr>
+      </w:pPr>
+      <w:r>
+        <w:rPr>
+          <w:rFonts w:ascii="Times New Roman" w:hAnsi="Times New Roman" w:cs="Times New Roman"/>
+          <w:noProof/>
+          <w:sz w:val="28"/>
+          <w:szCs w:val="28"/>
+          <w:lang w:val="es-ES" w:eastAsia="es-ES"/>
+        </w:rPr>
+        <w:drawing>
+          <wp:anchor distT="0" distB="0" distL="114300" distR="114300" simplePos="0" relativeHeight="251676672" behindDoc="0" locked="0" layoutInCell="1" allowOverlap="1" wp14:anchorId="1A30AFD2" wp14:editId="58D5CEE0">
+            <wp:simplePos x="0" y="0"/>
+            <wp:positionH relativeFrom="column">
+              <wp:posOffset>428625</wp:posOffset>
+            </wp:positionH>
+            <wp:positionV relativeFrom="paragraph">
+              <wp:posOffset>652145</wp:posOffset>
+            </wp:positionV>
+            <wp:extent cx="5287010" cy="1504950"/>
+            <wp:effectExtent l="0" t="0" r="8890" b="0"/>
+            <wp:wrapSquare wrapText="bothSides"/>
+            <wp:docPr id="31" name="0 Imagen"/>
+            <wp:cNvGraphicFramePr>
+              <a:graphicFrameLocks xmlns:a="http://schemas.openxmlformats.org/drawingml/2006/main" noChangeAspect="1"/>
+            </wp:cNvGraphicFramePr>
+            <a:graphic xmlns:a="http://schemas.openxmlformats.org/drawingml/2006/main">
+              <a:graphicData uri="http://schemas.openxmlformats.org/drawingml/2006/picture">
+                <pic:pic xmlns:pic="http://schemas.openxmlformats.org/drawingml/2006/picture">
+                  <pic:nvPicPr>
+                    <pic:cNvPr id="0" name="E50C3FB.tmp"/>
+                    <pic:cNvPicPr/>
+                  </pic:nvPicPr>
+                  <pic:blipFill>
+                    <a:blip r:embed="rId46">
+                      <a:extLst>
+                        <a:ext uri="{28A0092B-C50C-407E-A947-70E740481C1C}">
+                          <a14:useLocalDpi xmlns:a14="http://schemas.microsoft.com/office/drawing/2010/main" val="0"/>
+                        </a:ext>
+                      </a:extLst>
+                    </a:blip>
+                    <a:stretch>
+                      <a:fillRect/>
+                    </a:stretch>
+                  </pic:blipFill>
+                  <pic:spPr>
+                    <a:xfrm>
+                      <a:off x="0" y="0"/>
+                      <a:ext cx="5287010" cy="1504950"/>
+                    </a:xfrm>
+                    <a:prstGeom prst="rect">
+                      <a:avLst/>
+                    </a:prstGeom>
+                  </pic:spPr>
+                </pic:pic>
+              </a:graphicData>
+            </a:graphic>
+            <wp14:sizeRelH relativeFrom="page">
+              <wp14:pctWidth>0</wp14:pctWidth>
+            </wp14:sizeRelH>
+            <wp14:sizeRelV relativeFrom="page">
+              <wp14:pctHeight>0</wp14:pctHeight>
+            </wp14:sizeRelV>
+          </wp:anchor>
+        </w:drawing>
+      </w:r>
+      <w:r>
+        <w:rPr>
+          <w:rFonts w:ascii="Times New Roman" w:hAnsi="Times New Roman" w:cs="Times New Roman"/>
+          <w:sz w:val="28"/>
+          <w:szCs w:val="28"/>
+          <w:lang w:val="es-ES"/>
+        </w:rPr>
+        <w:t>Esta función su principal labor es para armar los colores del cubo haciendo comparaciones.</w:t>
+      </w:r>
+    </w:p>
+    <w:p>
+      <w:pPr>
+        <w:ind w:right="-450"/>
+        <w:rPr>
+          <w:rFonts w:ascii="Times New Roman" w:hAnsi="Times New Roman" w:cs="Times New Roman"/>
+          <w:sz w:val="28"/>
+          <w:szCs w:val="28"/>
+          <w:lang w:val="es-ES"/>
+        </w:rPr>
+      </w:pPr>
+    </w:p>
+    <w:p>
+      <w:pPr>
+        <w:ind w:right="-450"/>
+        <w:rPr>
+          <w:rFonts w:ascii="Times New Roman" w:hAnsi="Times New Roman" w:cs="Times New Roman"/>
+          <w:sz w:val="28"/>
+          <w:szCs w:val="28"/>
+          <w:lang w:val="es-ES"/>
+        </w:rPr>
+      </w:pPr>
+    </w:p>
+    <w:p>
+      <w:pPr>
+        <w:ind w:right="-450"/>
+        <w:rPr>
+          <w:rFonts w:ascii="Times New Roman" w:hAnsi="Times New Roman" w:cs="Times New Roman"/>
+          <w:sz w:val="28"/>
+          <w:szCs w:val="28"/>
+          <w:lang w:val="es-ES"/>
+        </w:rPr>
+      </w:pPr>
+    </w:p>
+    <w:p>
+      <w:pPr>
+        <w:ind w:right="-450"/>
+        <w:rPr>
+          <w:rFonts w:ascii="Times New Roman" w:hAnsi="Times New Roman" w:cs="Times New Roman"/>
+          <w:sz w:val="28"/>
+          <w:szCs w:val="28"/>
+          <w:lang w:val="es-ES"/>
+        </w:rPr>
+      </w:pPr>
+    </w:p>
+    <w:p>
+      <w:pPr>
+        <w:ind w:right="-450"/>
+        <w:rPr>
+          <w:rFonts w:ascii="Times New Roman" w:hAnsi="Times New Roman" w:cs="Times New Roman"/>
+          <w:sz w:val="28"/>
+          <w:szCs w:val="28"/>
+          <w:lang w:val="es-ES"/>
+        </w:rPr>
+      </w:pPr>
     </w:p>
     <w:p>
       <w:pPr>
         <w:pStyle w:val="Prrafodelista"/>
-        <w:numPr>
-          <w:ilvl w:val="0"/>
-          <w:numId w:val="2"/>
-        </w:numPr>
-        <w:spacing w:after="160" w:line="259" w:lineRule="auto"/>
-        <w:rPr>
-          <w:rFonts w:ascii="Segoe UI Symbol" w:hAnsi="Segoe UI Symbol"/>
-        </w:rPr>
-      </w:pPr>
-      <w:proofErr w:type="gramStart"/>
-      <w:r>
-        <w:rPr>
-          <w:rFonts w:ascii="Segoe UI Symbol" w:hAnsi="Segoe UI Symbol"/>
-        </w:rPr>
-        <w:t>cd</w:t>
-      </w:r>
-      <w:proofErr w:type="gramEnd"/>
-      <w:r>
-        <w:rPr>
-          <w:rFonts w:ascii="Segoe UI Symbol" w:hAnsi="Segoe UI Symbol"/>
-        </w:rPr>
-        <w:t>..</w:t>
-      </w:r>
+        <w:ind w:right="-450"/>
+        <w:rPr>
+          <w:rFonts w:ascii="Times New Roman" w:hAnsi="Times New Roman" w:cs="Times New Roman"/>
+          <w:b/>
+          <w:sz w:val="28"/>
+          <w:szCs w:val="28"/>
+          <w:lang w:val="es-ES"/>
+        </w:rPr>
+      </w:pPr>
     </w:p>
     <w:p>
       <w:pPr>
         <w:pStyle w:val="Prrafodelista"/>
-        <w:numPr>
-          <w:ilvl w:val="0"/>
-          <w:numId w:val="2"/>
-        </w:numPr>
-        <w:spacing w:after="160" w:line="259" w:lineRule="auto"/>
-        <w:rPr>
-          <w:rFonts w:ascii="Segoe UI Symbol" w:hAnsi="Segoe UI Symbol"/>
-        </w:rPr>
-      </w:pPr>
-      <w:proofErr w:type="gramStart"/>
-      <w:r>
-        <w:rPr>
-          <w:rFonts w:ascii="Segoe UI Symbol" w:hAnsi="Segoe UI Symbol"/>
-        </w:rPr>
-        <w:t>cd</w:t>
-      </w:r>
-      <w:proofErr w:type="gramEnd"/>
-      <w:r>
-        <w:rPr>
-          <w:rFonts w:ascii="Segoe UI Symbol" w:hAnsi="Segoe UI Symbol"/>
-        </w:rPr>
-        <w:t>..</w:t>
-      </w:r>
+        <w:ind w:right="-450"/>
+        <w:rPr>
+          <w:rFonts w:ascii="Times New Roman" w:hAnsi="Times New Roman" w:cs="Times New Roman"/>
+          <w:b/>
+          <w:sz w:val="28"/>
+          <w:szCs w:val="28"/>
+          <w:lang w:val="es-ES"/>
+        </w:rPr>
+      </w:pPr>
     </w:p>
     <w:p>
       <w:pPr>
         <w:pStyle w:val="Prrafodelista"/>
-        <w:numPr>
-          <w:ilvl w:val="0"/>
-          <w:numId w:val="2"/>
-        </w:numPr>
-        <w:spacing w:after="160" w:line="259" w:lineRule="auto"/>
-        <w:rPr>
-          <w:rFonts w:ascii="Segoe UI Symbol" w:hAnsi="Segoe UI Symbol"/>
-        </w:rPr>
-      </w:pPr>
-      <w:r>
-        <w:rPr>
-          <w:rFonts w:ascii="Segoe UI Symbol" w:hAnsi="Segoe UI Symbol"/>
-        </w:rPr>
-        <w:t>cd python27</w:t>
+        <w:ind w:right="-450"/>
+        <w:rPr>
+          <w:rFonts w:ascii="Times New Roman" w:hAnsi="Times New Roman" w:cs="Times New Roman"/>
+          <w:b/>
+          <w:sz w:val="28"/>
+          <w:szCs w:val="28"/>
+          <w:lang w:val="es-ES"/>
+        </w:rPr>
+      </w:pPr>
+      <w:r>
+        <w:rPr>
+          <w:rFonts w:ascii="Times New Roman" w:hAnsi="Times New Roman" w:cs="Times New Roman"/>
+          <w:b/>
+          <w:sz w:val="28"/>
+          <w:szCs w:val="28"/>
+          <w:lang w:val="es-ES"/>
+        </w:rPr>
+        <w:t>Referencias</w:t>
       </w:r>
     </w:p>
     <w:p>
       <w:pPr>
         <w:pStyle w:val="Prrafodelista"/>
-        <w:numPr>
-          <w:ilvl w:val="0"/>
-          <w:numId w:val="2"/>
-        </w:numPr>
-        <w:spacing w:after="160" w:line="259" w:lineRule="auto"/>
-        <w:rPr>
-          <w:rFonts w:ascii="Segoe UI Symbol" w:hAnsi="Segoe UI Symbol"/>
-        </w:rPr>
-      </w:pPr>
-      <w:r>
-        <w:rPr>
-          <w:rFonts w:ascii="Segoe UI Symbol" w:hAnsi="Segoe UI Symbol"/>
-        </w:rPr>
-        <w:t>python27 ez_setup.py</w:t>
-      </w:r>
+        <w:ind w:right="-450"/>
+        <w:rPr>
+          <w:rFonts w:ascii="Times New Roman" w:hAnsi="Times New Roman" w:cs="Times New Roman"/>
+          <w:sz w:val="28"/>
+          <w:szCs w:val="28"/>
+          <w:lang w:val="es-ES"/>
+        </w:rPr>
+      </w:pPr>
     </w:p>
     <w:p>
       <w:pPr>
         <w:pStyle w:val="Prrafodelista"/>
-        <w:numPr>
-          <w:ilvl w:val="0"/>
-          <w:numId w:val="2"/>
-        </w:numPr>
-        <w:spacing w:after="160" w:line="259" w:lineRule="auto"/>
-        <w:rPr>
-          <w:rFonts w:ascii="Segoe UI Symbol" w:hAnsi="Segoe UI Symbol"/>
-        </w:rPr>
-      </w:pPr>
-      <w:r>
-        <w:rPr>
-          <w:rFonts w:ascii="Segoe UI Symbol" w:hAnsi="Segoe UI Symbol"/>
-        </w:rPr>
-        <w:t>cd scripts</w:t>
-      </w:r>
+        <w:ind w:right="-450"/>
+        <w:rPr>
+          <w:rFonts w:cs="Times New Roman"/>
+          <w:lang w:val="es-ES"/>
+        </w:rPr>
+      </w:pPr>
+      <w:hyperlink r:id="rId47" w:history="1">
+        <w:r>
+          <w:rPr>
+            <w:rStyle w:val="Hipervnculo"/>
+            <w:rFonts w:cs="Times New Roman"/>
+            <w:lang w:val="es-ES"/>
+          </w:rPr>
+          <w:t>https://github.com/jakevdp/MagicCube/blob/master/code/cube.py</w:t>
+        </w:r>
+      </w:hyperlink>
     </w:p>
     <w:p>
       <w:pPr>
         <w:pStyle w:val="Prrafodelista"/>
-        <w:numPr>
-          <w:ilvl w:val="0"/>
-          <w:numId w:val="2"/>
-        </w:numPr>
-        <w:spacing w:after="160" w:line="259" w:lineRule="auto"/>
-        <w:rPr>
-          <w:rFonts w:ascii="Segoe UI Symbol" w:hAnsi="Segoe UI Symbol"/>
-        </w:rPr>
-      </w:pPr>
-      <w:proofErr w:type="spellStart"/>
-      <w:r>
-        <w:rPr>
-          <w:rFonts w:ascii="Segoe UI Symbol" w:hAnsi="Segoe UI Symbol"/>
-        </w:rPr>
-        <w:t>Easy_install</w:t>
-      </w:r>
-      <w:proofErr w:type="spellEnd"/>
-      <w:r>
-        <w:rPr>
-          <w:rFonts w:ascii="Segoe UI Symbol" w:hAnsi="Segoe UI Symbol"/>
-        </w:rPr>
-        <w:t xml:space="preserve"> pip</w:t>
-      </w:r>
+        <w:ind w:right="-450"/>
+        <w:rPr>
+          <w:rStyle w:val="Hipervnculo"/>
+          <w:rFonts w:cs="Times New Roman"/>
+          <w:lang w:val="es-ES"/>
+        </w:rPr>
+      </w:pPr>
+      <w:hyperlink r:id="rId48" w:history="1">
+        <w:r>
+          <w:rPr>
+            <w:rStyle w:val="Hipervnculo"/>
+            <w:rFonts w:cs="Times New Roman"/>
+            <w:lang w:val="es-ES"/>
+          </w:rPr>
+          <w:t>http://stackoverflow.com/questions/11140163/python-matplotlib-plotting-a-3d-cube-a-sphere-and-a-vector</w:t>
+        </w:r>
+      </w:hyperlink>
     </w:p>
     <w:p>
       <w:pPr>
         <w:pStyle w:val="Prrafodelista"/>
-        <w:numPr>
-          <w:ilvl w:val="0"/>
-          <w:numId w:val="2"/>
-        </w:numPr>
-        <w:spacing w:after="160" w:line="259" w:lineRule="auto"/>
-        <w:rPr>
-          <w:rFonts w:ascii="Segoe UI Symbol" w:hAnsi="Segoe UI Symbol"/>
-        </w:rPr>
-      </w:pPr>
-      <w:r>
-        <w:rPr>
-          <w:rFonts w:ascii="Segoe UI Symbol" w:hAnsi="Segoe UI Symbol"/>
-        </w:rPr>
-        <w:t xml:space="preserve">pip install </w:t>
-      </w:r>
-      <w:proofErr w:type="spellStart"/>
-      <w:r>
-        <w:rPr>
-          <w:rFonts w:ascii="Segoe UI Symbol" w:hAnsi="Segoe UI Symbol"/>
-        </w:rPr>
-        <w:t>numpy</w:t>
-      </w:r>
-      <w:proofErr w:type="spellEnd"/>
+        <w:ind w:right="-450"/>
+        <w:rPr>
+          <w:rStyle w:val="Hipervnculo"/>
+          <w:rFonts w:cs="Times New Roman"/>
+          <w:lang w:val="es-ES"/>
+        </w:rPr>
+      </w:pPr>
+      <w:hyperlink r:id="rId49" w:history="1">
+        <w:r>
+          <w:rPr>
+            <w:rStyle w:val="Hipervnculo"/>
+            <w:rFonts w:cs="Times New Roman"/>
+            <w:lang w:val="es-ES"/>
+          </w:rPr>
+          <w:t>http://matplotlip.org/gallery.html</w:t>
+        </w:r>
+      </w:hyperlink>
     </w:p>
     <w:p>
       <w:pPr>
         <w:pStyle w:val="Prrafodelista"/>
-        <w:numPr>
-          <w:ilvl w:val="0"/>
-          <w:numId w:val="2"/>
-        </w:numPr>
-        <w:spacing w:after="160" w:line="259" w:lineRule="auto"/>
-        <w:rPr>
-          <w:rFonts w:ascii="Segoe UI Symbol" w:hAnsi="Segoe UI Symbol"/>
-        </w:rPr>
-      </w:pPr>
-      <w:r>
-        <w:rPr>
-          <w:rFonts w:ascii="Segoe UI Symbol" w:hAnsi="Segoe UI Symbol"/>
-        </w:rPr>
-        <w:t xml:space="preserve">pip install </w:t>
-      </w:r>
-      <w:proofErr w:type="spellStart"/>
-      <w:r>
-        <w:rPr>
-          <w:rFonts w:ascii="Segoe UI Symbol" w:hAnsi="Segoe UI Symbol"/>
-        </w:rPr>
-        <w:t>matplotlib</w:t>
-      </w:r>
-      <w:proofErr w:type="spellEnd"/>
-    </w:p>
-    <w:p>
-      <w:pPr>
-        <w:pStyle w:val="Prrafodelista"/>
-        <w:numPr>
-          <w:ilvl w:val="0"/>
-          <w:numId w:val="2"/>
-        </w:numPr>
-        <w:spacing w:after="160" w:line="259" w:lineRule="auto"/>
-        <w:rPr>
-          <w:rFonts w:ascii="Segoe UI Symbol" w:hAnsi="Segoe UI Symbol"/>
-        </w:rPr>
-      </w:pPr>
-      <w:r>
-        <w:rPr>
-          <w:rFonts w:ascii="Times New Roman" w:hAnsi="Times New Roman" w:cs="Times New Roman"/>
-          <w:sz w:val="28"/>
-          <w:szCs w:val="28"/>
-        </w:rPr>
-        <w:t>pip install click</w:t>
-      </w:r>
-    </w:p>
-    <w:p>
-      <w:pPr>
-        <w:pStyle w:val="Prrafodelista"/>
-        <w:numPr>
-          <w:ilvl w:val="0"/>
-          <w:numId w:val="2"/>
-        </w:numPr>
-        <w:spacing w:after="160" w:line="259" w:lineRule="auto"/>
-        <w:rPr>
-          <w:rFonts w:ascii="Segoe UI Symbol" w:hAnsi="Segoe UI Symbol"/>
-        </w:rPr>
-      </w:pPr>
-      <w:proofErr w:type="spellStart"/>
-      <w:r>
-        <w:rPr>
-          <w:rFonts w:ascii="Times New Roman" w:hAnsi="Times New Roman" w:cs="Times New Roman"/>
-          <w:sz w:val="28"/>
-          <w:szCs w:val="28"/>
-          <w:lang w:val="es-ES"/>
-        </w:rPr>
-        <w:t>pip</w:t>
-      </w:r>
-      <w:proofErr w:type="spellEnd"/>
-      <w:r>
-        <w:rPr>
-          <w:rFonts w:ascii="Times New Roman" w:hAnsi="Times New Roman" w:cs="Times New Roman"/>
-          <w:sz w:val="28"/>
-          <w:szCs w:val="28"/>
-          <w:lang w:val="es-ES"/>
-        </w:rPr>
-        <w:t xml:space="preserve"> </w:t>
-      </w:r>
-      <w:proofErr w:type="spellStart"/>
-      <w:r>
-        <w:rPr>
-          <w:rFonts w:ascii="Times New Roman" w:hAnsi="Times New Roman" w:cs="Times New Roman"/>
-          <w:sz w:val="28"/>
-          <w:szCs w:val="28"/>
-          <w:lang w:val="es-ES"/>
-        </w:rPr>
-        <w:t>install</w:t>
-      </w:r>
-      <w:proofErr w:type="spellEnd"/>
-      <w:r>
-        <w:rPr>
-          <w:rFonts w:ascii="Times New Roman" w:hAnsi="Times New Roman" w:cs="Times New Roman"/>
-          <w:sz w:val="28"/>
-          <w:szCs w:val="28"/>
-          <w:lang w:val="es-ES"/>
-        </w:rPr>
-        <w:t xml:space="preserve"> </w:t>
-      </w:r>
-      <w:proofErr w:type="spellStart"/>
-      <w:r>
-        <w:rPr>
-          <w:rFonts w:ascii="Times New Roman" w:hAnsi="Times New Roman" w:cs="Times New Roman"/>
-          <w:sz w:val="28"/>
-          <w:szCs w:val="28"/>
-          <w:lang w:val="es-ES"/>
-        </w:rPr>
-        <w:t>pyplot</w:t>
-      </w:r>
-      <w:proofErr w:type="spellEnd"/>
-    </w:p>
-    <w:p>
-      <w:pPr>
-        <w:pStyle w:val="Prrafodelista"/>
-        <w:ind w:right="-450"/>
-        <w:rPr>
-          <w:rFonts w:ascii="Times New Roman" w:hAnsi="Times New Roman" w:cs="Times New Roman"/>
-          <w:sz w:val="28"/>
-          <w:szCs w:val="28"/>
-          <w:lang w:val="es-ES"/>
-        </w:rPr>
-      </w:pPr>
-    </w:p>
-    <w:p>
-      <w:pPr>
-        <w:pStyle w:val="Prrafodelista"/>
-        <w:ind w:right="-450"/>
-        <w:rPr>
-          <w:rFonts w:ascii="Times New Roman" w:hAnsi="Times New Roman" w:cs="Times New Roman"/>
-          <w:sz w:val="28"/>
-          <w:szCs w:val="28"/>
-          <w:lang w:val="es-ES"/>
-        </w:rPr>
-      </w:pPr>
+        <w:ind w:right="-450"/>
+        <w:rPr>
+          <w:rFonts w:cs="Times New Roman"/>
+          <w:lang w:val="es-ES"/>
+        </w:rPr>
+      </w:pPr>
+      <w:r>
+        <w:rPr>
+          <w:rStyle w:val="Hipervnculo"/>
+          <w:rFonts w:cs="Times New Roman"/>
+          <w:lang w:val="es-ES"/>
+        </w:rPr>
+        <w:t>http://</w:t>
+      </w:r>
+      <w:r>
+        <w:rPr>
+          <w:rStyle w:val="Hipervnculo"/>
+          <w:rFonts w:cs="Times New Roman"/>
+          <w:lang w:val="es-ES"/>
+        </w:rPr>
+        <w:t>github.com/bluquar/cubr</w:t>
+      </w:r>
       <w:bookmarkStart w:id="0" w:name="_GoBack"/>
       <w:bookmarkEnd w:id="0"/>
-    </w:p>
-    <w:p>
-      <w:pPr>
-        <w:ind w:right="-450"/>
-        <w:rPr>
-          <w:rFonts w:ascii="Times New Roman" w:hAnsi="Times New Roman" w:cs="Times New Roman"/>
-          <w:sz w:val="28"/>
-          <w:szCs w:val="28"/>
-          <w:lang w:val="es-ES"/>
-        </w:rPr>
-      </w:pPr>
-    </w:p>
-    <w:p>
-      <w:pPr>
-        <w:ind w:right="-450"/>
-        <w:rPr>
-          <w:rFonts w:ascii="Times New Roman" w:hAnsi="Times New Roman" w:cs="Times New Roman"/>
-          <w:sz w:val="28"/>
-          <w:szCs w:val="28"/>
-          <w:lang w:val="es-ES"/>
-        </w:rPr>
-      </w:pPr>
-    </w:p>
-    <w:p>
-      <w:pPr>
-        <w:ind w:right="-450"/>
-        <w:rPr>
-          <w:rFonts w:ascii="Times New Roman" w:hAnsi="Times New Roman" w:cs="Times New Roman"/>
-          <w:sz w:val="28"/>
-          <w:szCs w:val="28"/>
-          <w:lang w:val="es-ES"/>
-        </w:rPr>
-      </w:pPr>
-    </w:p>
-    <w:p>
-      <w:pPr>
-        <w:ind w:right="-450"/>
-        <w:rPr>
-          <w:rFonts w:ascii="Times New Roman" w:hAnsi="Times New Roman" w:cs="Times New Roman"/>
-          <w:sz w:val="28"/>
-          <w:szCs w:val="28"/>
-          <w:lang w:val="es-ES"/>
-        </w:rPr>
-      </w:pPr>
-    </w:p>
-    <w:p>
-      <w:pPr>
-        <w:ind w:right="-450"/>
-        <w:rPr>
-          <w:rFonts w:ascii="Times New Roman" w:hAnsi="Times New Roman" w:cs="Times New Roman"/>
-          <w:sz w:val="28"/>
-          <w:szCs w:val="28"/>
-          <w:lang w:val="es-ES"/>
-        </w:rPr>
-      </w:pPr>
-    </w:p>
-    <w:p>
-      <w:pPr>
-        <w:ind w:right="-450"/>
-        <w:rPr>
-          <w:rFonts w:ascii="Times New Roman" w:hAnsi="Times New Roman" w:cs="Times New Roman"/>
-          <w:sz w:val="28"/>
-          <w:szCs w:val="28"/>
+      <w:r>
+        <w:rPr>
+          <w:rFonts w:cs="Times New Roman"/>
+          <w:lang w:val="es-ES"/>
+        </w:rPr>
+        <w:t xml:space="preserve"> </w:t>
+      </w:r>
+    </w:p>
+    <w:p>
+      <w:pPr>
+        <w:ind w:right="-450"/>
+        <w:rPr>
+          <w:rFonts w:ascii="Times New Roman" w:hAnsi="Times New Roman" w:cs="Times New Roman"/>
+          <w:sz w:val="24"/>
+          <w:szCs w:val="24"/>
+          <w:lang w:val="es-ES"/>
+        </w:rPr>
+      </w:pPr>
+    </w:p>
+    <w:p>
+      <w:pPr>
+        <w:ind w:right="-450"/>
+        <w:rPr>
+          <w:rFonts w:ascii="Times New Roman" w:hAnsi="Times New Roman" w:cs="Times New Roman"/>
+          <w:sz w:val="24"/>
+          <w:szCs w:val="24"/>
           <w:lang w:val="es-ES"/>
         </w:rPr>
       </w:pPr>
@@ -2707,120 +5564,7 @@
 <file path=word/numbering.xml><?xml version="1.0" encoding="utf-8"?>
 <w:numbering xmlns:wpc="http://schemas.microsoft.com/office/word/2010/wordprocessingCanvas" xmlns:mc="http://schemas.openxmlformats.org/markup-compatibility/2006" xmlns:o="urn:schemas-microsoft-com:office:office" xmlns:r="http://schemas.openxmlformats.org/officeDocument/2006/relationships" xmlns:m="http://schemas.openxmlformats.org/officeDocument/2006/math" xmlns:v="urn:schemas-microsoft-com:vml" xmlns:wp14="http://schemas.microsoft.com/office/word/2010/wordprocessingDrawing" xmlns:wp="http://schemas.openxmlformats.org/drawingml/2006/wordprocessingDrawing" xmlns:w10="urn:schemas-microsoft-com:office:word" xmlns:w="http://schemas.openxmlformats.org/wordprocessingml/2006/main" xmlns:w14="http://schemas.microsoft.com/office/word/2010/wordml" xmlns:wpg="http://schemas.microsoft.com/office/word/2010/wordprocessingGroup" xmlns:wpi="http://schemas.microsoft.com/office/word/2010/wordprocessingInk" xmlns:wne="http://schemas.microsoft.com/office/word/2006/wordml" xmlns:wps="http://schemas.microsoft.com/office/word/2010/wordprocessingShape" mc:Ignorable="w14 wp14">
   <w:abstractNum w:abstractNumId="0">
-    <w:nsid w:val="0FCD53F9"/>
-    <w:multiLevelType w:val="hybridMultilevel"/>
-    <w:tmpl w:val="94E21150"/>
-    <w:lvl w:ilvl="0" w:tplc="0409000B">
-      <w:start w:val="1"/>
-      <w:numFmt w:val="bullet"/>
-      <w:lvlText w:val=""/>
-      <w:lvlJc w:val="left"/>
-      <w:pPr>
-        <w:ind w:left="720" w:hanging="360"/>
-      </w:pPr>
-      <w:rPr>
-        <w:rFonts w:ascii="Wingdings" w:hAnsi="Wingdings" w:hint="default"/>
-      </w:rPr>
-    </w:lvl>
-    <w:lvl w:ilvl="1" w:tplc="04090003" w:tentative="1">
-      <w:start w:val="1"/>
-      <w:numFmt w:val="bullet"/>
-      <w:lvlText w:val="o"/>
-      <w:lvlJc w:val="left"/>
-      <w:pPr>
-        <w:ind w:left="1440" w:hanging="360"/>
-      </w:pPr>
-      <w:rPr>
-        <w:rFonts w:ascii="Courier New" w:hAnsi="Courier New" w:cs="Courier New" w:hint="default"/>
-      </w:rPr>
-    </w:lvl>
-    <w:lvl w:ilvl="2" w:tplc="04090005" w:tentative="1">
-      <w:start w:val="1"/>
-      <w:numFmt w:val="bullet"/>
-      <w:lvlText w:val=""/>
-      <w:lvlJc w:val="left"/>
-      <w:pPr>
-        <w:ind w:left="2160" w:hanging="360"/>
-      </w:pPr>
-      <w:rPr>
-        <w:rFonts w:ascii="Wingdings" w:hAnsi="Wingdings" w:hint="default"/>
-      </w:rPr>
-    </w:lvl>
-    <w:lvl w:ilvl="3" w:tplc="04090001" w:tentative="1">
-      <w:start w:val="1"/>
-      <w:numFmt w:val="bullet"/>
-      <w:lvlText w:val=""/>
-      <w:lvlJc w:val="left"/>
-      <w:pPr>
-        <w:ind w:left="2880" w:hanging="360"/>
-      </w:pPr>
-      <w:rPr>
-        <w:rFonts w:ascii="Symbol" w:hAnsi="Symbol" w:hint="default"/>
-      </w:rPr>
-    </w:lvl>
-    <w:lvl w:ilvl="4" w:tplc="04090003" w:tentative="1">
-      <w:start w:val="1"/>
-      <w:numFmt w:val="bullet"/>
-      <w:lvlText w:val="o"/>
-      <w:lvlJc w:val="left"/>
-      <w:pPr>
-        <w:ind w:left="3600" w:hanging="360"/>
-      </w:pPr>
-      <w:rPr>
-        <w:rFonts w:ascii="Courier New" w:hAnsi="Courier New" w:cs="Courier New" w:hint="default"/>
-      </w:rPr>
-    </w:lvl>
-    <w:lvl w:ilvl="5" w:tplc="04090005" w:tentative="1">
-      <w:start w:val="1"/>
-      <w:numFmt w:val="bullet"/>
-      <w:lvlText w:val=""/>
-      <w:lvlJc w:val="left"/>
-      <w:pPr>
-        <w:ind w:left="4320" w:hanging="360"/>
-      </w:pPr>
-      <w:rPr>
-        <w:rFonts w:ascii="Wingdings" w:hAnsi="Wingdings" w:hint="default"/>
-      </w:rPr>
-    </w:lvl>
-    <w:lvl w:ilvl="6" w:tplc="04090001" w:tentative="1">
-      <w:start w:val="1"/>
-      <w:numFmt w:val="bullet"/>
-      <w:lvlText w:val=""/>
-      <w:lvlJc w:val="left"/>
-      <w:pPr>
-        <w:ind w:left="5040" w:hanging="360"/>
-      </w:pPr>
-      <w:rPr>
-        <w:rFonts w:ascii="Symbol" w:hAnsi="Symbol" w:hint="default"/>
-      </w:rPr>
-    </w:lvl>
-    <w:lvl w:ilvl="7" w:tplc="04090003" w:tentative="1">
-      <w:start w:val="1"/>
-      <w:numFmt w:val="bullet"/>
-      <w:lvlText w:val="o"/>
-      <w:lvlJc w:val="left"/>
-      <w:pPr>
-        <w:ind w:left="5760" w:hanging="360"/>
-      </w:pPr>
-      <w:rPr>
-        <w:rFonts w:ascii="Courier New" w:hAnsi="Courier New" w:cs="Courier New" w:hint="default"/>
-      </w:rPr>
-    </w:lvl>
-    <w:lvl w:ilvl="8" w:tplc="04090005" w:tentative="1">
-      <w:start w:val="1"/>
-      <w:numFmt w:val="bullet"/>
-      <w:lvlText w:val=""/>
-      <w:lvlJc w:val="left"/>
-      <w:pPr>
-        <w:ind w:left="6480" w:hanging="360"/>
-      </w:pPr>
-      <w:rPr>
-        <w:rFonts w:ascii="Wingdings" w:hAnsi="Wingdings" w:hint="default"/>
-      </w:rPr>
-    </w:lvl>
-  </w:abstractNum>
-  <w:abstractNum w:abstractNumId="1">
-    <w:nsid w:val="1F9712F8"/>
+    <w:nsid w:val="0D216288"/>
     <w:multiLevelType w:val="hybridMultilevel"/>
     <w:tmpl w:val="0CDCA1EC"/>
     <w:lvl w:ilvl="0" w:tplc="D82CC93E">
@@ -2909,7 +5653,323 @@
       </w:pPr>
     </w:lvl>
   </w:abstractNum>
+  <w:abstractNum w:abstractNumId="1">
+    <w:nsid w:val="0FCD53F9"/>
+    <w:multiLevelType w:val="hybridMultilevel"/>
+    <w:tmpl w:val="94E21150"/>
+    <w:lvl w:ilvl="0" w:tplc="0409000B">
+      <w:start w:val="1"/>
+      <w:numFmt w:val="bullet"/>
+      <w:lvlText w:val=""/>
+      <w:lvlJc w:val="left"/>
+      <w:pPr>
+        <w:ind w:left="720" w:hanging="360"/>
+      </w:pPr>
+      <w:rPr>
+        <w:rFonts w:ascii="Wingdings" w:hAnsi="Wingdings" w:hint="default"/>
+      </w:rPr>
+    </w:lvl>
+    <w:lvl w:ilvl="1" w:tplc="04090003" w:tentative="1">
+      <w:start w:val="1"/>
+      <w:numFmt w:val="bullet"/>
+      <w:lvlText w:val="o"/>
+      <w:lvlJc w:val="left"/>
+      <w:pPr>
+        <w:ind w:left="1440" w:hanging="360"/>
+      </w:pPr>
+      <w:rPr>
+        <w:rFonts w:ascii="Courier New" w:hAnsi="Courier New" w:cs="Courier New" w:hint="default"/>
+      </w:rPr>
+    </w:lvl>
+    <w:lvl w:ilvl="2" w:tplc="04090005" w:tentative="1">
+      <w:start w:val="1"/>
+      <w:numFmt w:val="bullet"/>
+      <w:lvlText w:val=""/>
+      <w:lvlJc w:val="left"/>
+      <w:pPr>
+        <w:ind w:left="2160" w:hanging="360"/>
+      </w:pPr>
+      <w:rPr>
+        <w:rFonts w:ascii="Wingdings" w:hAnsi="Wingdings" w:hint="default"/>
+      </w:rPr>
+    </w:lvl>
+    <w:lvl w:ilvl="3" w:tplc="04090001" w:tentative="1">
+      <w:start w:val="1"/>
+      <w:numFmt w:val="bullet"/>
+      <w:lvlText w:val=""/>
+      <w:lvlJc w:val="left"/>
+      <w:pPr>
+        <w:ind w:left="2880" w:hanging="360"/>
+      </w:pPr>
+      <w:rPr>
+        <w:rFonts w:ascii="Symbol" w:hAnsi="Symbol" w:hint="default"/>
+      </w:rPr>
+    </w:lvl>
+    <w:lvl w:ilvl="4" w:tplc="04090003" w:tentative="1">
+      <w:start w:val="1"/>
+      <w:numFmt w:val="bullet"/>
+      <w:lvlText w:val="o"/>
+      <w:lvlJc w:val="left"/>
+      <w:pPr>
+        <w:ind w:left="3600" w:hanging="360"/>
+      </w:pPr>
+      <w:rPr>
+        <w:rFonts w:ascii="Courier New" w:hAnsi="Courier New" w:cs="Courier New" w:hint="default"/>
+      </w:rPr>
+    </w:lvl>
+    <w:lvl w:ilvl="5" w:tplc="04090005" w:tentative="1">
+      <w:start w:val="1"/>
+      <w:numFmt w:val="bullet"/>
+      <w:lvlText w:val=""/>
+      <w:lvlJc w:val="left"/>
+      <w:pPr>
+        <w:ind w:left="4320" w:hanging="360"/>
+      </w:pPr>
+      <w:rPr>
+        <w:rFonts w:ascii="Wingdings" w:hAnsi="Wingdings" w:hint="default"/>
+      </w:rPr>
+    </w:lvl>
+    <w:lvl w:ilvl="6" w:tplc="04090001" w:tentative="1">
+      <w:start w:val="1"/>
+      <w:numFmt w:val="bullet"/>
+      <w:lvlText w:val=""/>
+      <w:lvlJc w:val="left"/>
+      <w:pPr>
+        <w:ind w:left="5040" w:hanging="360"/>
+      </w:pPr>
+      <w:rPr>
+        <w:rFonts w:ascii="Symbol" w:hAnsi="Symbol" w:hint="default"/>
+      </w:rPr>
+    </w:lvl>
+    <w:lvl w:ilvl="7" w:tplc="04090003" w:tentative="1">
+      <w:start w:val="1"/>
+      <w:numFmt w:val="bullet"/>
+      <w:lvlText w:val="o"/>
+      <w:lvlJc w:val="left"/>
+      <w:pPr>
+        <w:ind w:left="5760" w:hanging="360"/>
+      </w:pPr>
+      <w:rPr>
+        <w:rFonts w:ascii="Courier New" w:hAnsi="Courier New" w:cs="Courier New" w:hint="default"/>
+      </w:rPr>
+    </w:lvl>
+    <w:lvl w:ilvl="8" w:tplc="04090005" w:tentative="1">
+      <w:start w:val="1"/>
+      <w:numFmt w:val="bullet"/>
+      <w:lvlText w:val=""/>
+      <w:lvlJc w:val="left"/>
+      <w:pPr>
+        <w:ind w:left="6480" w:hanging="360"/>
+      </w:pPr>
+      <w:rPr>
+        <w:rFonts w:ascii="Wingdings" w:hAnsi="Wingdings" w:hint="default"/>
+      </w:rPr>
+    </w:lvl>
+  </w:abstractNum>
   <w:abstractNum w:abstractNumId="2">
+    <w:nsid w:val="1F9712F8"/>
+    <w:multiLevelType w:val="hybridMultilevel"/>
+    <w:tmpl w:val="0CDCA1EC"/>
+    <w:lvl w:ilvl="0" w:tplc="D82CC93E">
+      <w:start w:val="1"/>
+      <w:numFmt w:val="decimal"/>
+      <w:lvlText w:val="%1."/>
+      <w:lvlJc w:val="left"/>
+      <w:pPr>
+        <w:ind w:left="720" w:hanging="360"/>
+      </w:pPr>
+      <w:rPr>
+        <w:rFonts w:ascii="Segoe UI Symbol" w:hAnsi="Segoe UI Symbol" w:cstheme="minorBidi" w:hint="default"/>
+        <w:sz w:val="22"/>
+      </w:rPr>
+    </w:lvl>
+    <w:lvl w:ilvl="1" w:tplc="04090019" w:tentative="1">
+      <w:start w:val="1"/>
+      <w:numFmt w:val="lowerLetter"/>
+      <w:lvlText w:val="%2."/>
+      <w:lvlJc w:val="left"/>
+      <w:pPr>
+        <w:ind w:left="1440" w:hanging="360"/>
+      </w:pPr>
+    </w:lvl>
+    <w:lvl w:ilvl="2" w:tplc="0409001B" w:tentative="1">
+      <w:start w:val="1"/>
+      <w:numFmt w:val="lowerRoman"/>
+      <w:lvlText w:val="%3."/>
+      <w:lvlJc w:val="right"/>
+      <w:pPr>
+        <w:ind w:left="2160" w:hanging="180"/>
+      </w:pPr>
+    </w:lvl>
+    <w:lvl w:ilvl="3" w:tplc="0409000F" w:tentative="1">
+      <w:start w:val="1"/>
+      <w:numFmt w:val="decimal"/>
+      <w:lvlText w:val="%4."/>
+      <w:lvlJc w:val="left"/>
+      <w:pPr>
+        <w:ind w:left="2880" w:hanging="360"/>
+      </w:pPr>
+    </w:lvl>
+    <w:lvl w:ilvl="4" w:tplc="04090019" w:tentative="1">
+      <w:start w:val="1"/>
+      <w:numFmt w:val="lowerLetter"/>
+      <w:lvlText w:val="%5."/>
+      <w:lvlJc w:val="left"/>
+      <w:pPr>
+        <w:ind w:left="3600" w:hanging="360"/>
+      </w:pPr>
+    </w:lvl>
+    <w:lvl w:ilvl="5" w:tplc="0409001B" w:tentative="1">
+      <w:start w:val="1"/>
+      <w:numFmt w:val="lowerRoman"/>
+      <w:lvlText w:val="%6."/>
+      <w:lvlJc w:val="right"/>
+      <w:pPr>
+        <w:ind w:left="4320" w:hanging="180"/>
+      </w:pPr>
+    </w:lvl>
+    <w:lvl w:ilvl="6" w:tplc="0409000F" w:tentative="1">
+      <w:start w:val="1"/>
+      <w:numFmt w:val="decimal"/>
+      <w:lvlText w:val="%7."/>
+      <w:lvlJc w:val="left"/>
+      <w:pPr>
+        <w:ind w:left="5040" w:hanging="360"/>
+      </w:pPr>
+    </w:lvl>
+    <w:lvl w:ilvl="7" w:tplc="04090019" w:tentative="1">
+      <w:start w:val="1"/>
+      <w:numFmt w:val="lowerLetter"/>
+      <w:lvlText w:val="%8."/>
+      <w:lvlJc w:val="left"/>
+      <w:pPr>
+        <w:ind w:left="5760" w:hanging="360"/>
+      </w:pPr>
+    </w:lvl>
+    <w:lvl w:ilvl="8" w:tplc="0409001B" w:tentative="1">
+      <w:start w:val="1"/>
+      <w:numFmt w:val="lowerRoman"/>
+      <w:lvlText w:val="%9."/>
+      <w:lvlJc w:val="right"/>
+      <w:pPr>
+        <w:ind w:left="6480" w:hanging="180"/>
+      </w:pPr>
+    </w:lvl>
+  </w:abstractNum>
+  <w:abstractNum w:abstractNumId="3">
+    <w:nsid w:val="62505CC1"/>
+    <w:multiLevelType w:val="hybridMultilevel"/>
+    <w:tmpl w:val="A8AC4BAA"/>
+    <w:lvl w:ilvl="0" w:tplc="0409000B">
+      <w:start w:val="1"/>
+      <w:numFmt w:val="bullet"/>
+      <w:lvlText w:val=""/>
+      <w:lvlJc w:val="left"/>
+      <w:pPr>
+        <w:ind w:left="720" w:hanging="360"/>
+      </w:pPr>
+      <w:rPr>
+        <w:rFonts w:ascii="Wingdings" w:hAnsi="Wingdings" w:hint="default"/>
+      </w:rPr>
+    </w:lvl>
+    <w:lvl w:ilvl="1" w:tplc="04090003" w:tentative="1">
+      <w:start w:val="1"/>
+      <w:numFmt w:val="bullet"/>
+      <w:lvlText w:val="o"/>
+      <w:lvlJc w:val="left"/>
+      <w:pPr>
+        <w:ind w:left="1440" w:hanging="360"/>
+      </w:pPr>
+      <w:rPr>
+        <w:rFonts w:ascii="Courier New" w:hAnsi="Courier New" w:cs="Courier New" w:hint="default"/>
+      </w:rPr>
+    </w:lvl>
+    <w:lvl w:ilvl="2" w:tplc="04090005" w:tentative="1">
+      <w:start w:val="1"/>
+      <w:numFmt w:val="bullet"/>
+      <w:lvlText w:val=""/>
+      <w:lvlJc w:val="left"/>
+      <w:pPr>
+        <w:ind w:left="2160" w:hanging="360"/>
+      </w:pPr>
+      <w:rPr>
+        <w:rFonts w:ascii="Wingdings" w:hAnsi="Wingdings" w:hint="default"/>
+      </w:rPr>
+    </w:lvl>
+    <w:lvl w:ilvl="3" w:tplc="04090001" w:tentative="1">
+      <w:start w:val="1"/>
+      <w:numFmt w:val="bullet"/>
+      <w:lvlText w:val=""/>
+      <w:lvlJc w:val="left"/>
+      <w:pPr>
+        <w:ind w:left="2880" w:hanging="360"/>
+      </w:pPr>
+      <w:rPr>
+        <w:rFonts w:ascii="Symbol" w:hAnsi="Symbol" w:hint="default"/>
+      </w:rPr>
+    </w:lvl>
+    <w:lvl w:ilvl="4" w:tplc="04090003" w:tentative="1">
+      <w:start w:val="1"/>
+      <w:numFmt w:val="bullet"/>
+      <w:lvlText w:val="o"/>
+      <w:lvlJc w:val="left"/>
+      <w:pPr>
+        <w:ind w:left="3600" w:hanging="360"/>
+      </w:pPr>
+      <w:rPr>
+        <w:rFonts w:ascii="Courier New" w:hAnsi="Courier New" w:cs="Courier New" w:hint="default"/>
+      </w:rPr>
+    </w:lvl>
+    <w:lvl w:ilvl="5" w:tplc="04090005" w:tentative="1">
+      <w:start w:val="1"/>
+      <w:numFmt w:val="bullet"/>
+      <w:lvlText w:val=""/>
+      <w:lvlJc w:val="left"/>
+      <w:pPr>
+        <w:ind w:left="4320" w:hanging="360"/>
+      </w:pPr>
+      <w:rPr>
+        <w:rFonts w:ascii="Wingdings" w:hAnsi="Wingdings" w:hint="default"/>
+      </w:rPr>
+    </w:lvl>
+    <w:lvl w:ilvl="6" w:tplc="04090001" w:tentative="1">
+      <w:start w:val="1"/>
+      <w:numFmt w:val="bullet"/>
+      <w:lvlText w:val=""/>
+      <w:lvlJc w:val="left"/>
+      <w:pPr>
+        <w:ind w:left="5040" w:hanging="360"/>
+      </w:pPr>
+      <w:rPr>
+        <w:rFonts w:ascii="Symbol" w:hAnsi="Symbol" w:hint="default"/>
+      </w:rPr>
+    </w:lvl>
+    <w:lvl w:ilvl="7" w:tplc="04090003" w:tentative="1">
+      <w:start w:val="1"/>
+      <w:numFmt w:val="bullet"/>
+      <w:lvlText w:val="o"/>
+      <w:lvlJc w:val="left"/>
+      <w:pPr>
+        <w:ind w:left="5760" w:hanging="360"/>
+      </w:pPr>
+      <w:rPr>
+        <w:rFonts w:ascii="Courier New" w:hAnsi="Courier New" w:cs="Courier New" w:hint="default"/>
+      </w:rPr>
+    </w:lvl>
+    <w:lvl w:ilvl="8" w:tplc="04090005" w:tentative="1">
+      <w:start w:val="1"/>
+      <w:numFmt w:val="bullet"/>
+      <w:lvlText w:val=""/>
+      <w:lvlJc w:val="left"/>
+      <w:pPr>
+        <w:ind w:left="6480" w:hanging="360"/>
+      </w:pPr>
+      <w:rPr>
+        <w:rFonts w:ascii="Wingdings" w:hAnsi="Wingdings" w:hint="default"/>
+      </w:rPr>
+    </w:lvl>
+  </w:abstractNum>
+  <w:abstractNum w:abstractNumId="4">
     <w:nsid w:val="754D5AF4"/>
     <w:multiLevelType w:val="hybridMultilevel"/>
     <w:tmpl w:val="F0D81BB2"/>
@@ -2999,13 +6059,19 @@
     </w:lvl>
   </w:abstractNum>
   <w:num w:numId="1">
-    <w:abstractNumId w:val="0"/>
+    <w:abstractNumId w:val="1"/>
   </w:num>
   <w:num w:numId="2">
-    <w:abstractNumId w:val="1"/>
+    <w:abstractNumId w:val="2"/>
   </w:num>
   <w:num w:numId="3">
-    <w:abstractNumId w:val="2"/>
+    <w:abstractNumId w:val="4"/>
+  </w:num>
+  <w:num w:numId="4">
+    <w:abstractNumId w:val="3"/>
+  </w:num>
+  <w:num w:numId="5">
+    <w:abstractNumId w:val="0"/>
   </w:num>
 </w:numbering>
 </file>
@@ -3173,7 +6239,6 @@
   <w:style w:type="character" w:default="1" w:styleId="Fuentedeprrafopredeter">
     <w:name w:val="Default Paragraph Font"/>
     <w:uiPriority w:val="1"/>
-    <w:semiHidden/>
     <w:unhideWhenUsed/>
   </w:style>
   <w:style w:type="table" w:default="1" w:styleId="Tablanormal">
@@ -3292,6 +6357,18 @@
       <w:ind w:left="720"/>
       <w:contextualSpacing/>
     </w:pPr>
+  </w:style>
+  <w:style w:type="character" w:styleId="Hipervnculovisitado">
+    <w:name w:val="FollowedHyperlink"/>
+    <w:basedOn w:val="Fuentedeprrafopredeter"/>
+    <w:uiPriority w:val="99"/>
+    <w:semiHidden/>
+    <w:unhideWhenUsed/>
+    <w:rsid w:val="008359C8"/>
+    <w:rPr>
+      <w:color w:val="800080" w:themeColor="followedHyperlink"/>
+      <w:u w:val="single"/>
+    </w:rPr>
   </w:style>
 </w:styles>
 </file>
@@ -3459,7 +6536,6 @@
   <w:style w:type="character" w:default="1" w:styleId="Fuentedeprrafopredeter">
     <w:name w:val="Default Paragraph Font"/>
     <w:uiPriority w:val="1"/>
-    <w:semiHidden/>
     <w:unhideWhenUsed/>
   </w:style>
   <w:style w:type="table" w:default="1" w:styleId="Tablanormal">
@@ -3578,6 +6654,18 @@
       <w:ind w:left="720"/>
       <w:contextualSpacing/>
     </w:pPr>
+  </w:style>
+  <w:style w:type="character" w:styleId="Hipervnculovisitado">
+    <w:name w:val="FollowedHyperlink"/>
+    <w:basedOn w:val="Fuentedeprrafopredeter"/>
+    <w:uiPriority w:val="99"/>
+    <w:semiHidden/>
+    <w:unhideWhenUsed/>
+    <w:rsid w:val="008359C8"/>
+    <w:rPr>
+      <w:color w:val="800080" w:themeColor="followedHyperlink"/>
+      <w:u w:val="single"/>
+    </w:rPr>
   </w:style>
 </w:styles>
 </file>
